--- a/Sem 5/chapter 2.docx
+++ b/Sem 5/chapter 2.docx
@@ -4144,6 +4144,13 @@
     </w:sdt>
     <w:sdt>
       <w:sdtPr>
+        <w:rPr>
+          <w:rFonts w:asciiTheme="minorHAnsi" w:eastAsiaTheme="minorEastAsia" w:hAnsiTheme="minorHAnsi" w:cs="Times New Roman"/>
+          <w:color w:val="auto"/>
+          <w:sz w:val="22"/>
+          <w:szCs w:val="22"/>
+          <w:lang w:val="en-US"/>
+        </w:rPr>
         <w:id w:val="99846441"/>
         <w:docPartObj>
           <w:docPartGallery w:val="Table of Contents"/>
@@ -4152,11 +4159,8 @@
       </w:sdtPr>
       <w:sdtEndPr>
         <w:rPr>
-          <w:rFonts w:ascii="Microsoft YaHei UI" w:eastAsia="Microsoft YaHei UI" w:hAnsi="Microsoft YaHei UI" w:cs="Times New Roman"/>
-          <w:color w:val="auto"/>
+          <w:rFonts w:ascii="Microsoft YaHei UI" w:eastAsia="Microsoft YaHei UI" w:hAnsi="Microsoft YaHei UI"/>
           <w:sz w:val="28"/>
-          <w:szCs w:val="22"/>
-          <w:lang w:val="en-US"/>
         </w:rPr>
       </w:sdtEndPr>
       <w:sdtContent>
@@ -4347,8 +4351,6 @@
             </w:rPr>
             <w:t>1</w:t>
           </w:r>
-          <w:bookmarkStart w:id="0" w:name="_GoBack"/>
-          <w:bookmarkEnd w:id="0"/>
           <w:r>
             <w:rPr>
               <w:rFonts w:ascii="Microsoft YaHei UI" w:eastAsia="Microsoft YaHei UI" w:hAnsi="Microsoft YaHei UI"/>
@@ -4375,66 +4377,86 @@
     <w:p>
       <w:pPr>
         <w:pStyle w:val="Heading1"/>
-        <w:jc w:val="both"/>
-        <w:rPr>
-          <w:sz w:val="72"/>
-        </w:rPr>
-      </w:pPr>
-      <w:bookmarkStart w:id="1" w:name="_[2.1]Stakeholder_of_System"/>
-      <w:bookmarkEnd w:id="1"/>
-      <w:r>
-        <w:rPr>
-          <w:sz w:val="72"/>
+        <w:ind w:left="720" w:right="720"/>
+        <w:jc w:val="both"/>
+        <w:rPr>
+          <w:rFonts w:ascii="Times New Roman" w:hAnsi="Times New Roman" w:cs="Times New Roman"/>
+          <w:sz w:val="32"/>
+          <w:szCs w:val="32"/>
+        </w:rPr>
+      </w:pPr>
+      <w:bookmarkStart w:id="0" w:name="_[2.1]Stakeholder_of_System"/>
+      <w:bookmarkEnd w:id="0"/>
+      <w:r>
+        <w:rPr>
+          <w:rFonts w:ascii="Times New Roman" w:hAnsi="Times New Roman" w:cs="Times New Roman"/>
+          <w:sz w:val="32"/>
+          <w:szCs w:val="32"/>
         </w:rPr>
         <w:lastRenderedPageBreak/>
         <w:t>[</w:t>
       </w:r>
       <w:r>
         <w:rPr>
+          <w:rFonts w:ascii="Times New Roman" w:hAnsi="Times New Roman" w:cs="Times New Roman"/>
           <w:b/>
-          <w:sz w:val="72"/>
+          <w:sz w:val="32"/>
+          <w:szCs w:val="32"/>
         </w:rPr>
         <w:t>2.1</w:t>
       </w:r>
       <w:r>
         <w:rPr>
-          <w:sz w:val="72"/>
+          <w:rFonts w:ascii="Times New Roman" w:hAnsi="Times New Roman" w:cs="Times New Roman"/>
+          <w:sz w:val="32"/>
+          <w:szCs w:val="32"/>
         </w:rPr>
         <w:t>]</w:t>
       </w:r>
       <w:r>
         <w:rPr>
-          <w:sz w:val="72"/>
+          <w:rFonts w:ascii="Times New Roman" w:hAnsi="Times New Roman" w:cs="Times New Roman"/>
+          <w:sz w:val="32"/>
+          <w:szCs w:val="32"/>
         </w:rPr>
         <w:t>Stakeh</w:t>
       </w:r>
       <w:r>
         <w:rPr>
-          <w:sz w:val="72"/>
+          <w:rFonts w:ascii="Times New Roman" w:hAnsi="Times New Roman" w:cs="Times New Roman"/>
+          <w:sz w:val="32"/>
+          <w:szCs w:val="32"/>
         </w:rPr>
         <w:t>older o</w:t>
       </w:r>
       <w:r>
         <w:rPr>
-          <w:sz w:val="72"/>
+          <w:rFonts w:ascii="Times New Roman" w:hAnsi="Times New Roman" w:cs="Times New Roman"/>
+          <w:sz w:val="32"/>
+          <w:szCs w:val="32"/>
         </w:rPr>
         <w:t>f System</w:t>
       </w:r>
     </w:p>
-    <w:p/>
-    <w:p>
-      <w:pPr>
-        <w:jc w:val="both"/>
-        <w:rPr>
-          <w:rFonts w:ascii="Microsoft YaHei UI" w:eastAsia="Microsoft YaHei UI" w:hAnsi="Microsoft YaHei UI"/>
-          <w:sz w:val="28"/>
+    <w:p>
+      <w:pPr>
+        <w:ind w:left="720" w:right="720"/>
+      </w:pPr>
+    </w:p>
+    <w:p>
+      <w:pPr>
+        <w:ind w:left="720" w:right="720"/>
+        <w:jc w:val="both"/>
+        <w:rPr>
+          <w:rFonts w:ascii="Times New Roman" w:eastAsia="Microsoft YaHei UI" w:hAnsi="Times New Roman" w:cs="Times New Roman"/>
+          <w:sz w:val="24"/>
           <w:szCs w:val="28"/>
         </w:rPr>
       </w:pPr>
       <w:r>
         <w:rPr>
-          <w:rFonts w:ascii="Microsoft YaHei UI" w:eastAsia="Microsoft YaHei UI" w:hAnsi="Microsoft YaHei UI"/>
-          <w:sz w:val="28"/>
+          <w:rFonts w:ascii="Times New Roman" w:eastAsia="Microsoft YaHei UI" w:hAnsi="Times New Roman" w:cs="Times New Roman"/>
+          <w:sz w:val="24"/>
           <w:szCs w:val="28"/>
         </w:rPr>
         <w:t>Stakeholders can be defined as “anyone who has an interest in what an organisation does”. Stakeholders may include individuals and groups of people who have some direct interest in the event’s planning, production and implementation or in participating in. Following are the Stakeholders of our System:</w:t>
@@ -4447,17 +4469,18 @@
           <w:ilvl w:val="0"/>
           <w:numId w:val="1"/>
         </w:numPr>
-        <w:jc w:val="both"/>
-        <w:rPr>
-          <w:rFonts w:ascii="Microsoft YaHei UI" w:eastAsia="Microsoft YaHei UI" w:hAnsi="Microsoft YaHei UI"/>
-          <w:sz w:val="28"/>
+        <w:ind w:left="1080" w:right="720"/>
+        <w:jc w:val="both"/>
+        <w:rPr>
+          <w:rFonts w:ascii="Times New Roman" w:eastAsia="Microsoft YaHei UI" w:hAnsi="Times New Roman" w:cs="Times New Roman"/>
+          <w:sz w:val="24"/>
           <w:szCs w:val="28"/>
         </w:rPr>
       </w:pPr>
       <w:r>
         <w:rPr>
-          <w:rFonts w:ascii="Microsoft YaHei UI" w:eastAsia="Microsoft YaHei UI" w:hAnsi="Microsoft YaHei UI"/>
-          <w:sz w:val="28"/>
+          <w:rFonts w:ascii="Times New Roman" w:eastAsia="Microsoft YaHei UI" w:hAnsi="Times New Roman" w:cs="Times New Roman"/>
+          <w:sz w:val="24"/>
           <w:szCs w:val="28"/>
         </w:rPr>
         <w:t>Admin</w:t>
@@ -4470,17 +4493,18 @@
           <w:ilvl w:val="0"/>
           <w:numId w:val="1"/>
         </w:numPr>
-        <w:jc w:val="both"/>
-        <w:rPr>
-          <w:rFonts w:ascii="Microsoft YaHei UI" w:eastAsia="Microsoft YaHei UI" w:hAnsi="Microsoft YaHei UI"/>
-          <w:sz w:val="28"/>
+        <w:ind w:left="1080" w:right="720"/>
+        <w:jc w:val="both"/>
+        <w:rPr>
+          <w:rFonts w:ascii="Times New Roman" w:eastAsia="Microsoft YaHei UI" w:hAnsi="Times New Roman" w:cs="Times New Roman"/>
+          <w:sz w:val="24"/>
           <w:szCs w:val="28"/>
         </w:rPr>
       </w:pPr>
       <w:r>
         <w:rPr>
-          <w:rFonts w:ascii="Microsoft YaHei UI" w:eastAsia="Microsoft YaHei UI" w:hAnsi="Microsoft YaHei UI"/>
-          <w:sz w:val="28"/>
+          <w:rFonts w:ascii="Times New Roman" w:eastAsia="Microsoft YaHei UI" w:hAnsi="Times New Roman" w:cs="Times New Roman"/>
+          <w:sz w:val="24"/>
           <w:szCs w:val="28"/>
         </w:rPr>
         <w:t>Event Organiser</w:t>
@@ -4493,17 +4517,18 @@
           <w:ilvl w:val="0"/>
           <w:numId w:val="1"/>
         </w:numPr>
-        <w:jc w:val="both"/>
-        <w:rPr>
-          <w:rFonts w:ascii="Microsoft YaHei UI" w:eastAsia="Microsoft YaHei UI" w:hAnsi="Microsoft YaHei UI"/>
-          <w:sz w:val="28"/>
+        <w:ind w:left="1080" w:right="720"/>
+        <w:jc w:val="both"/>
+        <w:rPr>
+          <w:rFonts w:ascii="Times New Roman" w:eastAsia="Microsoft YaHei UI" w:hAnsi="Times New Roman" w:cs="Times New Roman"/>
+          <w:sz w:val="24"/>
           <w:szCs w:val="28"/>
         </w:rPr>
       </w:pPr>
       <w:r>
         <w:rPr>
-          <w:rFonts w:ascii="Microsoft YaHei UI" w:eastAsia="Microsoft YaHei UI" w:hAnsi="Microsoft YaHei UI"/>
-          <w:sz w:val="28"/>
+          <w:rFonts w:ascii="Times New Roman" w:eastAsia="Microsoft YaHei UI" w:hAnsi="Times New Roman" w:cs="Times New Roman"/>
+          <w:sz w:val="24"/>
           <w:szCs w:val="28"/>
         </w:rPr>
         <w:t>Participants</w:t>
@@ -4516,17 +4541,18 @@
           <w:ilvl w:val="0"/>
           <w:numId w:val="1"/>
         </w:numPr>
-        <w:jc w:val="both"/>
-        <w:rPr>
-          <w:rFonts w:ascii="Microsoft YaHei UI" w:eastAsia="Microsoft YaHei UI" w:hAnsi="Microsoft YaHei UI"/>
-          <w:sz w:val="28"/>
+        <w:ind w:left="1080" w:right="720"/>
+        <w:jc w:val="both"/>
+        <w:rPr>
+          <w:rFonts w:ascii="Times New Roman" w:eastAsia="Microsoft YaHei UI" w:hAnsi="Times New Roman" w:cs="Times New Roman"/>
+          <w:sz w:val="24"/>
           <w:szCs w:val="28"/>
         </w:rPr>
       </w:pPr>
       <w:r>
         <w:rPr>
-          <w:rFonts w:ascii="Microsoft YaHei UI" w:eastAsia="Microsoft YaHei UI" w:hAnsi="Microsoft YaHei UI"/>
-          <w:sz w:val="28"/>
+          <w:rFonts w:ascii="Times New Roman" w:eastAsia="Microsoft YaHei UI" w:hAnsi="Times New Roman" w:cs="Times New Roman"/>
+          <w:sz w:val="24"/>
           <w:szCs w:val="28"/>
         </w:rPr>
         <w:t>Community</w:t>
@@ -4539,6 +4565,26 @@
           <w:ilvl w:val="0"/>
           <w:numId w:val="1"/>
         </w:numPr>
+        <w:ind w:left="1080" w:right="720"/>
+        <w:jc w:val="both"/>
+        <w:rPr>
+          <w:rFonts w:ascii="Times New Roman" w:eastAsia="Microsoft YaHei UI" w:hAnsi="Times New Roman" w:cs="Times New Roman"/>
+          <w:sz w:val="24"/>
+          <w:szCs w:val="28"/>
+        </w:rPr>
+      </w:pPr>
+      <w:r>
+        <w:rPr>
+          <w:rFonts w:ascii="Times New Roman" w:eastAsia="Microsoft YaHei UI" w:hAnsi="Times New Roman" w:cs="Times New Roman"/>
+          <w:sz w:val="24"/>
+          <w:szCs w:val="28"/>
+        </w:rPr>
+        <w:t>User</w:t>
+      </w:r>
+    </w:p>
+    <w:p>
+      <w:pPr>
+        <w:ind w:left="720" w:right="720"/>
         <w:jc w:val="both"/>
         <w:rPr>
           <w:rFonts w:ascii="Microsoft YaHei UI" w:eastAsia="Microsoft YaHei UI" w:hAnsi="Microsoft YaHei UI"/>
@@ -4546,17 +4592,11 @@
           <w:szCs w:val="28"/>
         </w:rPr>
       </w:pPr>
-      <w:r>
-        <w:rPr>
-          <w:rFonts w:ascii="Microsoft YaHei UI" w:eastAsia="Microsoft YaHei UI" w:hAnsi="Microsoft YaHei UI"/>
-          <w:sz w:val="28"/>
-          <w:szCs w:val="28"/>
-        </w:rPr>
-        <w:t>User</w:t>
-      </w:r>
-    </w:p>
-    <w:p>
-      <w:pPr>
+    </w:p>
+    <w:p>
+      <w:pPr>
+        <w:pStyle w:val="ListParagraph"/>
+        <w:ind w:right="720"/>
         <w:jc w:val="both"/>
         <w:rPr>
           <w:rFonts w:ascii="Microsoft YaHei UI" w:eastAsia="Microsoft YaHei UI" w:hAnsi="Microsoft YaHei UI"/>
@@ -4572,76 +4612,79 @@
           <w:ilvl w:val="0"/>
           <w:numId w:val="2"/>
         </w:numPr>
-        <w:jc w:val="both"/>
-        <w:rPr>
-          <w:rFonts w:ascii="Microsoft YaHei UI" w:eastAsia="Microsoft YaHei UI" w:hAnsi="Microsoft YaHei UI"/>
+        <w:ind w:left="1080" w:right="720"/>
+        <w:jc w:val="both"/>
+        <w:rPr>
+          <w:rFonts w:ascii="Times New Roman" w:eastAsia="Microsoft YaHei UI" w:hAnsi="Times New Roman" w:cs="Times New Roman"/>
           <w:sz w:val="28"/>
           <w:szCs w:val="28"/>
         </w:rPr>
       </w:pPr>
       <w:r>
         <w:rPr>
-          <w:rFonts w:ascii="Microsoft YaHei UI" w:eastAsia="Microsoft YaHei UI" w:hAnsi="Microsoft YaHei UI"/>
+          <w:rFonts w:ascii="Times New Roman" w:eastAsia="Microsoft YaHei UI" w:hAnsi="Times New Roman" w:cs="Times New Roman"/>
           <w:sz w:val="28"/>
           <w:szCs w:val="28"/>
         </w:rPr>
-        <w:t>Admin :</w:t>
+        <w:t>Participants :</w:t>
       </w:r>
     </w:p>
     <w:p>
       <w:pPr>
         <w:pStyle w:val="ListParagraph"/>
         <w:numPr>
-          <w:ilvl w:val="1"/>
-          <w:numId w:val="2"/>
+          <w:ilvl w:val="0"/>
+          <w:numId w:val="3"/>
         </w:numPr>
-        <w:jc w:val="both"/>
-        <w:rPr>
-          <w:rFonts w:ascii="Microsoft YaHei UI" w:eastAsia="Microsoft YaHei UI" w:hAnsi="Microsoft YaHei UI"/>
-          <w:sz w:val="28"/>
+        <w:ind w:left="1080" w:right="720"/>
+        <w:jc w:val="both"/>
+        <w:rPr>
+          <w:rFonts w:ascii="Times New Roman" w:eastAsia="Microsoft YaHei UI" w:hAnsi="Times New Roman" w:cs="Times New Roman"/>
+          <w:sz w:val="24"/>
           <w:szCs w:val="28"/>
         </w:rPr>
       </w:pPr>
       <w:r>
         <w:rPr>
-          <w:rFonts w:ascii="Microsoft YaHei UI" w:eastAsia="Microsoft YaHei UI" w:hAnsi="Microsoft YaHei UI"/>
-          <w:sz w:val="28"/>
+          <w:rFonts w:ascii="Times New Roman" w:eastAsia="Microsoft YaHei UI" w:hAnsi="Times New Roman" w:cs="Times New Roman"/>
+          <w:sz w:val="24"/>
           <w:szCs w:val="28"/>
         </w:rPr>
-        <w:t>He is the whole and sole authority of the system who has all the rights regarding to the system.</w:t>
+        <w:t>Participants can be speakers, attendees, fans, visitors who attend event to explore something.</w:t>
       </w:r>
     </w:p>
     <w:p>
       <w:pPr>
         <w:pStyle w:val="ListParagraph"/>
         <w:numPr>
-          <w:ilvl w:val="1"/>
-          <w:numId w:val="2"/>
+          <w:ilvl w:val="0"/>
+          <w:numId w:val="3"/>
         </w:numPr>
-        <w:jc w:val="both"/>
-        <w:rPr>
-          <w:rFonts w:ascii="Microsoft YaHei UI" w:eastAsia="Microsoft YaHei UI" w:hAnsi="Microsoft YaHei UI"/>
-          <w:sz w:val="28"/>
+        <w:ind w:left="1080" w:right="720"/>
+        <w:jc w:val="both"/>
+        <w:rPr>
+          <w:rFonts w:ascii="Times New Roman" w:eastAsia="Microsoft YaHei UI" w:hAnsi="Times New Roman" w:cs="Times New Roman"/>
+          <w:sz w:val="24"/>
           <w:szCs w:val="28"/>
         </w:rPr>
       </w:pPr>
       <w:r>
         <w:rPr>
-          <w:rFonts w:ascii="Microsoft YaHei UI" w:eastAsia="Microsoft YaHei UI" w:hAnsi="Microsoft YaHei UI"/>
-          <w:sz w:val="28"/>
+          <w:rFonts w:ascii="Times New Roman" w:eastAsia="Microsoft YaHei UI" w:hAnsi="Times New Roman" w:cs="Times New Roman"/>
+          <w:sz w:val="24"/>
           <w:szCs w:val="28"/>
         </w:rPr>
-        <w:t>He can update the event schedule, notify user and he can also remove user for misbehaviour.</w:t>
+        <w:t>Without the present of participant an event is impossible so there must be participants to attend an event.</w:t>
       </w:r>
     </w:p>
     <w:p>
       <w:pPr>
         <w:pStyle w:val="ListParagraph"/>
-        <w:ind w:left="1440"/>
-        <w:jc w:val="both"/>
-        <w:rPr>
-          <w:rFonts w:ascii="Microsoft YaHei UI" w:eastAsia="Microsoft YaHei UI" w:hAnsi="Microsoft YaHei UI"/>
-          <w:sz w:val="28"/>
+        <w:ind w:right="720"/>
+        <w:jc w:val="both"/>
+        <w:rPr>
+          <w:rFonts w:ascii="Times New Roman" w:eastAsia="Microsoft YaHei UI" w:hAnsi="Times New Roman" w:cs="Times New Roman"/>
+          <w:sz w:val="24"/>
           <w:szCs w:val="28"/>
         </w:rPr>
       </w:pPr>
@@ -4653,115 +4696,79 @@
           <w:ilvl w:val="0"/>
           <w:numId w:val="2"/>
         </w:numPr>
-        <w:jc w:val="both"/>
-        <w:rPr>
-          <w:rFonts w:ascii="Microsoft YaHei UI" w:eastAsia="Microsoft YaHei UI" w:hAnsi="Microsoft YaHei UI"/>
+        <w:ind w:left="1080" w:right="720"/>
+        <w:jc w:val="both"/>
+        <w:rPr>
+          <w:rFonts w:ascii="Times New Roman" w:eastAsia="Microsoft YaHei UI" w:hAnsi="Times New Roman" w:cs="Times New Roman"/>
           <w:sz w:val="28"/>
           <w:szCs w:val="28"/>
         </w:rPr>
       </w:pPr>
       <w:r>
         <w:rPr>
-          <w:rFonts w:ascii="Microsoft YaHei UI" w:eastAsia="Microsoft YaHei UI" w:hAnsi="Microsoft YaHei UI"/>
+          <w:rFonts w:ascii="Times New Roman" w:eastAsia="Microsoft YaHei UI" w:hAnsi="Times New Roman" w:cs="Times New Roman"/>
           <w:sz w:val="28"/>
           <w:szCs w:val="28"/>
         </w:rPr>
-        <w:t>Event Organiser :</w:t>
+        <w:t>Community :</w:t>
       </w:r>
     </w:p>
     <w:p>
       <w:pPr>
         <w:pStyle w:val="ListParagraph"/>
         <w:numPr>
-          <w:ilvl w:val="1"/>
-          <w:numId w:val="2"/>
+          <w:ilvl w:val="0"/>
+          <w:numId w:val="4"/>
         </w:numPr>
-        <w:jc w:val="both"/>
-        <w:rPr>
-          <w:rFonts w:ascii="Microsoft YaHei UI" w:eastAsia="Microsoft YaHei UI" w:hAnsi="Microsoft YaHei UI"/>
-          <w:sz w:val="28"/>
+        <w:ind w:left="1080" w:right="720"/>
+        <w:jc w:val="both"/>
+        <w:rPr>
+          <w:rFonts w:ascii="Times New Roman" w:eastAsia="Microsoft YaHei UI" w:hAnsi="Times New Roman" w:cs="Times New Roman"/>
+          <w:sz w:val="24"/>
           <w:szCs w:val="28"/>
         </w:rPr>
       </w:pPr>
       <w:r>
         <w:rPr>
-          <w:rFonts w:ascii="Microsoft YaHei UI" w:eastAsia="Microsoft YaHei UI" w:hAnsi="Microsoft YaHei UI"/>
-          <w:sz w:val="28"/>
+          <w:rFonts w:ascii="Times New Roman" w:eastAsia="Microsoft YaHei UI" w:hAnsi="Times New Roman" w:cs="Times New Roman"/>
+          <w:sz w:val="24"/>
           <w:szCs w:val="28"/>
         </w:rPr>
-        <w:t>He is the owner of the event.</w:t>
+        <w:t>Local community includes indigenous people, NGOs, network, environmental groups.</w:t>
       </w:r>
     </w:p>
     <w:p>
       <w:pPr>
         <w:pStyle w:val="ListParagraph"/>
         <w:numPr>
-          <w:ilvl w:val="1"/>
-          <w:numId w:val="2"/>
+          <w:ilvl w:val="0"/>
+          <w:numId w:val="4"/>
         </w:numPr>
-        <w:jc w:val="both"/>
-        <w:rPr>
-          <w:rFonts w:ascii="Microsoft YaHei UI" w:eastAsia="Microsoft YaHei UI" w:hAnsi="Microsoft YaHei UI"/>
-          <w:sz w:val="28"/>
+        <w:ind w:left="1080" w:right="720"/>
+        <w:jc w:val="both"/>
+        <w:rPr>
+          <w:rFonts w:ascii="Times New Roman" w:eastAsia="Microsoft YaHei UI" w:hAnsi="Times New Roman" w:cs="Times New Roman"/>
+          <w:sz w:val="24"/>
           <w:szCs w:val="28"/>
         </w:rPr>
       </w:pPr>
       <w:r>
         <w:rPr>
-          <w:rFonts w:ascii="Microsoft YaHei UI" w:eastAsia="Microsoft YaHei UI" w:hAnsi="Microsoft YaHei UI"/>
-          <w:sz w:val="28"/>
+          <w:rFonts w:ascii="Times New Roman" w:eastAsia="Microsoft YaHei UI" w:hAnsi="Times New Roman" w:cs="Times New Roman"/>
+          <w:sz w:val="24"/>
           <w:szCs w:val="28"/>
         </w:rPr>
-        <w:t xml:space="preserve">It can be event </w:t>
-      </w:r>
-      <w:r>
-        <w:rPr>
-          <w:rFonts w:ascii="Microsoft YaHei UI" w:eastAsia="Microsoft YaHei UI" w:hAnsi="Microsoft YaHei UI"/>
-          <w:sz w:val="28"/>
-          <w:szCs w:val="28"/>
-        </w:rPr>
-        <w:t>Management Company</w:t>
-      </w:r>
-      <w:r>
-        <w:rPr>
-          <w:rFonts w:ascii="Microsoft YaHei UI" w:eastAsia="Microsoft YaHei UI" w:hAnsi="Microsoft YaHei UI"/>
-          <w:sz w:val="28"/>
-          <w:szCs w:val="28"/>
-        </w:rPr>
-        <w:t>, partners or sponsors.</w:t>
+        <w:t>Here user can discuss also about problems.</w:t>
       </w:r>
     </w:p>
     <w:p>
       <w:pPr>
         <w:pStyle w:val="ListParagraph"/>
-        <w:numPr>
-          <w:ilvl w:val="1"/>
-          <w:numId w:val="2"/>
-        </w:numPr>
-        <w:jc w:val="both"/>
-        <w:rPr>
-          <w:rFonts w:ascii="Microsoft YaHei UI" w:eastAsia="Microsoft YaHei UI" w:hAnsi="Microsoft YaHei UI"/>
-          <w:sz w:val="28"/>
-          <w:szCs w:val="28"/>
-        </w:rPr>
-      </w:pPr>
-      <w:r>
-        <w:rPr>
-          <w:rFonts w:ascii="Microsoft YaHei UI" w:eastAsia="Microsoft YaHei UI" w:hAnsi="Microsoft YaHei UI"/>
-          <w:sz w:val="28"/>
-          <w:szCs w:val="28"/>
-        </w:rPr>
-        <w:t>By using our system he promotes his event and attracts more audience.</w:t>
-      </w:r>
-    </w:p>
-    <w:p>
-      <w:pPr>
-        <w:pStyle w:val="ListParagraph"/>
-        <w:ind w:left="1440"/>
-        <w:jc w:val="both"/>
-        <w:rPr>
-          <w:rFonts w:ascii="Microsoft YaHei UI" w:eastAsia="Microsoft YaHei UI" w:hAnsi="Microsoft YaHei UI"/>
-          <w:sz w:val="28"/>
+        <w:ind w:right="720"/>
+        <w:jc w:val="both"/>
+        <w:rPr>
+          <w:rFonts w:ascii="Times New Roman" w:eastAsia="Microsoft YaHei UI" w:hAnsi="Times New Roman" w:cs="Times New Roman"/>
+          <w:sz w:val="24"/>
           <w:szCs w:val="28"/>
         </w:rPr>
       </w:pPr>
@@ -4773,102 +4780,37 @@
           <w:ilvl w:val="0"/>
           <w:numId w:val="2"/>
         </w:numPr>
-        <w:jc w:val="both"/>
-        <w:rPr>
-          <w:rFonts w:ascii="Microsoft YaHei UI" w:eastAsia="Microsoft YaHei UI" w:hAnsi="Microsoft YaHei UI"/>
+        <w:ind w:left="1080" w:right="720"/>
+        <w:jc w:val="both"/>
+        <w:rPr>
+          <w:rFonts w:ascii="Times New Roman" w:eastAsia="Microsoft YaHei UI" w:hAnsi="Times New Roman" w:cs="Times New Roman"/>
           <w:sz w:val="28"/>
           <w:szCs w:val="28"/>
         </w:rPr>
       </w:pPr>
       <w:r>
         <w:rPr>
-          <w:rFonts w:ascii="Microsoft YaHei UI" w:eastAsia="Microsoft YaHei UI" w:hAnsi="Microsoft YaHei UI"/>
+          <w:rFonts w:ascii="Times New Roman" w:eastAsia="Microsoft YaHei UI" w:hAnsi="Times New Roman" w:cs="Times New Roman"/>
           <w:sz w:val="28"/>
           <w:szCs w:val="28"/>
         </w:rPr>
-        <w:lastRenderedPageBreak/>
-        <w:t>Participants :</w:t>
-      </w:r>
-    </w:p>
-    <w:p>
-      <w:pPr>
-        <w:pStyle w:val="ListParagraph"/>
-        <w:numPr>
-          <w:ilvl w:val="0"/>
-          <w:numId w:val="3"/>
-        </w:numPr>
-        <w:jc w:val="both"/>
-        <w:rPr>
-          <w:rFonts w:ascii="Microsoft YaHei UI" w:eastAsia="Microsoft YaHei UI" w:hAnsi="Microsoft YaHei UI"/>
+        <w:t>U</w:t>
+      </w:r>
+      <w:r>
+        <w:rPr>
+          <w:rFonts w:ascii="Times New Roman" w:eastAsia="Microsoft YaHei UI" w:hAnsi="Times New Roman" w:cs="Times New Roman"/>
           <w:sz w:val="28"/>
           <w:szCs w:val="28"/>
         </w:rPr>
-      </w:pPr>
-      <w:r>
-        <w:rPr>
-          <w:rFonts w:ascii="Microsoft YaHei UI" w:eastAsia="Microsoft YaHei UI" w:hAnsi="Microsoft YaHei UI"/>
+        <w:t xml:space="preserve">ser </w:t>
+      </w:r>
+      <w:r>
+        <w:rPr>
+          <w:rFonts w:ascii="Times New Roman" w:eastAsia="Microsoft YaHei UI" w:hAnsi="Times New Roman" w:cs="Times New Roman"/>
           <w:sz w:val="28"/>
           <w:szCs w:val="28"/>
         </w:rPr>
-        <w:t>Participants can be speakers, attendees, fans, visitors who attend event to explore something.</w:t>
-      </w:r>
-    </w:p>
-    <w:p>
-      <w:pPr>
-        <w:pStyle w:val="ListParagraph"/>
-        <w:numPr>
-          <w:ilvl w:val="0"/>
-          <w:numId w:val="3"/>
-        </w:numPr>
-        <w:jc w:val="both"/>
-        <w:rPr>
-          <w:rFonts w:ascii="Microsoft YaHei UI" w:eastAsia="Microsoft YaHei UI" w:hAnsi="Microsoft YaHei UI"/>
-          <w:sz w:val="28"/>
-          <w:szCs w:val="28"/>
-        </w:rPr>
-      </w:pPr>
-      <w:r>
-        <w:rPr>
-          <w:rFonts w:ascii="Microsoft YaHei UI" w:eastAsia="Microsoft YaHei UI" w:hAnsi="Microsoft YaHei UI"/>
-          <w:sz w:val="28"/>
-          <w:szCs w:val="28"/>
-        </w:rPr>
-        <w:t>Without the present of participant an event is impossible so there must be participants to attend an event.</w:t>
-      </w:r>
-    </w:p>
-    <w:p>
-      <w:pPr>
-        <w:pStyle w:val="ListParagraph"/>
-        <w:ind w:left="1440"/>
-        <w:jc w:val="both"/>
-        <w:rPr>
-          <w:rFonts w:ascii="Microsoft YaHei UI" w:eastAsia="Microsoft YaHei UI" w:hAnsi="Microsoft YaHei UI"/>
-          <w:sz w:val="28"/>
-          <w:szCs w:val="28"/>
-        </w:rPr>
-      </w:pPr>
-    </w:p>
-    <w:p>
-      <w:pPr>
-        <w:pStyle w:val="ListParagraph"/>
-        <w:numPr>
-          <w:ilvl w:val="0"/>
-          <w:numId w:val="2"/>
-        </w:numPr>
-        <w:jc w:val="both"/>
-        <w:rPr>
-          <w:rFonts w:ascii="Microsoft YaHei UI" w:eastAsia="Microsoft YaHei UI" w:hAnsi="Microsoft YaHei UI"/>
-          <w:sz w:val="28"/>
-          <w:szCs w:val="28"/>
-        </w:rPr>
-      </w:pPr>
-      <w:r>
-        <w:rPr>
-          <w:rFonts w:ascii="Microsoft YaHei UI" w:eastAsia="Microsoft YaHei UI" w:hAnsi="Microsoft YaHei UI"/>
-          <w:sz w:val="28"/>
-          <w:szCs w:val="28"/>
-        </w:rPr>
-        <w:t>Community :</w:t>
+        <w:t>:</w:t>
       </w:r>
     </w:p>
     <w:p>
@@ -4878,20 +4820,53 @@
           <w:ilvl w:val="0"/>
           <w:numId w:val="4"/>
         </w:numPr>
-        <w:jc w:val="both"/>
-        <w:rPr>
-          <w:rFonts w:ascii="Microsoft YaHei UI" w:eastAsia="Microsoft YaHei UI" w:hAnsi="Microsoft YaHei UI"/>
-          <w:sz w:val="28"/>
+        <w:ind w:left="1080" w:right="720"/>
+        <w:jc w:val="both"/>
+        <w:rPr>
+          <w:rFonts w:ascii="Times New Roman" w:eastAsia="Microsoft YaHei UI" w:hAnsi="Times New Roman" w:cs="Times New Roman"/>
+          <w:sz w:val="24"/>
           <w:szCs w:val="28"/>
         </w:rPr>
       </w:pPr>
       <w:r>
         <w:rPr>
-          <w:rFonts w:ascii="Microsoft YaHei UI" w:eastAsia="Microsoft YaHei UI" w:hAnsi="Microsoft YaHei UI"/>
-          <w:sz w:val="28"/>
+          <w:rFonts w:ascii="Times New Roman" w:eastAsia="Microsoft YaHei UI" w:hAnsi="Times New Roman" w:cs="Times New Roman"/>
+          <w:sz w:val="24"/>
           <w:szCs w:val="28"/>
         </w:rPr>
-        <w:t>Local community includes indigenous people, NGOs, network, environmental groups.</w:t>
+        <w:t>The main objective of the system is to provide information of nearby events to the user so that all the events are placed on a single platform and doesn’t have to waste time in searc</w:t>
+      </w:r>
+      <w:r>
+        <w:rPr>
+          <w:rFonts w:ascii="Times New Roman" w:eastAsia="Microsoft YaHei UI" w:hAnsi="Times New Roman" w:cs="Times New Roman"/>
+          <w:sz w:val="24"/>
+          <w:szCs w:val="28"/>
+        </w:rPr>
+        <w:t xml:space="preserve">h of events on </w:t>
+      </w:r>
+      <w:r>
+        <w:rPr>
+          <w:rFonts w:ascii="Times New Roman" w:eastAsia="Microsoft YaHei UI" w:hAnsi="Times New Roman" w:cs="Times New Roman"/>
+          <w:sz w:val="24"/>
+          <w:szCs w:val="28"/>
+        </w:rPr>
+        <w:t>another</w:t>
+      </w:r>
+      <w:r>
+        <w:rPr>
+          <w:rFonts w:ascii="Times New Roman" w:eastAsia="Microsoft YaHei UI" w:hAnsi="Times New Roman" w:cs="Times New Roman"/>
+          <w:sz w:val="24"/>
+          <w:szCs w:val="28"/>
+        </w:rPr>
+        <w:t xml:space="preserve"> platforms</w:t>
+      </w:r>
+      <w:r>
+        <w:rPr>
+          <w:rFonts w:ascii="Times New Roman" w:eastAsia="Microsoft YaHei UI" w:hAnsi="Times New Roman" w:cs="Times New Roman"/>
+          <w:sz w:val="24"/>
+          <w:szCs w:val="28"/>
+        </w:rPr>
+        <w:t>.</w:t>
       </w:r>
     </w:p>
     <w:p>
@@ -4901,71 +4876,37 @@
           <w:ilvl w:val="0"/>
           <w:numId w:val="4"/>
         </w:numPr>
-        <w:jc w:val="both"/>
-        <w:rPr>
-          <w:rFonts w:ascii="Microsoft YaHei UI" w:eastAsia="Microsoft YaHei UI" w:hAnsi="Microsoft YaHei UI"/>
-          <w:sz w:val="28"/>
+        <w:ind w:left="1080" w:right="720"/>
+        <w:jc w:val="both"/>
+        <w:rPr>
+          <w:rFonts w:ascii="Times New Roman" w:eastAsia="Microsoft YaHei UI" w:hAnsi="Times New Roman" w:cs="Times New Roman"/>
+          <w:sz w:val="24"/>
           <w:szCs w:val="28"/>
         </w:rPr>
       </w:pPr>
       <w:r>
         <w:rPr>
-          <w:rFonts w:ascii="Microsoft YaHei UI" w:eastAsia="Microsoft YaHei UI" w:hAnsi="Microsoft YaHei UI"/>
-          <w:sz w:val="28"/>
+          <w:rFonts w:ascii="Times New Roman" w:eastAsia="Microsoft YaHei UI" w:hAnsi="Times New Roman" w:cs="Times New Roman"/>
+          <w:sz w:val="24"/>
           <w:szCs w:val="28"/>
         </w:rPr>
-        <w:t>Here user can discuss also about problems.</w:t>
-      </w:r>
-    </w:p>
-    <w:p>
-      <w:pPr>
-        <w:pStyle w:val="ListParagraph"/>
-        <w:ind w:left="1440"/>
-        <w:jc w:val="both"/>
-        <w:rPr>
-          <w:rFonts w:ascii="Microsoft YaHei UI" w:eastAsia="Microsoft YaHei UI" w:hAnsi="Microsoft YaHei UI"/>
-          <w:sz w:val="28"/>
+        <w:t>A user is a person who make</w:t>
+      </w:r>
+      <w:r>
+        <w:rPr>
+          <w:rFonts w:ascii="Times New Roman" w:eastAsia="Microsoft YaHei UI" w:hAnsi="Times New Roman" w:cs="Times New Roman"/>
+          <w:sz w:val="24"/>
           <w:szCs w:val="28"/>
         </w:rPr>
-      </w:pPr>
-    </w:p>
-    <w:p>
-      <w:pPr>
-        <w:pStyle w:val="ListParagraph"/>
-        <w:numPr>
-          <w:ilvl w:val="0"/>
-          <w:numId w:val="2"/>
-        </w:numPr>
-        <w:jc w:val="both"/>
-        <w:rPr>
-          <w:rFonts w:ascii="Microsoft YaHei UI" w:eastAsia="Microsoft YaHei UI" w:hAnsi="Microsoft YaHei UI"/>
-          <w:sz w:val="28"/>
+        <w:t>s bond with the system and take</w:t>
+      </w:r>
+      <w:r>
+        <w:rPr>
+          <w:rFonts w:ascii="Times New Roman" w:eastAsia="Microsoft YaHei UI" w:hAnsi="Times New Roman" w:cs="Times New Roman"/>
+          <w:sz w:val="24"/>
           <w:szCs w:val="28"/>
         </w:rPr>
-      </w:pPr>
-      <w:r>
-        <w:rPr>
-          <w:rFonts w:ascii="Microsoft YaHei UI" w:eastAsia="Microsoft YaHei UI" w:hAnsi="Microsoft YaHei UI"/>
-          <w:sz w:val="28"/>
-          <w:szCs w:val="28"/>
-        </w:rPr>
-        <w:t>U</w:t>
-      </w:r>
-      <w:r>
-        <w:rPr>
-          <w:rFonts w:ascii="Microsoft YaHei UI" w:eastAsia="Microsoft YaHei UI" w:hAnsi="Microsoft YaHei UI"/>
-          <w:sz w:val="28"/>
-          <w:szCs w:val="28"/>
-        </w:rPr>
-        <w:t xml:space="preserve">ser </w:t>
-      </w:r>
-      <w:r>
-        <w:rPr>
-          <w:rFonts w:ascii="Microsoft YaHei UI" w:eastAsia="Microsoft YaHei UI" w:hAnsi="Microsoft YaHei UI"/>
-          <w:sz w:val="28"/>
-          <w:szCs w:val="28"/>
-        </w:rPr>
-        <w:t>:</w:t>
+        <w:t xml:space="preserve"> benefits provided by the system.</w:t>
       </w:r>
     </w:p>
     <w:p>
@@ -4975,7 +4916,25 @@
           <w:ilvl w:val="0"/>
           <w:numId w:val="4"/>
         </w:numPr>
-        <w:jc w:val="both"/>
+        <w:ind w:left="1080" w:right="720"/>
+        <w:jc w:val="both"/>
+        <w:rPr>
+          <w:rFonts w:ascii="Times New Roman" w:eastAsia="Microsoft YaHei UI" w:hAnsi="Times New Roman" w:cs="Times New Roman"/>
+          <w:sz w:val="24"/>
+          <w:szCs w:val="28"/>
+        </w:rPr>
+      </w:pPr>
+      <w:r>
+        <w:rPr>
+          <w:rFonts w:ascii="Times New Roman" w:eastAsia="Microsoft YaHei UI" w:hAnsi="Times New Roman" w:cs="Times New Roman"/>
+          <w:sz w:val="24"/>
+          <w:szCs w:val="28"/>
+        </w:rPr>
+        <w:t>User can give feedback for the system.</w:t>
+      </w:r>
+    </w:p>
+    <w:p>
+      <w:pPr>
         <w:rPr>
           <w:rFonts w:ascii="Microsoft YaHei UI" w:eastAsia="Microsoft YaHei UI" w:hAnsi="Microsoft YaHei UI"/>
           <w:sz w:val="28"/>
@@ -4988,159 +4947,42 @@
           <w:sz w:val="28"/>
           <w:szCs w:val="28"/>
         </w:rPr>
-        <w:t>The main objective of the system is to provide information of nearby events to the user so that all the events are placed on a single platform and doesn’t have to waste time in searc</w:t>
-      </w:r>
-      <w:r>
-        <w:rPr>
-          <w:rFonts w:ascii="Microsoft YaHei UI" w:eastAsia="Microsoft YaHei UI" w:hAnsi="Microsoft YaHei UI"/>
-          <w:sz w:val="28"/>
-          <w:szCs w:val="28"/>
-        </w:rPr>
-        <w:t xml:space="preserve">h of events on </w:t>
-      </w:r>
-      <w:r>
-        <w:rPr>
-          <w:rFonts w:ascii="Microsoft YaHei UI" w:eastAsia="Microsoft YaHei UI" w:hAnsi="Microsoft YaHei UI"/>
-          <w:sz w:val="28"/>
-          <w:szCs w:val="28"/>
-        </w:rPr>
-        <w:t>another</w:t>
-      </w:r>
-      <w:r>
-        <w:rPr>
-          <w:rFonts w:ascii="Microsoft YaHei UI" w:eastAsia="Microsoft YaHei UI" w:hAnsi="Microsoft YaHei UI"/>
-          <w:sz w:val="28"/>
-          <w:szCs w:val="28"/>
-        </w:rPr>
-        <w:t xml:space="preserve"> platforms</w:t>
-      </w:r>
-      <w:r>
-        <w:rPr>
-          <w:rFonts w:ascii="Microsoft YaHei UI" w:eastAsia="Microsoft YaHei UI" w:hAnsi="Microsoft YaHei UI"/>
-          <w:sz w:val="28"/>
-          <w:szCs w:val="28"/>
-        </w:rPr>
-        <w:t>.</w:t>
-      </w:r>
-    </w:p>
-    <w:p>
-      <w:pPr>
-        <w:pStyle w:val="ListParagraph"/>
-        <w:numPr>
-          <w:ilvl w:val="0"/>
-          <w:numId w:val="4"/>
-        </w:numPr>
-        <w:jc w:val="both"/>
-        <w:rPr>
-          <w:rFonts w:ascii="Microsoft YaHei UI" w:eastAsia="Microsoft YaHei UI" w:hAnsi="Microsoft YaHei UI"/>
-          <w:sz w:val="28"/>
-          <w:szCs w:val="28"/>
-        </w:rPr>
-      </w:pPr>
-      <w:r>
-        <w:rPr>
-          <w:rFonts w:ascii="Microsoft YaHei UI" w:eastAsia="Microsoft YaHei UI" w:hAnsi="Microsoft YaHei UI"/>
-          <w:sz w:val="28"/>
-          <w:szCs w:val="28"/>
-        </w:rPr>
-        <w:t>A user is a person who make</w:t>
-      </w:r>
-      <w:r>
-        <w:rPr>
-          <w:rFonts w:ascii="Microsoft YaHei UI" w:eastAsia="Microsoft YaHei UI" w:hAnsi="Microsoft YaHei UI"/>
-          <w:sz w:val="28"/>
-          <w:szCs w:val="28"/>
-        </w:rPr>
-        <w:t>s bond with the system and take</w:t>
-      </w:r>
-      <w:r>
-        <w:rPr>
-          <w:rFonts w:ascii="Microsoft YaHei UI" w:eastAsia="Microsoft YaHei UI" w:hAnsi="Microsoft YaHei UI"/>
-          <w:sz w:val="28"/>
-          <w:szCs w:val="28"/>
-        </w:rPr>
-        <w:t xml:space="preserve"> benefits provided by the system.</w:t>
-      </w:r>
-    </w:p>
-    <w:p>
-      <w:pPr>
-        <w:pStyle w:val="ListParagraph"/>
-        <w:numPr>
-          <w:ilvl w:val="0"/>
-          <w:numId w:val="4"/>
-        </w:numPr>
-        <w:jc w:val="both"/>
-        <w:rPr>
-          <w:rFonts w:ascii="Microsoft YaHei UI" w:eastAsia="Microsoft YaHei UI" w:hAnsi="Microsoft YaHei UI"/>
-          <w:sz w:val="28"/>
-          <w:szCs w:val="28"/>
-        </w:rPr>
-      </w:pPr>
-      <w:r>
-        <w:rPr>
-          <w:rFonts w:ascii="Microsoft YaHei UI" w:eastAsia="Microsoft YaHei UI" w:hAnsi="Microsoft YaHei UI"/>
-          <w:sz w:val="28"/>
-          <w:szCs w:val="28"/>
-        </w:rPr>
-        <w:t>User can give feedback for the system.</w:t>
-      </w:r>
-    </w:p>
-    <w:p>
-      <w:pPr>
-        <w:rPr>
-          <w:rFonts w:ascii="Microsoft YaHei UI" w:eastAsia="Microsoft YaHei UI" w:hAnsi="Microsoft YaHei UI"/>
-          <w:sz w:val="28"/>
-          <w:szCs w:val="28"/>
-        </w:rPr>
-      </w:pPr>
-      <w:r>
-        <w:rPr>
-          <w:rFonts w:ascii="Microsoft YaHei UI" w:eastAsia="Microsoft YaHei UI" w:hAnsi="Microsoft YaHei UI"/>
-          <w:sz w:val="28"/>
-          <w:szCs w:val="28"/>
-        </w:rPr>
         <w:br w:type="page"/>
       </w:r>
     </w:p>
     <w:p>
       <w:pPr>
         <w:pStyle w:val="Heading1"/>
+        <w:ind w:left="720" w:right="720"/>
         <w:jc w:val="both"/>
         <w:rPr>
           <w:sz w:val="72"/>
         </w:rPr>
       </w:pPr>
-      <w:bookmarkStart w:id="2" w:name="_[2.2]Requirement_Gathering_Techniqu"/>
-      <w:bookmarkEnd w:id="2"/>
-      <w:r>
-        <w:rPr>
-          <w:sz w:val="72"/>
+      <w:bookmarkStart w:id="1" w:name="_[2.2]Requirement_Gathering_Techniqu"/>
+      <w:bookmarkEnd w:id="1"/>
+      <w:r>
+        <w:rPr>
+          <w:rFonts w:ascii="Times New Roman" w:hAnsi="Times New Roman" w:cs="Times New Roman"/>
+          <w:sz w:val="32"/>
+          <w:szCs w:val="32"/>
         </w:rPr>
         <w:lastRenderedPageBreak/>
-        <w:t>[</w:t>
-      </w:r>
-      <w:r>
-        <w:rPr>
-          <w:b/>
-          <w:sz w:val="72"/>
-        </w:rPr>
-        <w:t>2.2</w:t>
-      </w:r>
-      <w:r>
-        <w:rPr>
-          <w:sz w:val="72"/>
-        </w:rPr>
-        <w:t xml:space="preserve">]Requirement </w:t>
-      </w:r>
-      <w:r>
-        <w:rPr>
-          <w:sz w:val="72"/>
+        <w:t xml:space="preserve">[2.2]Requirement </w:t>
+      </w:r>
+      <w:r>
+        <w:rPr>
+          <w:rFonts w:ascii="Times New Roman" w:hAnsi="Times New Roman" w:cs="Times New Roman"/>
+          <w:sz w:val="32"/>
+          <w:szCs w:val="32"/>
         </w:rPr>
         <w:t>Gathering Technique</w:t>
       </w:r>
       <w:r>
         <w:rPr>
-          <w:sz w:val="72"/>
+          <w:rFonts w:ascii="Times New Roman" w:hAnsi="Times New Roman" w:cs="Times New Roman"/>
+          <w:sz w:val="32"/>
+          <w:szCs w:val="32"/>
         </w:rPr>
         <w:t xml:space="preserve"> Used</w:t>
       </w:r>
@@ -5155,53 +4997,55 @@
     </w:p>
     <w:p>
       <w:pPr>
-        <w:jc w:val="both"/>
-        <w:rPr>
-          <w:rFonts w:ascii="Microsoft YaHei UI" w:eastAsia="Microsoft YaHei UI" w:hAnsi="Microsoft YaHei UI"/>
-          <w:sz w:val="28"/>
-        </w:rPr>
-      </w:pPr>
-      <w:r>
-        <w:rPr>
-          <w:rFonts w:ascii="Microsoft YaHei UI" w:eastAsia="Microsoft YaHei UI" w:hAnsi="Microsoft YaHei UI"/>
-          <w:sz w:val="28"/>
+        <w:ind w:left="720" w:right="720"/>
+        <w:jc w:val="both"/>
+        <w:rPr>
+          <w:rFonts w:ascii="Times New Roman" w:eastAsia="Microsoft YaHei UI" w:hAnsi="Times New Roman" w:cs="Times New Roman"/>
+          <w:sz w:val="24"/>
+        </w:rPr>
+      </w:pPr>
+      <w:r>
+        <w:rPr>
+          <w:rFonts w:ascii="Times New Roman" w:eastAsia="Microsoft YaHei UI" w:hAnsi="Times New Roman" w:cs="Times New Roman"/>
+          <w:sz w:val="24"/>
         </w:rPr>
         <w:t xml:space="preserve">Requirements elicitation </w:t>
       </w:r>
       <w:r>
         <w:rPr>
-          <w:rFonts w:ascii="Microsoft YaHei UI" w:eastAsia="Microsoft YaHei UI" w:hAnsi="Microsoft YaHei UI"/>
-          <w:sz w:val="28"/>
+          <w:rFonts w:ascii="Times New Roman" w:eastAsia="Microsoft YaHei UI" w:hAnsi="Times New Roman" w:cs="Times New Roman"/>
+          <w:sz w:val="24"/>
         </w:rPr>
         <w:t>is the</w:t>
       </w:r>
       <w:r>
         <w:rPr>
-          <w:rFonts w:ascii="Microsoft YaHei UI" w:eastAsia="Microsoft YaHei UI" w:hAnsi="Microsoft YaHei UI"/>
-          <w:sz w:val="28"/>
+          <w:rFonts w:ascii="Times New Roman" w:eastAsia="Microsoft YaHei UI" w:hAnsi="Times New Roman" w:cs="Times New Roman"/>
+          <w:sz w:val="24"/>
         </w:rPr>
         <w:t xml:space="preserve"> process to find out the requirements for a proposed system by communicating with end-users, client, system-users and other who have a stake in the system development.</w:t>
       </w:r>
     </w:p>
     <w:p>
       <w:pPr>
-        <w:jc w:val="both"/>
-        <w:rPr>
-          <w:rFonts w:ascii="Microsoft YaHei UI" w:eastAsia="Microsoft YaHei UI" w:hAnsi="Microsoft YaHei UI"/>
-          <w:sz w:val="28"/>
-        </w:rPr>
-      </w:pPr>
-      <w:r>
-        <w:rPr>
-          <w:rFonts w:ascii="Microsoft YaHei UI" w:eastAsia="Microsoft YaHei UI" w:hAnsi="Microsoft YaHei UI"/>
-          <w:sz w:val="28"/>
+        <w:ind w:left="720" w:right="720"/>
+        <w:jc w:val="both"/>
+        <w:rPr>
+          <w:rFonts w:ascii="Times New Roman" w:eastAsia="Microsoft YaHei UI" w:hAnsi="Times New Roman" w:cs="Times New Roman"/>
+          <w:sz w:val="24"/>
+        </w:rPr>
+      </w:pPr>
+      <w:r>
+        <w:rPr>
+          <w:rFonts w:ascii="Times New Roman" w:eastAsia="Microsoft YaHei UI" w:hAnsi="Times New Roman" w:cs="Times New Roman"/>
+          <w:sz w:val="24"/>
         </w:rPr>
         <w:t xml:space="preserve">There are various ways to discover </w:t>
       </w:r>
       <w:r>
         <w:rPr>
-          <w:rFonts w:ascii="Microsoft YaHei UI" w:eastAsia="Microsoft YaHei UI" w:hAnsi="Microsoft YaHei UI"/>
-          <w:sz w:val="28"/>
+          <w:rFonts w:ascii="Times New Roman" w:eastAsia="Microsoft YaHei UI" w:hAnsi="Times New Roman" w:cs="Times New Roman"/>
+          <w:sz w:val="24"/>
         </w:rPr>
         <w:t>requirements:</w:t>
       </w:r>
@@ -5213,30 +5057,31 @@
           <w:ilvl w:val="0"/>
           <w:numId w:val="5"/>
         </w:numPr>
-        <w:jc w:val="both"/>
-        <w:rPr>
-          <w:rFonts w:ascii="Microsoft YaHei UI" w:eastAsia="Microsoft YaHei UI" w:hAnsi="Microsoft YaHei UI"/>
-          <w:sz w:val="28"/>
-        </w:rPr>
-      </w:pPr>
-      <w:r>
-        <w:rPr>
-          <w:rFonts w:ascii="Microsoft YaHei UI" w:eastAsia="Microsoft YaHei UI" w:hAnsi="Microsoft YaHei UI"/>
-          <w:sz w:val="28"/>
+        <w:ind w:right="720"/>
+        <w:jc w:val="both"/>
+        <w:rPr>
+          <w:rFonts w:ascii="Times New Roman" w:eastAsia="Microsoft YaHei UI" w:hAnsi="Times New Roman" w:cs="Times New Roman"/>
+          <w:sz w:val="24"/>
+        </w:rPr>
+      </w:pPr>
+      <w:r>
+        <w:rPr>
+          <w:rFonts w:ascii="Times New Roman" w:eastAsia="Microsoft YaHei UI" w:hAnsi="Times New Roman" w:cs="Times New Roman"/>
+          <w:sz w:val="24"/>
         </w:rPr>
         <w:t>Interviews</w:t>
       </w:r>
       <w:r>
         <w:rPr>
-          <w:rFonts w:ascii="Microsoft YaHei UI" w:eastAsia="Microsoft YaHei UI" w:hAnsi="Microsoft YaHei UI"/>
-          <w:sz w:val="28"/>
+          <w:rFonts w:ascii="Times New Roman" w:eastAsia="Microsoft YaHei UI" w:hAnsi="Times New Roman" w:cs="Times New Roman"/>
+          <w:sz w:val="24"/>
         </w:rPr>
         <w:t xml:space="preserve"> </w:t>
       </w:r>
       <w:r>
         <w:rPr>
-          <w:rFonts w:ascii="Microsoft YaHei UI" w:eastAsia="Microsoft YaHei UI" w:hAnsi="Microsoft YaHei UI"/>
-          <w:sz w:val="28"/>
+          <w:rFonts w:ascii="Times New Roman" w:eastAsia="Microsoft YaHei UI" w:hAnsi="Times New Roman" w:cs="Times New Roman"/>
+          <w:sz w:val="24"/>
         </w:rPr>
         <w:t>:</w:t>
       </w:r>
@@ -5248,16 +5093,17 @@
           <w:ilvl w:val="0"/>
           <w:numId w:val="6"/>
         </w:numPr>
-        <w:jc w:val="both"/>
-        <w:rPr>
-          <w:rFonts w:ascii="Microsoft YaHei UI" w:eastAsia="Microsoft YaHei UI" w:hAnsi="Microsoft YaHei UI"/>
-          <w:sz w:val="28"/>
-        </w:rPr>
-      </w:pPr>
-      <w:r>
-        <w:rPr>
-          <w:rFonts w:ascii="Microsoft YaHei UI" w:eastAsia="Microsoft YaHei UI" w:hAnsi="Microsoft YaHei UI"/>
-          <w:sz w:val="28"/>
+        <w:ind w:left="720" w:right="720"/>
+        <w:jc w:val="both"/>
+        <w:rPr>
+          <w:rFonts w:ascii="Times New Roman" w:eastAsia="Microsoft YaHei UI" w:hAnsi="Times New Roman" w:cs="Times New Roman"/>
+          <w:sz w:val="24"/>
+        </w:rPr>
+      </w:pPr>
+      <w:r>
+        <w:rPr>
+          <w:rFonts w:ascii="Times New Roman" w:eastAsia="Microsoft YaHei UI" w:hAnsi="Times New Roman" w:cs="Times New Roman"/>
+          <w:sz w:val="24"/>
         </w:rPr>
         <w:t>Interviews are strong medium to collect requirements. Organizations may conduct several types of interviews such as:</w:t>
       </w:r>
@@ -5269,16 +5115,17 @@
           <w:ilvl w:val="1"/>
           <w:numId w:val="6"/>
         </w:numPr>
-        <w:jc w:val="both"/>
-        <w:rPr>
-          <w:rFonts w:ascii="Microsoft YaHei UI" w:eastAsia="Microsoft YaHei UI" w:hAnsi="Microsoft YaHei UI"/>
-          <w:sz w:val="28"/>
-        </w:rPr>
-      </w:pPr>
-      <w:r>
-        <w:rPr>
-          <w:rFonts w:ascii="Microsoft YaHei UI" w:eastAsia="Microsoft YaHei UI" w:hAnsi="Microsoft YaHei UI"/>
-          <w:sz w:val="28"/>
+        <w:ind w:left="720" w:right="720"/>
+        <w:jc w:val="both"/>
+        <w:rPr>
+          <w:rFonts w:ascii="Times New Roman" w:eastAsia="Microsoft YaHei UI" w:hAnsi="Times New Roman" w:cs="Times New Roman"/>
+          <w:sz w:val="24"/>
+        </w:rPr>
+      </w:pPr>
+      <w:r>
+        <w:rPr>
+          <w:rFonts w:ascii="Times New Roman" w:eastAsia="Microsoft YaHei UI" w:hAnsi="Times New Roman" w:cs="Times New Roman"/>
+          <w:sz w:val="24"/>
         </w:rPr>
         <w:t>Structured(closed) Interviews</w:t>
       </w:r>
@@ -5290,16 +5137,17 @@
           <w:ilvl w:val="1"/>
           <w:numId w:val="6"/>
         </w:numPr>
-        <w:jc w:val="both"/>
-        <w:rPr>
-          <w:rFonts w:ascii="Microsoft YaHei UI" w:eastAsia="Microsoft YaHei UI" w:hAnsi="Microsoft YaHei UI"/>
-          <w:sz w:val="28"/>
-        </w:rPr>
-      </w:pPr>
-      <w:r>
-        <w:rPr>
-          <w:rFonts w:ascii="Microsoft YaHei UI" w:eastAsia="Microsoft YaHei UI" w:hAnsi="Microsoft YaHei UI"/>
-          <w:sz w:val="28"/>
+        <w:ind w:left="720" w:right="720"/>
+        <w:jc w:val="both"/>
+        <w:rPr>
+          <w:rFonts w:ascii="Times New Roman" w:eastAsia="Microsoft YaHei UI" w:hAnsi="Times New Roman" w:cs="Times New Roman"/>
+          <w:sz w:val="24"/>
+        </w:rPr>
+      </w:pPr>
+      <w:r>
+        <w:rPr>
+          <w:rFonts w:ascii="Times New Roman" w:eastAsia="Microsoft YaHei UI" w:hAnsi="Times New Roman" w:cs="Times New Roman"/>
+          <w:sz w:val="24"/>
         </w:rPr>
         <w:t>Non-structured(open) Interviews</w:t>
       </w:r>
@@ -5311,16 +5159,17 @@
           <w:ilvl w:val="1"/>
           <w:numId w:val="6"/>
         </w:numPr>
-        <w:jc w:val="both"/>
-        <w:rPr>
-          <w:rFonts w:ascii="Microsoft YaHei UI" w:eastAsia="Microsoft YaHei UI" w:hAnsi="Microsoft YaHei UI"/>
-          <w:sz w:val="28"/>
-        </w:rPr>
-      </w:pPr>
-      <w:r>
-        <w:rPr>
-          <w:rFonts w:ascii="Microsoft YaHei UI" w:eastAsia="Microsoft YaHei UI" w:hAnsi="Microsoft YaHei UI"/>
-          <w:sz w:val="28"/>
+        <w:ind w:left="720" w:right="720"/>
+        <w:jc w:val="both"/>
+        <w:rPr>
+          <w:rFonts w:ascii="Times New Roman" w:eastAsia="Microsoft YaHei UI" w:hAnsi="Times New Roman" w:cs="Times New Roman"/>
+          <w:sz w:val="24"/>
+        </w:rPr>
+      </w:pPr>
+      <w:r>
+        <w:rPr>
+          <w:rFonts w:ascii="Times New Roman" w:eastAsia="Microsoft YaHei UI" w:hAnsi="Times New Roman" w:cs="Times New Roman"/>
+          <w:sz w:val="24"/>
         </w:rPr>
         <w:t>Oral Interviews</w:t>
       </w:r>
@@ -5332,16 +5181,17 @@
           <w:ilvl w:val="1"/>
           <w:numId w:val="6"/>
         </w:numPr>
-        <w:jc w:val="both"/>
-        <w:rPr>
-          <w:rFonts w:ascii="Microsoft YaHei UI" w:eastAsia="Microsoft YaHei UI" w:hAnsi="Microsoft YaHei UI"/>
-          <w:sz w:val="28"/>
-        </w:rPr>
-      </w:pPr>
-      <w:r>
-        <w:rPr>
-          <w:rFonts w:ascii="Microsoft YaHei UI" w:eastAsia="Microsoft YaHei UI" w:hAnsi="Microsoft YaHei UI"/>
-          <w:sz w:val="28"/>
+        <w:ind w:left="720" w:right="720"/>
+        <w:jc w:val="both"/>
+        <w:rPr>
+          <w:rFonts w:ascii="Times New Roman" w:eastAsia="Microsoft YaHei UI" w:hAnsi="Times New Roman" w:cs="Times New Roman"/>
+          <w:sz w:val="24"/>
+        </w:rPr>
+      </w:pPr>
+      <w:r>
+        <w:rPr>
+          <w:rFonts w:ascii="Times New Roman" w:eastAsia="Microsoft YaHei UI" w:hAnsi="Times New Roman" w:cs="Times New Roman"/>
+          <w:sz w:val="24"/>
         </w:rPr>
         <w:t>Written Interviews</w:t>
       </w:r>
@@ -5353,16 +5203,17 @@
           <w:ilvl w:val="1"/>
           <w:numId w:val="6"/>
         </w:numPr>
-        <w:jc w:val="both"/>
-        <w:rPr>
-          <w:rFonts w:ascii="Microsoft YaHei UI" w:eastAsia="Microsoft YaHei UI" w:hAnsi="Microsoft YaHei UI"/>
-          <w:sz w:val="28"/>
-        </w:rPr>
-      </w:pPr>
-      <w:r>
-        <w:rPr>
-          <w:rFonts w:ascii="Microsoft YaHei UI" w:eastAsia="Microsoft YaHei UI" w:hAnsi="Microsoft YaHei UI"/>
-          <w:sz w:val="28"/>
+        <w:ind w:left="720" w:right="720"/>
+        <w:jc w:val="both"/>
+        <w:rPr>
+          <w:rFonts w:ascii="Times New Roman" w:eastAsia="Microsoft YaHei UI" w:hAnsi="Times New Roman" w:cs="Times New Roman"/>
+          <w:sz w:val="24"/>
+        </w:rPr>
+      </w:pPr>
+      <w:r>
+        <w:rPr>
+          <w:rFonts w:ascii="Times New Roman" w:eastAsia="Microsoft YaHei UI" w:hAnsi="Times New Roman" w:cs="Times New Roman"/>
+          <w:sz w:val="24"/>
         </w:rPr>
         <w:t>One-to-one Interviews</w:t>
       </w:r>
@@ -5374,16 +5225,17 @@
           <w:ilvl w:val="1"/>
           <w:numId w:val="6"/>
         </w:numPr>
-        <w:jc w:val="both"/>
-        <w:rPr>
-          <w:rFonts w:ascii="Microsoft YaHei UI" w:eastAsia="Microsoft YaHei UI" w:hAnsi="Microsoft YaHei UI"/>
-          <w:sz w:val="28"/>
-        </w:rPr>
-      </w:pPr>
-      <w:r>
-        <w:rPr>
-          <w:rFonts w:ascii="Microsoft YaHei UI" w:eastAsia="Microsoft YaHei UI" w:hAnsi="Microsoft YaHei UI"/>
-          <w:sz w:val="28"/>
+        <w:ind w:left="720" w:right="720"/>
+        <w:jc w:val="both"/>
+        <w:rPr>
+          <w:rFonts w:ascii="Times New Roman" w:eastAsia="Microsoft YaHei UI" w:hAnsi="Times New Roman" w:cs="Times New Roman"/>
+          <w:sz w:val="24"/>
+        </w:rPr>
+      </w:pPr>
+      <w:r>
+        <w:rPr>
+          <w:rFonts w:ascii="Times New Roman" w:eastAsia="Microsoft YaHei UI" w:hAnsi="Times New Roman" w:cs="Times New Roman"/>
+          <w:sz w:val="24"/>
         </w:rPr>
         <w:t>Group Interviews</w:t>
       </w:r>
@@ -5391,44 +5243,44 @@
     <w:p>
       <w:pPr>
         <w:pStyle w:val="ListParagraph"/>
-        <w:ind w:left="2160"/>
-        <w:jc w:val="both"/>
-        <w:rPr>
-          <w:rFonts w:ascii="Microsoft YaHei UI" w:eastAsia="Microsoft YaHei UI" w:hAnsi="Microsoft YaHei UI"/>
-          <w:sz w:val="28"/>
+        <w:ind w:right="720"/>
+        <w:jc w:val="both"/>
+        <w:rPr>
+          <w:rFonts w:ascii="Times New Roman" w:eastAsia="Microsoft YaHei UI" w:hAnsi="Times New Roman" w:cs="Times New Roman"/>
+          <w:sz w:val="24"/>
         </w:rPr>
       </w:pPr>
     </w:p>
     <w:p>
       <w:pPr>
         <w:pStyle w:val="ListParagraph"/>
-        <w:ind w:left="2160"/>
-        <w:jc w:val="both"/>
-        <w:rPr>
-          <w:rFonts w:ascii="Microsoft YaHei UI" w:eastAsia="Microsoft YaHei UI" w:hAnsi="Microsoft YaHei UI"/>
-          <w:sz w:val="28"/>
+        <w:ind w:right="720"/>
+        <w:jc w:val="both"/>
+        <w:rPr>
+          <w:rFonts w:ascii="Times New Roman" w:eastAsia="Microsoft YaHei UI" w:hAnsi="Times New Roman" w:cs="Times New Roman"/>
+          <w:sz w:val="24"/>
         </w:rPr>
       </w:pPr>
     </w:p>
     <w:p>
       <w:pPr>
         <w:pStyle w:val="ListParagraph"/>
-        <w:ind w:left="2160"/>
-        <w:jc w:val="both"/>
-        <w:rPr>
-          <w:rFonts w:ascii="Microsoft YaHei UI" w:eastAsia="Microsoft YaHei UI" w:hAnsi="Microsoft YaHei UI"/>
-          <w:sz w:val="28"/>
+        <w:ind w:right="720"/>
+        <w:jc w:val="both"/>
+        <w:rPr>
+          <w:rFonts w:ascii="Times New Roman" w:eastAsia="Microsoft YaHei UI" w:hAnsi="Times New Roman" w:cs="Times New Roman"/>
+          <w:sz w:val="24"/>
         </w:rPr>
       </w:pPr>
     </w:p>
     <w:p>
       <w:pPr>
         <w:pStyle w:val="ListParagraph"/>
-        <w:ind w:left="2160"/>
-        <w:jc w:val="both"/>
-        <w:rPr>
-          <w:rFonts w:ascii="Microsoft YaHei UI" w:eastAsia="Microsoft YaHei UI" w:hAnsi="Microsoft YaHei UI"/>
-          <w:sz w:val="28"/>
+        <w:ind w:right="720"/>
+        <w:jc w:val="both"/>
+        <w:rPr>
+          <w:rFonts w:ascii="Times New Roman" w:eastAsia="Microsoft YaHei UI" w:hAnsi="Times New Roman" w:cs="Times New Roman"/>
+          <w:sz w:val="24"/>
         </w:rPr>
       </w:pPr>
     </w:p>
@@ -5439,23 +5291,24 @@
           <w:ilvl w:val="0"/>
           <w:numId w:val="5"/>
         </w:numPr>
-        <w:jc w:val="both"/>
-        <w:rPr>
-          <w:rFonts w:ascii="Microsoft YaHei UI" w:eastAsia="Microsoft YaHei UI" w:hAnsi="Microsoft YaHei UI"/>
-          <w:sz w:val="28"/>
-        </w:rPr>
-      </w:pPr>
-      <w:r>
-        <w:rPr>
-          <w:rFonts w:ascii="Microsoft YaHei UI" w:eastAsia="Microsoft YaHei UI" w:hAnsi="Microsoft YaHei UI"/>
-          <w:sz w:val="28"/>
+        <w:ind w:right="720"/>
+        <w:jc w:val="both"/>
+        <w:rPr>
+          <w:rFonts w:ascii="Times New Roman" w:eastAsia="Microsoft YaHei UI" w:hAnsi="Times New Roman" w:cs="Times New Roman"/>
+          <w:sz w:val="24"/>
+        </w:rPr>
+      </w:pPr>
+      <w:r>
+        <w:rPr>
+          <w:rFonts w:ascii="Times New Roman" w:eastAsia="Microsoft YaHei UI" w:hAnsi="Times New Roman" w:cs="Times New Roman"/>
+          <w:sz w:val="24"/>
         </w:rPr>
         <w:t>Surveys</w:t>
       </w:r>
       <w:r>
         <w:rPr>
-          <w:rFonts w:ascii="Microsoft YaHei UI" w:eastAsia="Microsoft YaHei UI" w:hAnsi="Microsoft YaHei UI"/>
-          <w:sz w:val="28"/>
+          <w:rFonts w:ascii="Times New Roman" w:eastAsia="Microsoft YaHei UI" w:hAnsi="Times New Roman" w:cs="Times New Roman"/>
+          <w:sz w:val="24"/>
         </w:rPr>
         <w:t xml:space="preserve"> :</w:t>
       </w:r>
@@ -5467,29 +5320,29 @@
           <w:ilvl w:val="0"/>
           <w:numId w:val="6"/>
         </w:numPr>
-        <w:jc w:val="both"/>
-        <w:rPr>
-          <w:rFonts w:ascii="Microsoft YaHei UI" w:eastAsia="Microsoft YaHei UI" w:hAnsi="Microsoft YaHei UI"/>
-          <w:sz w:val="28"/>
-        </w:rPr>
-      </w:pPr>
-      <w:r>
-        <w:rPr>
-          <w:rFonts w:ascii="Microsoft YaHei UI" w:eastAsia="Microsoft YaHei UI" w:hAnsi="Microsoft YaHei UI"/>
-          <w:sz w:val="28"/>
-        </w:rPr>
-        <w:lastRenderedPageBreak/>
+        <w:ind w:left="720" w:right="720"/>
+        <w:jc w:val="both"/>
+        <w:rPr>
+          <w:rFonts w:ascii="Times New Roman" w:eastAsia="Microsoft YaHei UI" w:hAnsi="Times New Roman" w:cs="Times New Roman"/>
+          <w:sz w:val="24"/>
+        </w:rPr>
+      </w:pPr>
+      <w:r>
+        <w:rPr>
+          <w:rFonts w:ascii="Times New Roman" w:eastAsia="Microsoft YaHei UI" w:hAnsi="Times New Roman" w:cs="Times New Roman"/>
+          <w:sz w:val="24"/>
+        </w:rPr>
         <w:t>Organizations may conduct surveys among various stakeholders by querying about their expectation and requirements from the upcoming system.</w:t>
       </w:r>
     </w:p>
     <w:p>
       <w:pPr>
         <w:pStyle w:val="ListParagraph"/>
-        <w:ind w:left="1440"/>
-        <w:jc w:val="both"/>
-        <w:rPr>
-          <w:rFonts w:ascii="Microsoft YaHei UI" w:eastAsia="Microsoft YaHei UI" w:hAnsi="Microsoft YaHei UI"/>
-          <w:sz w:val="28"/>
+        <w:ind w:right="720"/>
+        <w:jc w:val="both"/>
+        <w:rPr>
+          <w:rFonts w:ascii="Times New Roman" w:eastAsia="Microsoft YaHei UI" w:hAnsi="Times New Roman" w:cs="Times New Roman"/>
+          <w:sz w:val="24"/>
         </w:rPr>
       </w:pPr>
     </w:p>
@@ -5500,23 +5353,24 @@
           <w:ilvl w:val="0"/>
           <w:numId w:val="5"/>
         </w:numPr>
-        <w:jc w:val="both"/>
-        <w:rPr>
-          <w:rFonts w:ascii="Microsoft YaHei UI" w:eastAsia="Microsoft YaHei UI" w:hAnsi="Microsoft YaHei UI"/>
-          <w:sz w:val="28"/>
-        </w:rPr>
-      </w:pPr>
-      <w:r>
-        <w:rPr>
-          <w:rFonts w:ascii="Microsoft YaHei UI" w:eastAsia="Microsoft YaHei UI" w:hAnsi="Microsoft YaHei UI"/>
-          <w:sz w:val="28"/>
+        <w:ind w:right="720"/>
+        <w:jc w:val="both"/>
+        <w:rPr>
+          <w:rFonts w:ascii="Times New Roman" w:eastAsia="Microsoft YaHei UI" w:hAnsi="Times New Roman" w:cs="Times New Roman"/>
+          <w:sz w:val="24"/>
+        </w:rPr>
+      </w:pPr>
+      <w:r>
+        <w:rPr>
+          <w:rFonts w:ascii="Times New Roman" w:eastAsia="Microsoft YaHei UI" w:hAnsi="Times New Roman" w:cs="Times New Roman"/>
+          <w:sz w:val="24"/>
         </w:rPr>
         <w:t>Questionnaires</w:t>
       </w:r>
       <w:r>
         <w:rPr>
-          <w:rFonts w:ascii="Microsoft YaHei UI" w:eastAsia="Microsoft YaHei UI" w:hAnsi="Microsoft YaHei UI"/>
-          <w:sz w:val="28"/>
+          <w:rFonts w:ascii="Times New Roman" w:eastAsia="Microsoft YaHei UI" w:hAnsi="Times New Roman" w:cs="Times New Roman"/>
+          <w:sz w:val="24"/>
         </w:rPr>
         <w:t xml:space="preserve"> :</w:t>
       </w:r>
@@ -5528,16 +5382,17 @@
           <w:ilvl w:val="0"/>
           <w:numId w:val="6"/>
         </w:numPr>
-        <w:jc w:val="both"/>
-        <w:rPr>
-          <w:rFonts w:ascii="Microsoft YaHei UI" w:eastAsia="Microsoft YaHei UI" w:hAnsi="Microsoft YaHei UI"/>
-          <w:sz w:val="28"/>
-        </w:rPr>
-      </w:pPr>
-      <w:r>
-        <w:rPr>
-          <w:rFonts w:ascii="Microsoft YaHei UI" w:eastAsia="Microsoft YaHei UI" w:hAnsi="Microsoft YaHei UI"/>
-          <w:sz w:val="28"/>
+        <w:ind w:left="720" w:right="720"/>
+        <w:jc w:val="both"/>
+        <w:rPr>
+          <w:rFonts w:ascii="Times New Roman" w:eastAsia="Microsoft YaHei UI" w:hAnsi="Times New Roman" w:cs="Times New Roman"/>
+          <w:sz w:val="24"/>
+        </w:rPr>
+      </w:pPr>
+      <w:r>
+        <w:rPr>
+          <w:rFonts w:ascii="Times New Roman" w:eastAsia="Microsoft YaHei UI" w:hAnsi="Times New Roman" w:cs="Times New Roman"/>
+          <w:sz w:val="24"/>
         </w:rPr>
         <w:t>A document with pre-defined set of objectives questions and respective options is handed over to all stakeholder to answer, which are collected and then compiled.</w:t>
       </w:r>
@@ -5549,16 +5404,17 @@
           <w:ilvl w:val="0"/>
           <w:numId w:val="6"/>
         </w:numPr>
-        <w:jc w:val="both"/>
-        <w:rPr>
-          <w:rFonts w:ascii="Microsoft YaHei UI" w:eastAsia="Microsoft YaHei UI" w:hAnsi="Microsoft YaHei UI"/>
-          <w:sz w:val="28"/>
-        </w:rPr>
-      </w:pPr>
-      <w:r>
-        <w:rPr>
-          <w:rFonts w:ascii="Microsoft YaHei UI" w:eastAsia="Microsoft YaHei UI" w:hAnsi="Microsoft YaHei UI"/>
-          <w:sz w:val="28"/>
+        <w:ind w:left="720" w:right="720"/>
+        <w:jc w:val="both"/>
+        <w:rPr>
+          <w:rFonts w:ascii="Times New Roman" w:eastAsia="Microsoft YaHei UI" w:hAnsi="Times New Roman" w:cs="Times New Roman"/>
+          <w:sz w:val="24"/>
+        </w:rPr>
+      </w:pPr>
+      <w:r>
+        <w:rPr>
+          <w:rFonts w:ascii="Times New Roman" w:eastAsia="Microsoft YaHei UI" w:hAnsi="Times New Roman" w:cs="Times New Roman"/>
+          <w:sz w:val="24"/>
         </w:rPr>
         <w:t>A shortcoming of this technique is, if an option for some issue is not mentioned in the questionnaire, the issue might be left unattended.</w:t>
       </w:r>
@@ -5566,17 +5422,17 @@
     <w:p>
       <w:pPr>
         <w:pStyle w:val="ListParagraph"/>
-        <w:ind w:left="1440"/>
-        <w:jc w:val="both"/>
-        <w:rPr>
-          <w:rFonts w:ascii="Microsoft YaHei UI" w:eastAsia="Microsoft YaHei UI" w:hAnsi="Microsoft YaHei UI"/>
-          <w:sz w:val="28"/>
-        </w:rPr>
-      </w:pPr>
-      <w:r>
-        <w:rPr>
-          <w:rFonts w:ascii="Microsoft YaHei UI" w:eastAsia="Microsoft YaHei UI" w:hAnsi="Microsoft YaHei UI"/>
-          <w:sz w:val="28"/>
+        <w:ind w:right="720"/>
+        <w:jc w:val="both"/>
+        <w:rPr>
+          <w:rFonts w:ascii="Times New Roman" w:eastAsia="Microsoft YaHei UI" w:hAnsi="Times New Roman" w:cs="Times New Roman"/>
+          <w:sz w:val="24"/>
+        </w:rPr>
+      </w:pPr>
+      <w:r>
+        <w:rPr>
+          <w:rFonts w:ascii="Times New Roman" w:eastAsia="Microsoft YaHei UI" w:hAnsi="Times New Roman" w:cs="Times New Roman"/>
+          <w:sz w:val="24"/>
         </w:rPr>
         <w:t xml:space="preserve"> </w:t>
       </w:r>
@@ -5588,23 +5444,24 @@
           <w:ilvl w:val="0"/>
           <w:numId w:val="5"/>
         </w:numPr>
-        <w:jc w:val="both"/>
-        <w:rPr>
-          <w:rFonts w:ascii="Microsoft YaHei UI" w:eastAsia="Microsoft YaHei UI" w:hAnsi="Microsoft YaHei UI"/>
-          <w:sz w:val="28"/>
-        </w:rPr>
-      </w:pPr>
-      <w:r>
-        <w:rPr>
-          <w:rFonts w:ascii="Microsoft YaHei UI" w:eastAsia="Microsoft YaHei UI" w:hAnsi="Microsoft YaHei UI"/>
-          <w:sz w:val="28"/>
+        <w:ind w:right="720"/>
+        <w:jc w:val="both"/>
+        <w:rPr>
+          <w:rFonts w:ascii="Times New Roman" w:eastAsia="Microsoft YaHei UI" w:hAnsi="Times New Roman" w:cs="Times New Roman"/>
+          <w:sz w:val="24"/>
+        </w:rPr>
+      </w:pPr>
+      <w:r>
+        <w:rPr>
+          <w:rFonts w:ascii="Times New Roman" w:eastAsia="Microsoft YaHei UI" w:hAnsi="Times New Roman" w:cs="Times New Roman"/>
+          <w:sz w:val="24"/>
         </w:rPr>
         <w:t>Task Analysis</w:t>
       </w:r>
       <w:r>
         <w:rPr>
-          <w:rFonts w:ascii="Microsoft YaHei UI" w:eastAsia="Microsoft YaHei UI" w:hAnsi="Microsoft YaHei UI"/>
-          <w:sz w:val="28"/>
+          <w:rFonts w:ascii="Times New Roman" w:eastAsia="Microsoft YaHei UI" w:hAnsi="Times New Roman" w:cs="Times New Roman"/>
+          <w:sz w:val="24"/>
         </w:rPr>
         <w:t xml:space="preserve"> :</w:t>
       </w:r>
@@ -5616,51 +5473,52 @@
           <w:ilvl w:val="0"/>
           <w:numId w:val="7"/>
         </w:numPr>
-        <w:jc w:val="both"/>
-        <w:rPr>
-          <w:rFonts w:ascii="Microsoft YaHei UI" w:eastAsia="Microsoft YaHei UI" w:hAnsi="Microsoft YaHei UI"/>
-          <w:sz w:val="28"/>
-        </w:rPr>
-      </w:pPr>
-      <w:r>
-        <w:rPr>
-          <w:rFonts w:ascii="Microsoft YaHei UI" w:eastAsia="Microsoft YaHei UI" w:hAnsi="Microsoft YaHei UI"/>
-          <w:sz w:val="28"/>
+        <w:ind w:left="720" w:right="720"/>
+        <w:jc w:val="both"/>
+        <w:rPr>
+          <w:rFonts w:ascii="Times New Roman" w:eastAsia="Microsoft YaHei UI" w:hAnsi="Times New Roman" w:cs="Times New Roman"/>
+          <w:sz w:val="24"/>
+        </w:rPr>
+      </w:pPr>
+      <w:r>
+        <w:rPr>
+          <w:rFonts w:ascii="Times New Roman" w:eastAsia="Microsoft YaHei UI" w:hAnsi="Times New Roman" w:cs="Times New Roman"/>
+          <w:sz w:val="24"/>
         </w:rPr>
         <w:t>Team of engineers and developers</w:t>
       </w:r>
       <w:r>
         <w:rPr>
-          <w:rFonts w:ascii="Microsoft YaHei UI" w:eastAsia="Microsoft YaHei UI" w:hAnsi="Microsoft YaHei UI"/>
-          <w:sz w:val="28"/>
+          <w:rFonts w:ascii="Times New Roman" w:eastAsia="Microsoft YaHei UI" w:hAnsi="Times New Roman" w:cs="Times New Roman"/>
+          <w:sz w:val="24"/>
         </w:rPr>
         <w:t xml:space="preserve"> may </w:t>
       </w:r>
       <w:r>
         <w:rPr>
-          <w:rFonts w:ascii="Microsoft YaHei UI" w:eastAsia="Microsoft YaHei UI" w:hAnsi="Microsoft YaHei UI"/>
-          <w:sz w:val="28"/>
+          <w:rFonts w:ascii="Times New Roman" w:eastAsia="Microsoft YaHei UI" w:hAnsi="Times New Roman" w:cs="Times New Roman"/>
+          <w:sz w:val="24"/>
         </w:rPr>
         <w:t>analy</w:t>
       </w:r>
       <w:r>
         <w:rPr>
-          <w:rFonts w:ascii="Microsoft YaHei UI" w:eastAsia="Microsoft YaHei UI" w:hAnsi="Microsoft YaHei UI"/>
-          <w:sz w:val="28"/>
+          <w:rFonts w:ascii="Times New Roman" w:eastAsia="Microsoft YaHei UI" w:hAnsi="Times New Roman" w:cs="Times New Roman"/>
+          <w:sz w:val="24"/>
         </w:rPr>
         <w:t>s</w:t>
       </w:r>
       <w:r>
         <w:rPr>
-          <w:rFonts w:ascii="Microsoft YaHei UI" w:eastAsia="Microsoft YaHei UI" w:hAnsi="Microsoft YaHei UI"/>
-          <w:sz w:val="28"/>
+          <w:rFonts w:ascii="Times New Roman" w:eastAsia="Microsoft YaHei UI" w:hAnsi="Times New Roman" w:cs="Times New Roman"/>
+          <w:sz w:val="24"/>
         </w:rPr>
         <w:t>e</w:t>
       </w:r>
       <w:r>
         <w:rPr>
-          <w:rFonts w:ascii="Microsoft YaHei UI" w:eastAsia="Microsoft YaHei UI" w:hAnsi="Microsoft YaHei UI"/>
-          <w:sz w:val="28"/>
+          <w:rFonts w:ascii="Times New Roman" w:eastAsia="Microsoft YaHei UI" w:hAnsi="Times New Roman" w:cs="Times New Roman"/>
+          <w:sz w:val="24"/>
         </w:rPr>
         <w:t xml:space="preserve"> the operation for which the new system is required. If the client already has some software to perform certain operation, it is studied and requirements of proposed system are collected.</w:t>
       </w:r>
@@ -5668,22 +5526,22 @@
     <w:p>
       <w:pPr>
         <w:pStyle w:val="ListParagraph"/>
-        <w:ind w:left="1440"/>
-        <w:jc w:val="both"/>
-        <w:rPr>
-          <w:rFonts w:ascii="Microsoft YaHei UI" w:eastAsia="Microsoft YaHei UI" w:hAnsi="Microsoft YaHei UI"/>
-          <w:sz w:val="28"/>
+        <w:ind w:right="720"/>
+        <w:jc w:val="both"/>
+        <w:rPr>
+          <w:rFonts w:ascii="Times New Roman" w:eastAsia="Microsoft YaHei UI" w:hAnsi="Times New Roman" w:cs="Times New Roman"/>
+          <w:sz w:val="24"/>
         </w:rPr>
       </w:pPr>
     </w:p>
     <w:p>
       <w:pPr>
         <w:pStyle w:val="ListParagraph"/>
-        <w:ind w:left="1440"/>
-        <w:jc w:val="both"/>
-        <w:rPr>
-          <w:rFonts w:ascii="Microsoft YaHei UI" w:eastAsia="Microsoft YaHei UI" w:hAnsi="Microsoft YaHei UI"/>
-          <w:sz w:val="28"/>
+        <w:ind w:right="720"/>
+        <w:jc w:val="both"/>
+        <w:rPr>
+          <w:rFonts w:ascii="Times New Roman" w:eastAsia="Microsoft YaHei UI" w:hAnsi="Times New Roman" w:cs="Times New Roman"/>
+          <w:sz w:val="24"/>
         </w:rPr>
       </w:pPr>
     </w:p>
@@ -5694,23 +5552,24 @@
           <w:ilvl w:val="0"/>
           <w:numId w:val="5"/>
         </w:numPr>
-        <w:jc w:val="both"/>
-        <w:rPr>
-          <w:rFonts w:ascii="Microsoft YaHei UI" w:eastAsia="Microsoft YaHei UI" w:hAnsi="Microsoft YaHei UI"/>
-          <w:sz w:val="28"/>
-        </w:rPr>
-      </w:pPr>
-      <w:r>
-        <w:rPr>
-          <w:rFonts w:ascii="Microsoft YaHei UI" w:eastAsia="Microsoft YaHei UI" w:hAnsi="Microsoft YaHei UI"/>
-          <w:sz w:val="28"/>
+        <w:ind w:right="720"/>
+        <w:jc w:val="both"/>
+        <w:rPr>
+          <w:rFonts w:ascii="Times New Roman" w:eastAsia="Microsoft YaHei UI" w:hAnsi="Times New Roman" w:cs="Times New Roman"/>
+          <w:sz w:val="24"/>
+        </w:rPr>
+      </w:pPr>
+      <w:r>
+        <w:rPr>
+          <w:rFonts w:ascii="Times New Roman" w:eastAsia="Microsoft YaHei UI" w:hAnsi="Times New Roman" w:cs="Times New Roman"/>
+          <w:sz w:val="24"/>
         </w:rPr>
         <w:t>Domain Analysis</w:t>
       </w:r>
       <w:r>
         <w:rPr>
-          <w:rFonts w:ascii="Microsoft YaHei UI" w:eastAsia="Microsoft YaHei UI" w:hAnsi="Microsoft YaHei UI"/>
-          <w:sz w:val="28"/>
+          <w:rFonts w:ascii="Times New Roman" w:eastAsia="Microsoft YaHei UI" w:hAnsi="Times New Roman" w:cs="Times New Roman"/>
+          <w:sz w:val="24"/>
         </w:rPr>
         <w:t xml:space="preserve"> :</w:t>
       </w:r>
@@ -5722,16 +5581,17 @@
           <w:ilvl w:val="0"/>
           <w:numId w:val="7"/>
         </w:numPr>
-        <w:jc w:val="both"/>
-        <w:rPr>
-          <w:rFonts w:ascii="Microsoft YaHei UI" w:eastAsia="Microsoft YaHei UI" w:hAnsi="Microsoft YaHei UI"/>
-          <w:sz w:val="28"/>
-        </w:rPr>
-      </w:pPr>
-      <w:r>
-        <w:rPr>
-          <w:rFonts w:ascii="Microsoft YaHei UI" w:eastAsia="Microsoft YaHei UI" w:hAnsi="Microsoft YaHei UI"/>
-          <w:sz w:val="28"/>
+        <w:ind w:left="720" w:right="720"/>
+        <w:jc w:val="both"/>
+        <w:rPr>
+          <w:rFonts w:ascii="Times New Roman" w:eastAsia="Microsoft YaHei UI" w:hAnsi="Times New Roman" w:cs="Times New Roman"/>
+          <w:sz w:val="24"/>
+        </w:rPr>
+      </w:pPr>
+      <w:r>
+        <w:rPr>
+          <w:rFonts w:ascii="Times New Roman" w:eastAsia="Microsoft YaHei UI" w:hAnsi="Times New Roman" w:cs="Times New Roman"/>
+          <w:sz w:val="24"/>
         </w:rPr>
         <w:t>Every software falls into some domain category. The expert people in the domain can be a great help to analyse general and specific requirements.</w:t>
       </w:r>
@@ -5739,22 +5599,22 @@
     <w:p>
       <w:pPr>
         <w:pStyle w:val="ListParagraph"/>
-        <w:ind w:left="1440"/>
-        <w:jc w:val="both"/>
-        <w:rPr>
-          <w:rFonts w:ascii="Microsoft YaHei UI" w:eastAsia="Microsoft YaHei UI" w:hAnsi="Microsoft YaHei UI"/>
-          <w:sz w:val="28"/>
+        <w:ind w:right="720"/>
+        <w:jc w:val="both"/>
+        <w:rPr>
+          <w:rFonts w:ascii="Times New Roman" w:eastAsia="Microsoft YaHei UI" w:hAnsi="Times New Roman" w:cs="Times New Roman"/>
+          <w:sz w:val="24"/>
         </w:rPr>
       </w:pPr>
     </w:p>
     <w:p>
       <w:pPr>
         <w:pStyle w:val="ListParagraph"/>
-        <w:ind w:left="1440"/>
-        <w:jc w:val="both"/>
-        <w:rPr>
-          <w:rFonts w:ascii="Microsoft YaHei UI" w:eastAsia="Microsoft YaHei UI" w:hAnsi="Microsoft YaHei UI"/>
-          <w:sz w:val="28"/>
+        <w:ind w:right="720"/>
+        <w:jc w:val="both"/>
+        <w:rPr>
+          <w:rFonts w:ascii="Times New Roman" w:eastAsia="Microsoft YaHei UI" w:hAnsi="Times New Roman" w:cs="Times New Roman"/>
+          <w:sz w:val="24"/>
         </w:rPr>
       </w:pPr>
     </w:p>
@@ -5765,23 +5625,24 @@
           <w:ilvl w:val="0"/>
           <w:numId w:val="5"/>
         </w:numPr>
-        <w:jc w:val="both"/>
-        <w:rPr>
-          <w:rFonts w:ascii="Microsoft YaHei UI" w:eastAsia="Microsoft YaHei UI" w:hAnsi="Microsoft YaHei UI"/>
-          <w:sz w:val="28"/>
-        </w:rPr>
-      </w:pPr>
-      <w:r>
-        <w:rPr>
-          <w:rFonts w:ascii="Microsoft YaHei UI" w:eastAsia="Microsoft YaHei UI" w:hAnsi="Microsoft YaHei UI"/>
-          <w:sz w:val="28"/>
+        <w:ind w:right="720"/>
+        <w:jc w:val="both"/>
+        <w:rPr>
+          <w:rFonts w:ascii="Times New Roman" w:eastAsia="Microsoft YaHei UI" w:hAnsi="Times New Roman" w:cs="Times New Roman"/>
+          <w:sz w:val="24"/>
+        </w:rPr>
+      </w:pPr>
+      <w:r>
+        <w:rPr>
+          <w:rFonts w:ascii="Times New Roman" w:eastAsia="Microsoft YaHei UI" w:hAnsi="Times New Roman" w:cs="Times New Roman"/>
+          <w:sz w:val="24"/>
         </w:rPr>
         <w:t>Brainstorming</w:t>
       </w:r>
       <w:r>
         <w:rPr>
-          <w:rFonts w:ascii="Microsoft YaHei UI" w:eastAsia="Microsoft YaHei UI" w:hAnsi="Microsoft YaHei UI"/>
-          <w:sz w:val="28"/>
+          <w:rFonts w:ascii="Times New Roman" w:eastAsia="Microsoft YaHei UI" w:hAnsi="Times New Roman" w:cs="Times New Roman"/>
+          <w:sz w:val="24"/>
         </w:rPr>
         <w:t xml:space="preserve"> :</w:t>
       </w:r>
@@ -5793,29 +5654,29 @@
           <w:ilvl w:val="1"/>
           <w:numId w:val="5"/>
         </w:numPr>
-        <w:jc w:val="both"/>
-        <w:rPr>
-          <w:rFonts w:ascii="Microsoft YaHei UI" w:eastAsia="Microsoft YaHei UI" w:hAnsi="Microsoft YaHei UI"/>
-          <w:sz w:val="28"/>
-        </w:rPr>
-      </w:pPr>
-      <w:r>
-        <w:rPr>
-          <w:rFonts w:ascii="Microsoft YaHei UI" w:eastAsia="Microsoft YaHei UI" w:hAnsi="Microsoft YaHei UI"/>
-          <w:sz w:val="28"/>
-        </w:rPr>
-        <w:lastRenderedPageBreak/>
+        <w:ind w:left="720" w:right="720"/>
+        <w:jc w:val="both"/>
+        <w:rPr>
+          <w:rFonts w:ascii="Times New Roman" w:eastAsia="Microsoft YaHei UI" w:hAnsi="Times New Roman" w:cs="Times New Roman"/>
+          <w:sz w:val="24"/>
+        </w:rPr>
+      </w:pPr>
+      <w:r>
+        <w:rPr>
+          <w:rFonts w:ascii="Times New Roman" w:eastAsia="Microsoft YaHei UI" w:hAnsi="Times New Roman" w:cs="Times New Roman"/>
+          <w:sz w:val="24"/>
+        </w:rPr>
         <w:t>An informal debate is held among various stakeholders and all their inputs are recorded for further requirements analysis.</w:t>
       </w:r>
     </w:p>
     <w:p>
       <w:pPr>
         <w:pStyle w:val="ListParagraph"/>
-        <w:ind w:left="1440"/>
-        <w:jc w:val="both"/>
-        <w:rPr>
-          <w:rFonts w:ascii="Microsoft YaHei UI" w:eastAsia="Microsoft YaHei UI" w:hAnsi="Microsoft YaHei UI"/>
-          <w:sz w:val="28"/>
+        <w:ind w:right="720"/>
+        <w:jc w:val="both"/>
+        <w:rPr>
+          <w:rFonts w:ascii="Times New Roman" w:eastAsia="Microsoft YaHei UI" w:hAnsi="Times New Roman" w:cs="Times New Roman"/>
+          <w:sz w:val="24"/>
         </w:rPr>
       </w:pPr>
     </w:p>
@@ -5826,23 +5687,24 @@
           <w:ilvl w:val="0"/>
           <w:numId w:val="5"/>
         </w:numPr>
-        <w:jc w:val="both"/>
-        <w:rPr>
-          <w:rFonts w:ascii="Microsoft YaHei UI" w:eastAsia="Microsoft YaHei UI" w:hAnsi="Microsoft YaHei UI"/>
-          <w:sz w:val="28"/>
-        </w:rPr>
-      </w:pPr>
-      <w:r>
-        <w:rPr>
-          <w:rFonts w:ascii="Microsoft YaHei UI" w:eastAsia="Microsoft YaHei UI" w:hAnsi="Microsoft YaHei UI"/>
-          <w:sz w:val="28"/>
+        <w:ind w:right="720"/>
+        <w:jc w:val="both"/>
+        <w:rPr>
+          <w:rFonts w:ascii="Times New Roman" w:eastAsia="Microsoft YaHei UI" w:hAnsi="Times New Roman" w:cs="Times New Roman"/>
+          <w:sz w:val="24"/>
+        </w:rPr>
+      </w:pPr>
+      <w:r>
+        <w:rPr>
+          <w:rFonts w:ascii="Times New Roman" w:eastAsia="Microsoft YaHei UI" w:hAnsi="Times New Roman" w:cs="Times New Roman"/>
+          <w:sz w:val="24"/>
         </w:rPr>
         <w:t>Prototyping</w:t>
       </w:r>
       <w:r>
         <w:rPr>
-          <w:rFonts w:ascii="Microsoft YaHei UI" w:eastAsia="Microsoft YaHei UI" w:hAnsi="Microsoft YaHei UI"/>
-          <w:sz w:val="28"/>
+          <w:rFonts w:ascii="Times New Roman" w:eastAsia="Microsoft YaHei UI" w:hAnsi="Times New Roman" w:cs="Times New Roman"/>
+          <w:sz w:val="24"/>
         </w:rPr>
         <w:t xml:space="preserve"> :</w:t>
       </w:r>
@@ -5854,17 +5716,18 @@
           <w:ilvl w:val="1"/>
           <w:numId w:val="5"/>
         </w:numPr>
-        <w:jc w:val="both"/>
-        <w:rPr>
-          <w:rFonts w:ascii="Microsoft YaHei UI" w:eastAsia="Microsoft YaHei UI" w:hAnsi="Microsoft YaHei UI"/>
-          <w:sz w:val="36"/>
-        </w:rPr>
-      </w:pPr>
-      <w:r>
-        <w:rPr>
-          <w:rFonts w:ascii="Microsoft YaHei UI" w:eastAsia="Microsoft YaHei UI" w:hAnsi="Microsoft YaHei UI"/>
+        <w:ind w:left="720" w:right="720"/>
+        <w:jc w:val="both"/>
+        <w:rPr>
+          <w:rFonts w:ascii="Times New Roman" w:eastAsia="Microsoft YaHei UI" w:hAnsi="Times New Roman" w:cs="Times New Roman"/>
+          <w:sz w:val="32"/>
+        </w:rPr>
+      </w:pPr>
+      <w:r>
+        <w:rPr>
+          <w:rFonts w:ascii="Times New Roman" w:eastAsia="Microsoft YaHei UI" w:hAnsi="Times New Roman" w:cs="Times New Roman"/>
           <w:color w:val="000000"/>
-          <w:sz w:val="28"/>
+          <w:sz w:val="24"/>
           <w:szCs w:val="23"/>
           <w:shd w:val="clear" w:color="auto" w:fill="FFFFFF"/>
         </w:rPr>
@@ -5878,31 +5741,33 @@
           <w:ilvl w:val="1"/>
           <w:numId w:val="5"/>
         </w:numPr>
-        <w:jc w:val="both"/>
-        <w:rPr>
-          <w:rFonts w:ascii="Microsoft YaHei UI" w:eastAsia="Microsoft YaHei UI" w:hAnsi="Microsoft YaHei UI"/>
-          <w:sz w:val="36"/>
-        </w:rPr>
-      </w:pPr>
-      <w:r>
-        <w:rPr>
-          <w:rFonts w:ascii="Microsoft YaHei UI" w:eastAsia="Microsoft YaHei UI" w:hAnsi="Microsoft YaHei UI"/>
+        <w:ind w:left="720" w:right="720"/>
+        <w:jc w:val="both"/>
+        <w:rPr>
+          <w:rFonts w:ascii="Times New Roman" w:eastAsia="Microsoft YaHei UI" w:hAnsi="Times New Roman" w:cs="Times New Roman"/>
+          <w:sz w:val="32"/>
+        </w:rPr>
+      </w:pPr>
+      <w:r>
+        <w:rPr>
+          <w:rFonts w:ascii="Times New Roman" w:eastAsia="Microsoft YaHei UI" w:hAnsi="Times New Roman" w:cs="Times New Roman"/>
           <w:color w:val="000000"/>
-          <w:sz w:val="28"/>
+          <w:sz w:val="24"/>
           <w:szCs w:val="23"/>
           <w:shd w:val="clear" w:color="auto" w:fill="FFFFFF"/>
         </w:rPr>
+        <w:lastRenderedPageBreak/>
         <w:t>The prototype is shown to the client and the feedback is noted. The client feedback serves as an input for requirement gathering.</w:t>
       </w:r>
     </w:p>
     <w:p>
       <w:pPr>
         <w:pStyle w:val="ListParagraph"/>
-        <w:ind w:left="1440"/>
-        <w:jc w:val="both"/>
-        <w:rPr>
-          <w:rFonts w:ascii="Microsoft YaHei UI" w:eastAsia="Microsoft YaHei UI" w:hAnsi="Microsoft YaHei UI"/>
-          <w:sz w:val="36"/>
+        <w:ind w:right="720"/>
+        <w:jc w:val="both"/>
+        <w:rPr>
+          <w:rFonts w:ascii="Times New Roman" w:eastAsia="Microsoft YaHei UI" w:hAnsi="Times New Roman" w:cs="Times New Roman"/>
+          <w:sz w:val="32"/>
         </w:rPr>
       </w:pPr>
     </w:p>
@@ -5913,23 +5778,24 @@
           <w:ilvl w:val="0"/>
           <w:numId w:val="5"/>
         </w:numPr>
-        <w:jc w:val="both"/>
-        <w:rPr>
-          <w:rFonts w:ascii="Microsoft YaHei UI" w:eastAsia="Microsoft YaHei UI" w:hAnsi="Microsoft YaHei UI"/>
-          <w:sz w:val="28"/>
-        </w:rPr>
-      </w:pPr>
-      <w:r>
-        <w:rPr>
-          <w:rFonts w:ascii="Microsoft YaHei UI" w:eastAsia="Microsoft YaHei UI" w:hAnsi="Microsoft YaHei UI"/>
-          <w:sz w:val="28"/>
+        <w:ind w:right="720"/>
+        <w:jc w:val="both"/>
+        <w:rPr>
+          <w:rFonts w:ascii="Times New Roman" w:eastAsia="Microsoft YaHei UI" w:hAnsi="Times New Roman" w:cs="Times New Roman"/>
+          <w:sz w:val="24"/>
+        </w:rPr>
+      </w:pPr>
+      <w:r>
+        <w:rPr>
+          <w:rFonts w:ascii="Times New Roman" w:eastAsia="Microsoft YaHei UI" w:hAnsi="Times New Roman" w:cs="Times New Roman"/>
+          <w:sz w:val="24"/>
         </w:rPr>
         <w:t>Observation</w:t>
       </w:r>
       <w:r>
         <w:rPr>
-          <w:rFonts w:ascii="Microsoft YaHei UI" w:eastAsia="Microsoft YaHei UI" w:hAnsi="Microsoft YaHei UI"/>
-          <w:sz w:val="28"/>
+          <w:rFonts w:ascii="Times New Roman" w:eastAsia="Microsoft YaHei UI" w:hAnsi="Times New Roman" w:cs="Times New Roman"/>
+          <w:sz w:val="24"/>
         </w:rPr>
         <w:t xml:space="preserve"> :</w:t>
       </w:r>
@@ -5941,17 +5807,18 @@
           <w:ilvl w:val="1"/>
           <w:numId w:val="5"/>
         </w:numPr>
-        <w:jc w:val="both"/>
-        <w:rPr>
-          <w:rFonts w:ascii="Microsoft YaHei UI" w:eastAsia="Microsoft YaHei UI" w:hAnsi="Microsoft YaHei UI"/>
-          <w:sz w:val="36"/>
-        </w:rPr>
-      </w:pPr>
-      <w:r>
-        <w:rPr>
-          <w:rFonts w:ascii="Microsoft YaHei UI" w:eastAsia="Microsoft YaHei UI" w:hAnsi="Microsoft YaHei UI"/>
+        <w:ind w:left="720" w:right="720"/>
+        <w:jc w:val="both"/>
+        <w:rPr>
+          <w:rFonts w:ascii="Times New Roman" w:eastAsia="Microsoft YaHei UI" w:hAnsi="Times New Roman" w:cs="Times New Roman"/>
+          <w:sz w:val="32"/>
+        </w:rPr>
+      </w:pPr>
+      <w:r>
+        <w:rPr>
+          <w:rFonts w:ascii="Times New Roman" w:eastAsia="Microsoft YaHei UI" w:hAnsi="Times New Roman" w:cs="Times New Roman"/>
           <w:color w:val="000000"/>
-          <w:sz w:val="28"/>
+          <w:sz w:val="24"/>
           <w:szCs w:val="23"/>
           <w:shd w:val="clear" w:color="auto" w:fill="FFFFFF"/>
         </w:rPr>
@@ -5965,17 +5832,18 @@
           <w:ilvl w:val="1"/>
           <w:numId w:val="5"/>
         </w:numPr>
-        <w:jc w:val="both"/>
-        <w:rPr>
-          <w:rFonts w:ascii="Microsoft YaHei UI" w:eastAsia="Microsoft YaHei UI" w:hAnsi="Microsoft YaHei UI"/>
-          <w:sz w:val="36"/>
-        </w:rPr>
-      </w:pPr>
-      <w:r>
-        <w:rPr>
-          <w:rFonts w:ascii="Microsoft YaHei UI" w:eastAsia="Microsoft YaHei UI" w:hAnsi="Microsoft YaHei UI"/>
+        <w:ind w:left="720" w:right="720"/>
+        <w:jc w:val="both"/>
+        <w:rPr>
+          <w:rFonts w:ascii="Times New Roman" w:eastAsia="Microsoft YaHei UI" w:hAnsi="Times New Roman" w:cs="Times New Roman"/>
+          <w:sz w:val="32"/>
+        </w:rPr>
+      </w:pPr>
+      <w:r>
+        <w:rPr>
+          <w:rFonts w:ascii="Times New Roman" w:eastAsia="Microsoft YaHei UI" w:hAnsi="Times New Roman" w:cs="Times New Roman"/>
           <w:color w:val="000000"/>
-          <w:sz w:val="28"/>
+          <w:sz w:val="24"/>
           <w:szCs w:val="23"/>
           <w:shd w:val="clear" w:color="auto" w:fill="FFFFFF"/>
         </w:rPr>
@@ -5984,90 +5852,104 @@
     </w:p>
     <w:p>
       <w:pPr>
-        <w:rPr>
-          <w:rFonts w:ascii="Microsoft YaHei UI" w:eastAsia="Microsoft YaHei UI" w:hAnsi="Microsoft YaHei UI"/>
-          <w:sz w:val="22"/>
-        </w:rPr>
-      </w:pPr>
-    </w:p>
-    <w:p/>
-    <w:p>
-      <w:pPr>
+        <w:ind w:left="720" w:right="720"/>
+        <w:rPr>
+          <w:rFonts w:ascii="Times New Roman" w:eastAsia="Microsoft YaHei UI" w:hAnsi="Times New Roman" w:cs="Times New Roman"/>
+          <w:sz w:val="20"/>
+        </w:rPr>
+      </w:pPr>
+    </w:p>
+    <w:p>
+      <w:pPr>
+        <w:ind w:left="720" w:right="720"/>
+        <w:rPr>
+          <w:rFonts w:ascii="Times New Roman" w:hAnsi="Times New Roman" w:cs="Times New Roman"/>
+          <w:sz w:val="20"/>
+        </w:rPr>
+      </w:pPr>
+    </w:p>
+    <w:p>
+      <w:pPr>
+        <w:ind w:left="720" w:right="720"/>
+        <w:jc w:val="both"/>
+        <w:rPr>
+          <w:rFonts w:ascii="Times New Roman" w:eastAsia="Microsoft YaHei UI" w:hAnsi="Times New Roman" w:cs="Times New Roman"/>
+          <w:sz w:val="24"/>
+        </w:rPr>
+      </w:pPr>
+      <w:r>
+        <w:rPr>
+          <w:rFonts w:ascii="Times New Roman" w:eastAsia="Microsoft YaHei UI" w:hAnsi="Times New Roman" w:cs="Times New Roman"/>
+          <w:sz w:val="24"/>
+        </w:rPr>
+        <w:t>For our system we have used Questionnaire so that we can have wide range of idea of the needs of our stakeholders.</w:t>
+      </w:r>
+    </w:p>
+    <w:p>
+      <w:pPr>
+        <w:ind w:left="720" w:right="720"/>
+        <w:jc w:val="both"/>
+        <w:rPr>
+          <w:rFonts w:ascii="Times New Roman" w:eastAsia="Microsoft YaHei UI" w:hAnsi="Times New Roman" w:cs="Times New Roman"/>
+          <w:sz w:val="24"/>
+        </w:rPr>
+      </w:pPr>
+      <w:r>
+        <w:rPr>
+          <w:rFonts w:ascii="Times New Roman" w:eastAsia="Microsoft YaHei UI" w:hAnsi="Times New Roman" w:cs="Times New Roman"/>
+          <w:sz w:val="24"/>
+        </w:rPr>
+        <w:t xml:space="preserve">We have given different Questionnaires to </w:t>
+      </w:r>
+      <w:r>
+        <w:rPr>
+          <w:rFonts w:ascii="Times New Roman" w:eastAsia="Microsoft YaHei UI" w:hAnsi="Times New Roman" w:cs="Times New Roman"/>
+          <w:sz w:val="24"/>
+        </w:rPr>
+        <w:t>different stakeholders. We want to know what they need in proposed system.</w:t>
+      </w:r>
+    </w:p>
+    <w:p>
+      <w:pPr>
+        <w:ind w:left="720"/>
         <w:jc w:val="both"/>
         <w:rPr>
           <w:rFonts w:ascii="Microsoft YaHei UI" w:eastAsia="Microsoft YaHei UI" w:hAnsi="Microsoft YaHei UI"/>
           <w:sz w:val="28"/>
         </w:rPr>
       </w:pPr>
-      <w:r>
-        <w:rPr>
-          <w:rFonts w:ascii="Microsoft YaHei UI" w:eastAsia="Microsoft YaHei UI" w:hAnsi="Microsoft YaHei UI"/>
-          <w:sz w:val="28"/>
-        </w:rPr>
-        <w:t>For our system we have used Questionnaire so that we can have wide range of idea of the needs of our stakeholders.</w:t>
-      </w:r>
-    </w:p>
-    <w:p>
-      <w:pPr>
-        <w:jc w:val="both"/>
-        <w:rPr>
-          <w:rFonts w:ascii="Microsoft YaHei UI" w:eastAsia="Microsoft YaHei UI" w:hAnsi="Microsoft YaHei UI"/>
-          <w:sz w:val="28"/>
-        </w:rPr>
-      </w:pPr>
-      <w:r>
-        <w:rPr>
-          <w:rFonts w:ascii="Microsoft YaHei UI" w:eastAsia="Microsoft YaHei UI" w:hAnsi="Microsoft YaHei UI"/>
-          <w:sz w:val="28"/>
-        </w:rPr>
-        <w:t xml:space="preserve">We have given different Questionnaires to </w:t>
-      </w:r>
-      <w:r>
-        <w:rPr>
-          <w:rFonts w:ascii="Microsoft YaHei UI" w:eastAsia="Microsoft YaHei UI" w:hAnsi="Microsoft YaHei UI"/>
-          <w:sz w:val="28"/>
-        </w:rPr>
-        <w:t>different stakeholders. We want to know what they need in proposed system.</w:t>
-      </w:r>
-    </w:p>
-    <w:p>
-      <w:pPr>
-        <w:jc w:val="both"/>
-        <w:rPr>
-          <w:rFonts w:ascii="Microsoft YaHei UI" w:eastAsia="Microsoft YaHei UI" w:hAnsi="Microsoft YaHei UI"/>
-          <w:sz w:val="28"/>
-        </w:rPr>
-      </w:pPr>
-    </w:p>
-    <w:p>
-      <w:pPr>
-        <w:jc w:val="both"/>
-        <w:rPr>
-          <w:rFonts w:ascii="Microsoft YaHei UI" w:eastAsia="Microsoft YaHei UI" w:hAnsi="Microsoft YaHei UI"/>
-          <w:sz w:val="28"/>
-        </w:rPr>
-      </w:pPr>
-      <w:r>
-        <w:rPr>
-          <w:rFonts w:ascii="Microsoft YaHei UI" w:eastAsia="Microsoft YaHei UI" w:hAnsi="Microsoft YaHei UI"/>
-          <w:sz w:val="28"/>
+    </w:p>
+    <w:p>
+      <w:pPr>
+        <w:ind w:left="720" w:right="720"/>
+        <w:jc w:val="both"/>
+        <w:rPr>
+          <w:rFonts w:ascii="Times New Roman" w:eastAsia="Microsoft YaHei UI" w:hAnsi="Times New Roman" w:cs="Times New Roman"/>
+          <w:sz w:val="24"/>
+        </w:rPr>
+      </w:pPr>
+      <w:r>
+        <w:rPr>
+          <w:rFonts w:ascii="Times New Roman" w:eastAsia="Microsoft YaHei UI" w:hAnsi="Times New Roman" w:cs="Times New Roman"/>
+          <w:sz w:val="24"/>
         </w:rPr>
         <w:t>For the Users the following Questionnaire form is prepared</w:t>
       </w:r>
       <w:r>
         <w:rPr>
-          <w:rFonts w:ascii="Microsoft YaHei UI" w:eastAsia="Microsoft YaHei UI" w:hAnsi="Microsoft YaHei UI"/>
-          <w:sz w:val="28"/>
+          <w:rFonts w:ascii="Times New Roman" w:eastAsia="Microsoft YaHei UI" w:hAnsi="Times New Roman" w:cs="Times New Roman"/>
+          <w:sz w:val="24"/>
         </w:rPr>
         <w:t>:</w:t>
       </w:r>
     </w:p>
     <w:p>
       <w:pPr>
-        <w:jc w:val="both"/>
-        <w:rPr>
-          <w:rFonts w:ascii="Microsoft YaHei UI" w:eastAsia="Microsoft YaHei UI" w:hAnsi="Microsoft YaHei UI"/>
-          <w:sz w:val="28"/>
+        <w:ind w:left="720" w:right="720"/>
+        <w:jc w:val="both"/>
+        <w:rPr>
+          <w:rFonts w:ascii="Times New Roman" w:eastAsia="Microsoft YaHei UI" w:hAnsi="Times New Roman" w:cs="Times New Roman"/>
+          <w:sz w:val="24"/>
         </w:rPr>
       </w:pPr>
     </w:p>
@@ -6078,72 +5960,73 @@
           <w:ilvl w:val="0"/>
           <w:numId w:val="8"/>
         </w:numPr>
-        <w:jc w:val="both"/>
-        <w:rPr>
-          <w:rFonts w:ascii="Microsoft YaHei UI" w:eastAsia="Microsoft YaHei UI" w:hAnsi="Microsoft YaHei UI"/>
-          <w:sz w:val="28"/>
-        </w:rPr>
-      </w:pPr>
-      <w:r>
-        <w:rPr>
-          <w:rFonts w:ascii="Microsoft YaHei UI" w:eastAsia="Microsoft YaHei UI" w:hAnsi="Microsoft YaHei UI"/>
-          <w:sz w:val="28"/>
+        <w:ind w:left="1080" w:right="720"/>
+        <w:jc w:val="both"/>
+        <w:rPr>
+          <w:rFonts w:ascii="Times New Roman" w:eastAsia="Microsoft YaHei UI" w:hAnsi="Times New Roman" w:cs="Times New Roman"/>
+          <w:sz w:val="24"/>
+        </w:rPr>
+      </w:pPr>
+      <w:r>
+        <w:rPr>
+          <w:rFonts w:ascii="Times New Roman" w:eastAsia="Microsoft YaHei UI" w:hAnsi="Times New Roman" w:cs="Times New Roman"/>
+          <w:sz w:val="24"/>
         </w:rPr>
         <w:t xml:space="preserve">Do you </w:t>
       </w:r>
       <w:r>
         <w:rPr>
-          <w:rFonts w:ascii="Microsoft YaHei UI" w:eastAsia="Microsoft YaHei UI" w:hAnsi="Microsoft YaHei UI"/>
-          <w:sz w:val="28"/>
+          <w:rFonts w:ascii="Times New Roman" w:eastAsia="Microsoft YaHei UI" w:hAnsi="Times New Roman" w:cs="Times New Roman"/>
+          <w:sz w:val="24"/>
         </w:rPr>
         <w:t xml:space="preserve">regularly </w:t>
       </w:r>
       <w:r>
         <w:rPr>
-          <w:rFonts w:ascii="Microsoft YaHei UI" w:eastAsia="Microsoft YaHei UI" w:hAnsi="Microsoft YaHei UI"/>
-          <w:sz w:val="28"/>
+          <w:rFonts w:ascii="Times New Roman" w:eastAsia="Microsoft YaHei UI" w:hAnsi="Times New Roman" w:cs="Times New Roman"/>
+          <w:sz w:val="24"/>
         </w:rPr>
         <w:t>like attending Webinars, Seminars, Work</w:t>
       </w:r>
       <w:r>
         <w:rPr>
-          <w:rFonts w:ascii="Microsoft YaHei UI" w:eastAsia="Microsoft YaHei UI" w:hAnsi="Microsoft YaHei UI"/>
-          <w:sz w:val="28"/>
+          <w:rFonts w:ascii="Times New Roman" w:eastAsia="Microsoft YaHei UI" w:hAnsi="Times New Roman" w:cs="Times New Roman"/>
+          <w:sz w:val="24"/>
         </w:rPr>
         <w:t>-</w:t>
       </w:r>
       <w:r>
         <w:rPr>
-          <w:rFonts w:ascii="Microsoft YaHei UI" w:eastAsia="Microsoft YaHei UI" w:hAnsi="Microsoft YaHei UI"/>
-          <w:sz w:val="28"/>
+          <w:rFonts w:ascii="Times New Roman" w:eastAsia="Microsoft YaHei UI" w:hAnsi="Times New Roman" w:cs="Times New Roman"/>
+          <w:sz w:val="24"/>
         </w:rPr>
         <w:t>shops</w:t>
       </w:r>
       <w:r>
         <w:rPr>
-          <w:rFonts w:ascii="Microsoft YaHei UI" w:eastAsia="Microsoft YaHei UI" w:hAnsi="Microsoft YaHei UI"/>
-          <w:sz w:val="28"/>
+          <w:rFonts w:ascii="Times New Roman" w:eastAsia="Microsoft YaHei UI" w:hAnsi="Times New Roman" w:cs="Times New Roman"/>
+          <w:sz w:val="24"/>
         </w:rPr>
         <w:t>, Book Launch</w:t>
       </w:r>
       <w:r>
         <w:rPr>
-          <w:rFonts w:ascii="Microsoft YaHei UI" w:eastAsia="Microsoft YaHei UI" w:hAnsi="Microsoft YaHei UI"/>
-          <w:sz w:val="28"/>
+          <w:rFonts w:ascii="Times New Roman" w:eastAsia="Microsoft YaHei UI" w:hAnsi="Times New Roman" w:cs="Times New Roman"/>
+          <w:sz w:val="24"/>
         </w:rPr>
         <w:t>es,</w:t>
       </w:r>
       <w:r>
         <w:rPr>
-          <w:rFonts w:ascii="Microsoft YaHei UI" w:eastAsia="Microsoft YaHei UI" w:hAnsi="Microsoft YaHei UI"/>
-          <w:sz w:val="28"/>
+          <w:rFonts w:ascii="Times New Roman" w:eastAsia="Microsoft YaHei UI" w:hAnsi="Times New Roman" w:cs="Times New Roman"/>
+          <w:sz w:val="24"/>
         </w:rPr>
         <w:t xml:space="preserve"> </w:t>
       </w:r>
       <w:r>
         <w:rPr>
-          <w:rFonts w:ascii="Microsoft YaHei UI" w:eastAsia="Microsoft YaHei UI" w:hAnsi="Microsoft YaHei UI"/>
-          <w:sz w:val="28"/>
+          <w:rFonts w:ascii="Times New Roman" w:eastAsia="Microsoft YaHei UI" w:hAnsi="Times New Roman" w:cs="Times New Roman"/>
+          <w:sz w:val="24"/>
         </w:rPr>
         <w:t>etc.?</w:t>
       </w:r>
@@ -6155,16 +6038,17 @@
           <w:ilvl w:val="1"/>
           <w:numId w:val="8"/>
         </w:numPr>
-        <w:jc w:val="both"/>
-        <w:rPr>
-          <w:rFonts w:ascii="Microsoft YaHei UI" w:eastAsia="Microsoft YaHei UI" w:hAnsi="Microsoft YaHei UI"/>
-          <w:sz w:val="28"/>
-        </w:rPr>
-      </w:pPr>
-      <w:r>
-        <w:rPr>
-          <w:rFonts w:ascii="Microsoft YaHei UI" w:eastAsia="Microsoft YaHei UI" w:hAnsi="Microsoft YaHei UI"/>
-          <w:sz w:val="28"/>
+        <w:ind w:left="1080" w:right="720"/>
+        <w:jc w:val="both"/>
+        <w:rPr>
+          <w:rFonts w:ascii="Times New Roman" w:eastAsia="Microsoft YaHei UI" w:hAnsi="Times New Roman" w:cs="Times New Roman"/>
+          <w:sz w:val="24"/>
+        </w:rPr>
+      </w:pPr>
+      <w:r>
+        <w:rPr>
+          <w:rFonts w:ascii="Times New Roman" w:eastAsia="Microsoft YaHei UI" w:hAnsi="Times New Roman" w:cs="Times New Roman"/>
+          <w:sz w:val="24"/>
         </w:rPr>
         <w:t>Yes</w:t>
       </w:r>
@@ -6176,16 +6060,17 @@
           <w:ilvl w:val="1"/>
           <w:numId w:val="8"/>
         </w:numPr>
-        <w:jc w:val="both"/>
-        <w:rPr>
-          <w:rFonts w:ascii="Microsoft YaHei UI" w:eastAsia="Microsoft YaHei UI" w:hAnsi="Microsoft YaHei UI"/>
-          <w:sz w:val="28"/>
-        </w:rPr>
-      </w:pPr>
-      <w:r>
-        <w:rPr>
-          <w:rFonts w:ascii="Microsoft YaHei UI" w:eastAsia="Microsoft YaHei UI" w:hAnsi="Microsoft YaHei UI"/>
-          <w:sz w:val="28"/>
+        <w:ind w:left="1080" w:right="720"/>
+        <w:jc w:val="both"/>
+        <w:rPr>
+          <w:rFonts w:ascii="Times New Roman" w:eastAsia="Microsoft YaHei UI" w:hAnsi="Times New Roman" w:cs="Times New Roman"/>
+          <w:sz w:val="24"/>
+        </w:rPr>
+      </w:pPr>
+      <w:r>
+        <w:rPr>
+          <w:rFonts w:ascii="Times New Roman" w:eastAsia="Microsoft YaHei UI" w:hAnsi="Times New Roman" w:cs="Times New Roman"/>
+          <w:sz w:val="24"/>
         </w:rPr>
         <w:t>Sometimes</w:t>
       </w:r>
@@ -6197,41 +6082,42 @@
           <w:ilvl w:val="1"/>
           <w:numId w:val="8"/>
         </w:numPr>
-        <w:jc w:val="both"/>
-        <w:rPr>
-          <w:rFonts w:ascii="Microsoft YaHei UI" w:eastAsia="Microsoft YaHei UI" w:hAnsi="Microsoft YaHei UI"/>
-          <w:sz w:val="28"/>
-        </w:rPr>
-      </w:pPr>
-      <w:r>
-        <w:rPr>
-          <w:rFonts w:ascii="Microsoft YaHei UI" w:eastAsia="Microsoft YaHei UI" w:hAnsi="Microsoft YaHei UI"/>
-          <w:sz w:val="28"/>
+        <w:ind w:left="1080" w:right="720"/>
+        <w:jc w:val="both"/>
+        <w:rPr>
+          <w:rFonts w:ascii="Times New Roman" w:eastAsia="Microsoft YaHei UI" w:hAnsi="Times New Roman" w:cs="Times New Roman"/>
+          <w:sz w:val="24"/>
+        </w:rPr>
+      </w:pPr>
+      <w:r>
+        <w:rPr>
+          <w:rFonts w:ascii="Times New Roman" w:eastAsia="Microsoft YaHei UI" w:hAnsi="Times New Roman" w:cs="Times New Roman"/>
+          <w:sz w:val="24"/>
         </w:rPr>
         <w:t>No</w:t>
       </w:r>
       <w:r>
         <w:rPr>
-          <w:rFonts w:ascii="Microsoft YaHei UI" w:eastAsia="Microsoft YaHei UI" w:hAnsi="Microsoft YaHei UI"/>
-          <w:sz w:val="28"/>
+          <w:rFonts w:ascii="Times New Roman" w:eastAsia="Microsoft YaHei UI" w:hAnsi="Times New Roman" w:cs="Times New Roman"/>
+          <w:sz w:val="24"/>
         </w:rPr>
         <w:tab/>
       </w:r>
     </w:p>
     <w:p>
       <w:pPr>
-        <w:ind w:left="1080"/>
-        <w:jc w:val="both"/>
-        <w:rPr>
-          <w:rFonts w:ascii="Microsoft YaHei UI" w:eastAsia="Microsoft YaHei UI" w:hAnsi="Microsoft YaHei UI"/>
-          <w:sz w:val="28"/>
+        <w:ind w:left="720" w:right="720"/>
+        <w:jc w:val="both"/>
+        <w:rPr>
+          <w:rFonts w:ascii="Times New Roman" w:eastAsia="Microsoft YaHei UI" w:hAnsi="Times New Roman" w:cs="Times New Roman"/>
+          <w:sz w:val="24"/>
         </w:rPr>
       </w:pPr>
       <w:r>
         <w:rPr>
           <w:rFonts w:ascii="Times New Roman" w:eastAsia="Times New Roman" w:hAnsi="Times New Roman" w:cs="Times New Roman"/>
           <w:noProof/>
-          <w:sz w:val="24"/>
+          <w:sz w:val="22"/>
           <w:szCs w:val="24"/>
           <w:lang w:eastAsia="en-IN"/>
         </w:rPr>
@@ -6285,16 +6171,17 @@
           <w:ilvl w:val="0"/>
           <w:numId w:val="8"/>
         </w:numPr>
-        <w:jc w:val="both"/>
-        <w:rPr>
-          <w:rFonts w:ascii="Microsoft YaHei UI" w:eastAsia="Microsoft YaHei UI" w:hAnsi="Microsoft YaHei UI"/>
-          <w:sz w:val="28"/>
-        </w:rPr>
-      </w:pPr>
-      <w:r>
-        <w:rPr>
-          <w:rFonts w:ascii="Microsoft YaHei UI" w:eastAsia="Microsoft YaHei UI" w:hAnsi="Microsoft YaHei UI"/>
-          <w:sz w:val="28"/>
+        <w:ind w:left="1080" w:right="720"/>
+        <w:jc w:val="both"/>
+        <w:rPr>
+          <w:rFonts w:ascii="Times New Roman" w:eastAsia="Microsoft YaHei UI" w:hAnsi="Times New Roman" w:cs="Times New Roman"/>
+          <w:sz w:val="24"/>
+        </w:rPr>
+      </w:pPr>
+      <w:r>
+        <w:rPr>
+          <w:rFonts w:ascii="Times New Roman" w:eastAsia="Microsoft YaHei UI" w:hAnsi="Times New Roman" w:cs="Times New Roman"/>
+          <w:sz w:val="24"/>
         </w:rPr>
         <w:t>Are you using any system to get notified about events? If yes, then which is it?</w:t>
       </w:r>
@@ -6306,16 +6193,17 @@
           <w:ilvl w:val="1"/>
           <w:numId w:val="8"/>
         </w:numPr>
-        <w:jc w:val="both"/>
-        <w:rPr>
-          <w:rFonts w:ascii="Microsoft YaHei UI" w:eastAsia="Microsoft YaHei UI" w:hAnsi="Microsoft YaHei UI"/>
-          <w:sz w:val="28"/>
-        </w:rPr>
-      </w:pPr>
-      <w:r>
-        <w:rPr>
-          <w:rFonts w:ascii="Microsoft YaHei UI" w:eastAsia="Microsoft YaHei UI" w:hAnsi="Microsoft YaHei UI"/>
-          <w:sz w:val="28"/>
+        <w:ind w:left="1080" w:right="720"/>
+        <w:jc w:val="both"/>
+        <w:rPr>
+          <w:rFonts w:ascii="Times New Roman" w:eastAsia="Microsoft YaHei UI" w:hAnsi="Times New Roman" w:cs="Times New Roman"/>
+          <w:sz w:val="24"/>
+        </w:rPr>
+      </w:pPr>
+      <w:r>
+        <w:rPr>
+          <w:rFonts w:ascii="Times New Roman" w:eastAsia="Microsoft YaHei UI" w:hAnsi="Times New Roman" w:cs="Times New Roman"/>
+          <w:sz w:val="24"/>
         </w:rPr>
         <w:t>Yes. Please specify_____________________</w:t>
       </w:r>
@@ -6327,16 +6215,17 @@
           <w:ilvl w:val="1"/>
           <w:numId w:val="8"/>
         </w:numPr>
-        <w:jc w:val="both"/>
-        <w:rPr>
-          <w:rFonts w:ascii="Microsoft YaHei UI" w:eastAsia="Microsoft YaHei UI" w:hAnsi="Microsoft YaHei UI"/>
-          <w:sz w:val="28"/>
-        </w:rPr>
-      </w:pPr>
-      <w:r>
-        <w:rPr>
-          <w:rFonts w:ascii="Microsoft YaHei UI" w:eastAsia="Microsoft YaHei UI" w:hAnsi="Microsoft YaHei UI"/>
-          <w:sz w:val="28"/>
+        <w:ind w:left="1080" w:right="720"/>
+        <w:jc w:val="both"/>
+        <w:rPr>
+          <w:rFonts w:ascii="Times New Roman" w:eastAsia="Microsoft YaHei UI" w:hAnsi="Times New Roman" w:cs="Times New Roman"/>
+          <w:sz w:val="24"/>
+        </w:rPr>
+      </w:pPr>
+      <w:r>
+        <w:rPr>
+          <w:rFonts w:ascii="Times New Roman" w:eastAsia="Microsoft YaHei UI" w:hAnsi="Times New Roman" w:cs="Times New Roman"/>
+          <w:sz w:val="24"/>
         </w:rPr>
         <w:t>No</w:t>
       </w:r>
@@ -6344,25 +6233,26 @@
     <w:p>
       <w:pPr>
         <w:pStyle w:val="ListParagraph"/>
-        <w:jc w:val="both"/>
-        <w:rPr>
-          <w:rFonts w:ascii="Microsoft YaHei UI" w:eastAsia="Microsoft YaHei UI" w:hAnsi="Microsoft YaHei UI"/>
-          <w:sz w:val="28"/>
-        </w:rPr>
-      </w:pPr>
-      <w:r>
-        <w:rPr>
-          <w:rFonts w:ascii="Microsoft YaHei UI" w:eastAsia="Microsoft YaHei UI" w:hAnsi="Microsoft YaHei UI"/>
-          <w:sz w:val="28"/>
+        <w:ind w:right="720"/>
+        <w:jc w:val="both"/>
+        <w:rPr>
+          <w:rFonts w:ascii="Times New Roman" w:eastAsia="Microsoft YaHei UI" w:hAnsi="Times New Roman" w:cs="Times New Roman"/>
+          <w:sz w:val="24"/>
+        </w:rPr>
+      </w:pPr>
+      <w:r>
+        <w:rPr>
+          <w:rFonts w:ascii="Times New Roman" w:eastAsia="Microsoft YaHei UI" w:hAnsi="Times New Roman" w:cs="Times New Roman"/>
+          <w:sz w:val="24"/>
         </w:rPr>
         <w:lastRenderedPageBreak/>
         <w:t xml:space="preserve">     </w:t>
       </w:r>
       <w:r>
         <w:rPr>
-          <w:rFonts w:ascii="Microsoft YaHei UI" w:eastAsia="Microsoft YaHei UI" w:hAnsi="Microsoft YaHei UI"/>
+          <w:rFonts w:ascii="Times New Roman" w:eastAsia="Microsoft YaHei UI" w:hAnsi="Times New Roman" w:cs="Times New Roman"/>
           <w:noProof/>
-          <w:sz w:val="28"/>
+          <w:sz w:val="24"/>
           <w:lang w:eastAsia="en-IN"/>
         </w:rPr>
         <w:drawing>
@@ -6415,16 +6305,17 @@
           <w:ilvl w:val="0"/>
           <w:numId w:val="8"/>
         </w:numPr>
-        <w:jc w:val="both"/>
-        <w:rPr>
-          <w:rFonts w:ascii="Microsoft YaHei UI" w:eastAsia="Microsoft YaHei UI" w:hAnsi="Microsoft YaHei UI"/>
-          <w:sz w:val="28"/>
-        </w:rPr>
-      </w:pPr>
-      <w:r>
-        <w:rPr>
-          <w:rFonts w:ascii="Microsoft YaHei UI" w:eastAsia="Microsoft YaHei UI" w:hAnsi="Microsoft YaHei UI"/>
-          <w:sz w:val="28"/>
+        <w:ind w:left="1080" w:right="720"/>
+        <w:jc w:val="both"/>
+        <w:rPr>
+          <w:rFonts w:ascii="Times New Roman" w:eastAsia="Microsoft YaHei UI" w:hAnsi="Times New Roman" w:cs="Times New Roman"/>
+          <w:sz w:val="24"/>
+        </w:rPr>
+      </w:pPr>
+      <w:r>
+        <w:rPr>
+          <w:rFonts w:ascii="Times New Roman" w:eastAsia="Microsoft YaHei UI" w:hAnsi="Times New Roman" w:cs="Times New Roman"/>
+          <w:sz w:val="24"/>
         </w:rPr>
         <w:t>How would you like to get registered to our website?</w:t>
       </w:r>
@@ -6436,16 +6327,17 @@
           <w:ilvl w:val="1"/>
           <w:numId w:val="8"/>
         </w:numPr>
-        <w:jc w:val="both"/>
-        <w:rPr>
-          <w:rFonts w:ascii="Microsoft YaHei UI" w:eastAsia="Microsoft YaHei UI" w:hAnsi="Microsoft YaHei UI"/>
-          <w:sz w:val="28"/>
-        </w:rPr>
-      </w:pPr>
-      <w:r>
-        <w:rPr>
-          <w:rFonts w:ascii="Microsoft YaHei UI" w:eastAsia="Microsoft YaHei UI" w:hAnsi="Microsoft YaHei UI"/>
-          <w:sz w:val="28"/>
+        <w:ind w:left="1080" w:right="720"/>
+        <w:jc w:val="both"/>
+        <w:rPr>
+          <w:rFonts w:ascii="Times New Roman" w:eastAsia="Microsoft YaHei UI" w:hAnsi="Times New Roman" w:cs="Times New Roman"/>
+          <w:sz w:val="24"/>
+        </w:rPr>
+      </w:pPr>
+      <w:r>
+        <w:rPr>
+          <w:rFonts w:ascii="Times New Roman" w:eastAsia="Microsoft YaHei UI" w:hAnsi="Times New Roman" w:cs="Times New Roman"/>
+          <w:sz w:val="24"/>
         </w:rPr>
         <w:t>Social Media</w:t>
       </w:r>
@@ -6457,34 +6349,35 @@
           <w:ilvl w:val="1"/>
           <w:numId w:val="8"/>
         </w:numPr>
-        <w:jc w:val="both"/>
-        <w:rPr>
-          <w:rFonts w:ascii="Microsoft YaHei UI" w:eastAsia="Microsoft YaHei UI" w:hAnsi="Microsoft YaHei UI"/>
-          <w:sz w:val="28"/>
-        </w:rPr>
-      </w:pPr>
-      <w:r>
-        <w:rPr>
-          <w:rFonts w:ascii="Microsoft YaHei UI" w:eastAsia="Microsoft YaHei UI" w:hAnsi="Microsoft YaHei UI"/>
-          <w:sz w:val="28"/>
+        <w:ind w:left="1080" w:right="720"/>
+        <w:jc w:val="both"/>
+        <w:rPr>
+          <w:rFonts w:ascii="Times New Roman" w:eastAsia="Microsoft YaHei UI" w:hAnsi="Times New Roman" w:cs="Times New Roman"/>
+          <w:sz w:val="24"/>
+        </w:rPr>
+      </w:pPr>
+      <w:r>
+        <w:rPr>
+          <w:rFonts w:ascii="Times New Roman" w:eastAsia="Microsoft YaHei UI" w:hAnsi="Times New Roman" w:cs="Times New Roman"/>
+          <w:sz w:val="24"/>
         </w:rPr>
         <w:t>Manual Signup</w:t>
       </w:r>
     </w:p>
     <w:p>
       <w:pPr>
-        <w:ind w:left="1080"/>
-        <w:jc w:val="both"/>
-        <w:rPr>
-          <w:rFonts w:ascii="Microsoft YaHei UI" w:eastAsia="Microsoft YaHei UI" w:hAnsi="Microsoft YaHei UI"/>
-          <w:sz w:val="28"/>
-        </w:rPr>
-      </w:pPr>
-      <w:r>
-        <w:rPr>
-          <w:rFonts w:ascii="Microsoft YaHei UI" w:eastAsia="Microsoft YaHei UI" w:hAnsi="Microsoft YaHei UI"/>
+        <w:ind w:left="720" w:right="720"/>
+        <w:jc w:val="both"/>
+        <w:rPr>
+          <w:rFonts w:ascii="Times New Roman" w:eastAsia="Microsoft YaHei UI" w:hAnsi="Times New Roman" w:cs="Times New Roman"/>
+          <w:sz w:val="24"/>
+        </w:rPr>
+      </w:pPr>
+      <w:r>
+        <w:rPr>
+          <w:rFonts w:ascii="Times New Roman" w:eastAsia="Microsoft YaHei UI" w:hAnsi="Times New Roman" w:cs="Times New Roman"/>
           <w:noProof/>
-          <w:sz w:val="28"/>
+          <w:sz w:val="24"/>
           <w:lang w:eastAsia="en-IN"/>
         </w:rPr>
         <w:drawing>
@@ -6537,16 +6430,17 @@
           <w:ilvl w:val="0"/>
           <w:numId w:val="8"/>
         </w:numPr>
-        <w:jc w:val="both"/>
-        <w:rPr>
-          <w:rFonts w:ascii="Microsoft YaHei UI" w:eastAsia="Microsoft YaHei UI" w:hAnsi="Microsoft YaHei UI"/>
-          <w:sz w:val="28"/>
-        </w:rPr>
-      </w:pPr>
-      <w:r>
-        <w:rPr>
-          <w:rFonts w:ascii="Microsoft YaHei UI" w:eastAsia="Microsoft YaHei UI" w:hAnsi="Microsoft YaHei UI"/>
-          <w:sz w:val="28"/>
+        <w:ind w:left="1080" w:right="720"/>
+        <w:jc w:val="both"/>
+        <w:rPr>
+          <w:rFonts w:ascii="Times New Roman" w:eastAsia="Microsoft YaHei UI" w:hAnsi="Times New Roman" w:cs="Times New Roman"/>
+          <w:sz w:val="24"/>
+        </w:rPr>
+      </w:pPr>
+      <w:r>
+        <w:rPr>
+          <w:rFonts w:ascii="Times New Roman" w:eastAsia="Microsoft YaHei UI" w:hAnsi="Times New Roman" w:cs="Times New Roman"/>
+          <w:sz w:val="24"/>
         </w:rPr>
         <w:t>How would you like to be notified about events?</w:t>
       </w:r>
@@ -6558,16 +6452,17 @@
           <w:ilvl w:val="1"/>
           <w:numId w:val="8"/>
         </w:numPr>
-        <w:jc w:val="both"/>
-        <w:rPr>
-          <w:rFonts w:ascii="Microsoft YaHei UI" w:eastAsia="Microsoft YaHei UI" w:hAnsi="Microsoft YaHei UI"/>
-          <w:sz w:val="28"/>
-        </w:rPr>
-      </w:pPr>
-      <w:r>
-        <w:rPr>
-          <w:rFonts w:ascii="Microsoft YaHei UI" w:eastAsia="Microsoft YaHei UI" w:hAnsi="Microsoft YaHei UI"/>
-          <w:sz w:val="28"/>
+        <w:ind w:left="1080" w:right="720"/>
+        <w:jc w:val="both"/>
+        <w:rPr>
+          <w:rFonts w:ascii="Times New Roman" w:eastAsia="Microsoft YaHei UI" w:hAnsi="Times New Roman" w:cs="Times New Roman"/>
+          <w:sz w:val="24"/>
+        </w:rPr>
+      </w:pPr>
+      <w:r>
+        <w:rPr>
+          <w:rFonts w:ascii="Times New Roman" w:eastAsia="Microsoft YaHei UI" w:hAnsi="Times New Roman" w:cs="Times New Roman"/>
+          <w:sz w:val="24"/>
         </w:rPr>
         <w:t>E-mail</w:t>
       </w:r>
@@ -6579,16 +6474,17 @@
           <w:ilvl w:val="1"/>
           <w:numId w:val="8"/>
         </w:numPr>
-        <w:jc w:val="both"/>
-        <w:rPr>
-          <w:rFonts w:ascii="Microsoft YaHei UI" w:eastAsia="Microsoft YaHei UI" w:hAnsi="Microsoft YaHei UI"/>
-          <w:sz w:val="28"/>
-        </w:rPr>
-      </w:pPr>
-      <w:r>
-        <w:rPr>
-          <w:rFonts w:ascii="Microsoft YaHei UI" w:eastAsia="Microsoft YaHei UI" w:hAnsi="Microsoft YaHei UI"/>
-          <w:sz w:val="28"/>
+        <w:ind w:left="1080" w:right="720"/>
+        <w:jc w:val="both"/>
+        <w:rPr>
+          <w:rFonts w:ascii="Times New Roman" w:eastAsia="Microsoft YaHei UI" w:hAnsi="Times New Roman" w:cs="Times New Roman"/>
+          <w:sz w:val="24"/>
+        </w:rPr>
+      </w:pPr>
+      <w:r>
+        <w:rPr>
+          <w:rFonts w:ascii="Times New Roman" w:eastAsia="Microsoft YaHei UI" w:hAnsi="Times New Roman" w:cs="Times New Roman"/>
+          <w:sz w:val="24"/>
         </w:rPr>
         <w:t>System Notification</w:t>
       </w:r>
@@ -6600,37 +6496,37 @@
           <w:ilvl w:val="1"/>
           <w:numId w:val="8"/>
         </w:numPr>
-        <w:jc w:val="both"/>
-        <w:rPr>
-          <w:rFonts w:ascii="Microsoft YaHei UI" w:eastAsia="Microsoft YaHei UI" w:hAnsi="Microsoft YaHei UI"/>
-          <w:sz w:val="28"/>
-        </w:rPr>
-      </w:pPr>
-      <w:r>
-        <w:rPr>
-          <w:rFonts w:ascii="Microsoft YaHei UI" w:eastAsia="Microsoft YaHei UI" w:hAnsi="Microsoft YaHei UI"/>
-          <w:sz w:val="28"/>
+        <w:ind w:left="1080" w:right="720"/>
+        <w:jc w:val="both"/>
+        <w:rPr>
+          <w:rFonts w:ascii="Times New Roman" w:eastAsia="Microsoft YaHei UI" w:hAnsi="Times New Roman" w:cs="Times New Roman"/>
+          <w:sz w:val="24"/>
+        </w:rPr>
+      </w:pPr>
+      <w:r>
+        <w:rPr>
+          <w:rFonts w:ascii="Times New Roman" w:eastAsia="Microsoft YaHei UI" w:hAnsi="Times New Roman" w:cs="Times New Roman"/>
+          <w:sz w:val="24"/>
         </w:rPr>
         <w:t>SMS</w:t>
       </w:r>
     </w:p>
     <w:p>
       <w:pPr>
-        <w:ind w:left="1080"/>
-        <w:jc w:val="both"/>
-        <w:rPr>
-          <w:rFonts w:ascii="Microsoft YaHei UI" w:eastAsia="Microsoft YaHei UI" w:hAnsi="Microsoft YaHei UI"/>
-          <w:sz w:val="28"/>
-        </w:rPr>
-      </w:pPr>
-      <w:r>
-        <w:rPr>
-          <w:rFonts w:ascii="Microsoft YaHei UI" w:eastAsia="Microsoft YaHei UI" w:hAnsi="Microsoft YaHei UI"/>
+        <w:ind w:left="720" w:right="720"/>
+        <w:jc w:val="both"/>
+        <w:rPr>
+          <w:rFonts w:ascii="Times New Roman" w:eastAsia="Microsoft YaHei UI" w:hAnsi="Times New Roman" w:cs="Times New Roman"/>
+          <w:sz w:val="24"/>
+        </w:rPr>
+      </w:pPr>
+      <w:r>
+        <w:rPr>
+          <w:rFonts w:ascii="Times New Roman" w:eastAsia="Microsoft YaHei UI" w:hAnsi="Times New Roman" w:cs="Times New Roman"/>
           <w:noProof/>
-          <w:sz w:val="28"/>
+          <w:sz w:val="24"/>
           <w:lang w:eastAsia="en-IN"/>
         </w:rPr>
-        <w:lastRenderedPageBreak/>
         <w:drawing>
           <wp:inline distT="0" distB="0" distL="0" distR="0">
             <wp:extent cx="5601482" cy="2495898"/>
@@ -6681,16 +6577,17 @@
           <w:ilvl w:val="0"/>
           <w:numId w:val="8"/>
         </w:numPr>
-        <w:jc w:val="both"/>
-        <w:rPr>
-          <w:rFonts w:ascii="Microsoft YaHei UI" w:eastAsia="Microsoft YaHei UI" w:hAnsi="Microsoft YaHei UI"/>
-          <w:sz w:val="28"/>
-        </w:rPr>
-      </w:pPr>
-      <w:r>
-        <w:rPr>
-          <w:rFonts w:ascii="Microsoft YaHei UI" w:eastAsia="Microsoft YaHei UI" w:hAnsi="Microsoft YaHei UI"/>
-          <w:sz w:val="28"/>
+        <w:ind w:left="1080" w:right="720"/>
+        <w:jc w:val="both"/>
+        <w:rPr>
+          <w:rFonts w:ascii="Times New Roman" w:eastAsia="Microsoft YaHei UI" w:hAnsi="Times New Roman" w:cs="Times New Roman"/>
+          <w:sz w:val="24"/>
+        </w:rPr>
+      </w:pPr>
+      <w:r>
+        <w:rPr>
+          <w:rFonts w:ascii="Times New Roman" w:eastAsia="Microsoft YaHei UI" w:hAnsi="Times New Roman" w:cs="Times New Roman"/>
+          <w:sz w:val="24"/>
         </w:rPr>
         <w:t>Which configuration method you prefer?</w:t>
       </w:r>
@@ -6702,16 +6599,17 @@
           <w:ilvl w:val="1"/>
           <w:numId w:val="8"/>
         </w:numPr>
-        <w:jc w:val="both"/>
-        <w:rPr>
-          <w:rFonts w:ascii="Microsoft YaHei UI" w:eastAsia="Microsoft YaHei UI" w:hAnsi="Microsoft YaHei UI"/>
-          <w:sz w:val="28"/>
-        </w:rPr>
-      </w:pPr>
-      <w:r>
-        <w:rPr>
-          <w:rFonts w:ascii="Microsoft YaHei UI" w:eastAsia="Microsoft YaHei UI" w:hAnsi="Microsoft YaHei UI"/>
-          <w:sz w:val="28"/>
+        <w:ind w:left="1080" w:right="720"/>
+        <w:jc w:val="both"/>
+        <w:rPr>
+          <w:rFonts w:ascii="Times New Roman" w:eastAsia="Microsoft YaHei UI" w:hAnsi="Times New Roman" w:cs="Times New Roman"/>
+          <w:sz w:val="24"/>
+        </w:rPr>
+      </w:pPr>
+      <w:r>
+        <w:rPr>
+          <w:rFonts w:ascii="Times New Roman" w:eastAsia="Microsoft YaHei UI" w:hAnsi="Times New Roman" w:cs="Times New Roman"/>
+          <w:sz w:val="24"/>
         </w:rPr>
         <w:t>SMS</w:t>
       </w:r>
@@ -6723,36 +6621,38 @@
           <w:ilvl w:val="1"/>
           <w:numId w:val="8"/>
         </w:numPr>
-        <w:jc w:val="both"/>
-        <w:rPr>
-          <w:rFonts w:ascii="Microsoft YaHei UI" w:eastAsia="Microsoft YaHei UI" w:hAnsi="Microsoft YaHei UI"/>
-          <w:sz w:val="28"/>
-        </w:rPr>
-      </w:pPr>
-      <w:r>
-        <w:rPr>
-          <w:rFonts w:ascii="Microsoft YaHei UI" w:eastAsia="Microsoft YaHei UI" w:hAnsi="Microsoft YaHei UI"/>
-          <w:sz w:val="28"/>
+        <w:ind w:left="1080" w:right="720"/>
+        <w:jc w:val="both"/>
+        <w:rPr>
+          <w:rFonts w:ascii="Times New Roman" w:eastAsia="Microsoft YaHei UI" w:hAnsi="Times New Roman" w:cs="Times New Roman"/>
+          <w:sz w:val="24"/>
+        </w:rPr>
+      </w:pPr>
+      <w:r>
+        <w:rPr>
+          <w:rFonts w:ascii="Times New Roman" w:eastAsia="Microsoft YaHei UI" w:hAnsi="Times New Roman" w:cs="Times New Roman"/>
+          <w:sz w:val="24"/>
         </w:rPr>
         <w:t>E-mail</w:t>
       </w:r>
     </w:p>
     <w:p>
       <w:pPr>
-        <w:ind w:left="1080"/>
-        <w:jc w:val="both"/>
-        <w:rPr>
-          <w:rFonts w:ascii="Microsoft YaHei UI" w:eastAsia="Microsoft YaHei UI" w:hAnsi="Microsoft YaHei UI"/>
-          <w:sz w:val="28"/>
-        </w:rPr>
-      </w:pPr>
-      <w:r>
-        <w:rPr>
-          <w:rFonts w:ascii="Microsoft YaHei UI" w:eastAsia="Microsoft YaHei UI" w:hAnsi="Microsoft YaHei UI"/>
+        <w:ind w:left="720" w:right="720"/>
+        <w:jc w:val="both"/>
+        <w:rPr>
+          <w:rFonts w:ascii="Times New Roman" w:eastAsia="Microsoft YaHei UI" w:hAnsi="Times New Roman" w:cs="Times New Roman"/>
+          <w:sz w:val="24"/>
+        </w:rPr>
+      </w:pPr>
+      <w:r>
+        <w:rPr>
+          <w:rFonts w:ascii="Times New Roman" w:eastAsia="Microsoft YaHei UI" w:hAnsi="Times New Roman" w:cs="Times New Roman"/>
           <w:noProof/>
-          <w:sz w:val="28"/>
+          <w:sz w:val="24"/>
           <w:lang w:eastAsia="en-IN"/>
         </w:rPr>
+        <w:lastRenderedPageBreak/>
         <w:drawing>
           <wp:inline distT="0" distB="0" distL="0" distR="0">
             <wp:extent cx="5296639" cy="2333951"/>
@@ -6803,16 +6703,17 @@
           <w:ilvl w:val="0"/>
           <w:numId w:val="8"/>
         </w:numPr>
-        <w:jc w:val="both"/>
-        <w:rPr>
-          <w:rFonts w:ascii="Microsoft YaHei UI" w:eastAsia="Microsoft YaHei UI" w:hAnsi="Microsoft YaHei UI"/>
-          <w:sz w:val="28"/>
-        </w:rPr>
-      </w:pPr>
-      <w:r>
-        <w:rPr>
-          <w:rFonts w:ascii="Microsoft YaHei UI" w:eastAsia="Microsoft YaHei UI" w:hAnsi="Microsoft YaHei UI"/>
-          <w:sz w:val="28"/>
+        <w:ind w:left="1080" w:right="720"/>
+        <w:jc w:val="both"/>
+        <w:rPr>
+          <w:rFonts w:ascii="Times New Roman" w:eastAsia="Microsoft YaHei UI" w:hAnsi="Times New Roman" w:cs="Times New Roman"/>
+          <w:sz w:val="24"/>
+        </w:rPr>
+      </w:pPr>
+      <w:r>
+        <w:rPr>
+          <w:rFonts w:ascii="Times New Roman" w:eastAsia="Microsoft YaHei UI" w:hAnsi="Times New Roman" w:cs="Times New Roman"/>
+          <w:sz w:val="24"/>
         </w:rPr>
         <w:t>Do you know any event agencies? If yes then please specify.</w:t>
       </w:r>
@@ -6824,16 +6725,17 @@
           <w:ilvl w:val="1"/>
           <w:numId w:val="8"/>
         </w:numPr>
-        <w:jc w:val="both"/>
-        <w:rPr>
-          <w:rFonts w:ascii="Microsoft YaHei UI" w:eastAsia="Microsoft YaHei UI" w:hAnsi="Microsoft YaHei UI"/>
-          <w:sz w:val="28"/>
-        </w:rPr>
-      </w:pPr>
-      <w:r>
-        <w:rPr>
-          <w:rFonts w:ascii="Microsoft YaHei UI" w:eastAsia="Microsoft YaHei UI" w:hAnsi="Microsoft YaHei UI"/>
-          <w:sz w:val="28"/>
+        <w:ind w:left="1080" w:right="720"/>
+        <w:jc w:val="both"/>
+        <w:rPr>
+          <w:rFonts w:ascii="Times New Roman" w:eastAsia="Microsoft YaHei UI" w:hAnsi="Times New Roman" w:cs="Times New Roman"/>
+          <w:sz w:val="24"/>
+        </w:rPr>
+      </w:pPr>
+      <w:r>
+        <w:rPr>
+          <w:rFonts w:ascii="Times New Roman" w:eastAsia="Microsoft YaHei UI" w:hAnsi="Times New Roman" w:cs="Times New Roman"/>
+          <w:sz w:val="24"/>
         </w:rPr>
         <w:t>Yes. Please specify_____________</w:t>
       </w:r>
@@ -6845,37 +6747,37 @@
           <w:ilvl w:val="1"/>
           <w:numId w:val="8"/>
         </w:numPr>
-        <w:jc w:val="both"/>
-        <w:rPr>
-          <w:rFonts w:ascii="Microsoft YaHei UI" w:eastAsia="Microsoft YaHei UI" w:hAnsi="Microsoft YaHei UI"/>
-          <w:sz w:val="28"/>
-        </w:rPr>
-      </w:pPr>
-      <w:r>
-        <w:rPr>
-          <w:rFonts w:ascii="Microsoft YaHei UI" w:eastAsia="Microsoft YaHei UI" w:hAnsi="Microsoft YaHei UI"/>
-          <w:sz w:val="28"/>
+        <w:ind w:left="1080" w:right="720"/>
+        <w:jc w:val="both"/>
+        <w:rPr>
+          <w:rFonts w:ascii="Times New Roman" w:eastAsia="Microsoft YaHei UI" w:hAnsi="Times New Roman" w:cs="Times New Roman"/>
+          <w:sz w:val="24"/>
+        </w:rPr>
+      </w:pPr>
+      <w:r>
+        <w:rPr>
+          <w:rFonts w:ascii="Times New Roman" w:eastAsia="Microsoft YaHei UI" w:hAnsi="Times New Roman" w:cs="Times New Roman"/>
+          <w:sz w:val="24"/>
         </w:rPr>
         <w:t>No</w:t>
       </w:r>
     </w:p>
     <w:p>
       <w:pPr>
-        <w:ind w:left="1080"/>
-        <w:jc w:val="both"/>
-        <w:rPr>
-          <w:rFonts w:ascii="Microsoft YaHei UI" w:eastAsia="Microsoft YaHei UI" w:hAnsi="Microsoft YaHei UI"/>
-          <w:sz w:val="28"/>
-        </w:rPr>
-      </w:pPr>
-      <w:r>
-        <w:rPr>
-          <w:rFonts w:ascii="Microsoft YaHei UI" w:eastAsia="Microsoft YaHei UI" w:hAnsi="Microsoft YaHei UI"/>
+        <w:ind w:left="720" w:right="720"/>
+        <w:jc w:val="both"/>
+        <w:rPr>
+          <w:rFonts w:ascii="Times New Roman" w:eastAsia="Microsoft YaHei UI" w:hAnsi="Times New Roman" w:cs="Times New Roman"/>
+          <w:sz w:val="24"/>
+        </w:rPr>
+      </w:pPr>
+      <w:r>
+        <w:rPr>
+          <w:rFonts w:ascii="Times New Roman" w:eastAsia="Microsoft YaHei UI" w:hAnsi="Times New Roman" w:cs="Times New Roman"/>
           <w:noProof/>
-          <w:sz w:val="28"/>
+          <w:sz w:val="24"/>
           <w:lang w:eastAsia="en-IN"/>
         </w:rPr>
-        <w:lastRenderedPageBreak/>
         <w:drawing>
           <wp:inline distT="0" distB="0" distL="0" distR="0">
             <wp:extent cx="5544324" cy="2333951"/>
@@ -6926,16 +6828,17 @@
           <w:ilvl w:val="0"/>
           <w:numId w:val="8"/>
         </w:numPr>
-        <w:jc w:val="both"/>
-        <w:rPr>
-          <w:rFonts w:ascii="Microsoft YaHei UI" w:eastAsia="Microsoft YaHei UI" w:hAnsi="Microsoft YaHei UI"/>
-          <w:sz w:val="28"/>
-        </w:rPr>
-      </w:pPr>
-      <w:r>
-        <w:rPr>
-          <w:rFonts w:ascii="Microsoft YaHei UI" w:eastAsia="Microsoft YaHei UI" w:hAnsi="Microsoft YaHei UI"/>
-          <w:sz w:val="28"/>
+        <w:ind w:left="1080" w:right="720"/>
+        <w:jc w:val="both"/>
+        <w:rPr>
+          <w:rFonts w:ascii="Times New Roman" w:eastAsia="Microsoft YaHei UI" w:hAnsi="Times New Roman" w:cs="Times New Roman"/>
+          <w:sz w:val="24"/>
+        </w:rPr>
+      </w:pPr>
+      <w:r>
+        <w:rPr>
+          <w:rFonts w:ascii="Times New Roman" w:eastAsia="Microsoft YaHei UI" w:hAnsi="Times New Roman" w:cs="Times New Roman"/>
+          <w:sz w:val="24"/>
         </w:rPr>
         <w:t>Would you like to use our services in future regarding events?</w:t>
       </w:r>
@@ -6947,16 +6850,17 @@
           <w:ilvl w:val="1"/>
           <w:numId w:val="8"/>
         </w:numPr>
-        <w:jc w:val="both"/>
-        <w:rPr>
-          <w:rFonts w:ascii="Microsoft YaHei UI" w:eastAsia="Microsoft YaHei UI" w:hAnsi="Microsoft YaHei UI"/>
-          <w:sz w:val="28"/>
-        </w:rPr>
-      </w:pPr>
-      <w:r>
-        <w:rPr>
-          <w:rFonts w:ascii="Microsoft YaHei UI" w:eastAsia="Microsoft YaHei UI" w:hAnsi="Microsoft YaHei UI"/>
-          <w:sz w:val="28"/>
+        <w:ind w:left="1080" w:right="720"/>
+        <w:jc w:val="both"/>
+        <w:rPr>
+          <w:rFonts w:ascii="Times New Roman" w:eastAsia="Microsoft YaHei UI" w:hAnsi="Times New Roman" w:cs="Times New Roman"/>
+          <w:sz w:val="24"/>
+        </w:rPr>
+      </w:pPr>
+      <w:r>
+        <w:rPr>
+          <w:rFonts w:ascii="Times New Roman" w:eastAsia="Microsoft YaHei UI" w:hAnsi="Times New Roman" w:cs="Times New Roman"/>
+          <w:sz w:val="24"/>
         </w:rPr>
         <w:t>Yes definitely</w:t>
       </w:r>
@@ -6968,34 +6872,35 @@
           <w:ilvl w:val="1"/>
           <w:numId w:val="8"/>
         </w:numPr>
-        <w:jc w:val="both"/>
-        <w:rPr>
-          <w:rFonts w:ascii="Microsoft YaHei UI" w:eastAsia="Microsoft YaHei UI" w:hAnsi="Microsoft YaHei UI"/>
-          <w:sz w:val="28"/>
-        </w:rPr>
-      </w:pPr>
-      <w:r>
-        <w:rPr>
-          <w:rFonts w:ascii="Microsoft YaHei UI" w:eastAsia="Microsoft YaHei UI" w:hAnsi="Microsoft YaHei UI"/>
-          <w:sz w:val="28"/>
+        <w:ind w:left="1080" w:right="720"/>
+        <w:jc w:val="both"/>
+        <w:rPr>
+          <w:rFonts w:ascii="Times New Roman" w:eastAsia="Microsoft YaHei UI" w:hAnsi="Times New Roman" w:cs="Times New Roman"/>
+          <w:sz w:val="24"/>
+        </w:rPr>
+      </w:pPr>
+      <w:r>
+        <w:rPr>
+          <w:rFonts w:ascii="Times New Roman" w:eastAsia="Microsoft YaHei UI" w:hAnsi="Times New Roman" w:cs="Times New Roman"/>
+          <w:sz w:val="24"/>
         </w:rPr>
         <w:t>Not at all. Please specify_____________</w:t>
       </w:r>
     </w:p>
     <w:p>
       <w:pPr>
-        <w:ind w:left="1080"/>
-        <w:jc w:val="both"/>
-        <w:rPr>
-          <w:rFonts w:ascii="Microsoft YaHei UI" w:eastAsia="Microsoft YaHei UI" w:hAnsi="Microsoft YaHei UI"/>
-          <w:sz w:val="28"/>
-        </w:rPr>
-      </w:pPr>
-      <w:r>
-        <w:rPr>
-          <w:rFonts w:ascii="Microsoft YaHei UI" w:eastAsia="Microsoft YaHei UI" w:hAnsi="Microsoft YaHei UI"/>
+        <w:ind w:left="720" w:right="720"/>
+        <w:jc w:val="both"/>
+        <w:rPr>
+          <w:rFonts w:ascii="Times New Roman" w:eastAsia="Microsoft YaHei UI" w:hAnsi="Times New Roman" w:cs="Times New Roman"/>
+          <w:sz w:val="24"/>
+        </w:rPr>
+      </w:pPr>
+      <w:r>
+        <w:rPr>
+          <w:rFonts w:ascii="Times New Roman" w:eastAsia="Microsoft YaHei UI" w:hAnsi="Times New Roman" w:cs="Times New Roman"/>
           <w:noProof/>
-          <w:sz w:val="28"/>
+          <w:sz w:val="24"/>
           <w:lang w:eastAsia="en-IN"/>
         </w:rPr>
         <w:drawing>
@@ -7043,56 +6948,59 @@
     </w:p>
     <w:p>
       <w:pPr>
-        <w:jc w:val="both"/>
-        <w:rPr>
-          <w:rFonts w:ascii="Microsoft YaHei UI" w:eastAsia="Microsoft YaHei UI" w:hAnsi="Microsoft YaHei UI"/>
-          <w:sz w:val="28"/>
-        </w:rPr>
-      </w:pPr>
-    </w:p>
-    <w:p>
-      <w:pPr>
-        <w:jc w:val="both"/>
-        <w:rPr>
-          <w:rFonts w:ascii="Microsoft YaHei UI" w:eastAsia="Microsoft YaHei UI" w:hAnsi="Microsoft YaHei UI"/>
-          <w:sz w:val="28"/>
-        </w:rPr>
-      </w:pPr>
-      <w:r>
-        <w:rPr>
-          <w:rFonts w:ascii="Microsoft YaHei UI" w:eastAsia="Microsoft YaHei UI" w:hAnsi="Microsoft YaHei UI"/>
-          <w:sz w:val="28"/>
+        <w:ind w:left="720" w:right="720"/>
+        <w:jc w:val="both"/>
+        <w:rPr>
+          <w:rFonts w:ascii="Times New Roman" w:eastAsia="Microsoft YaHei UI" w:hAnsi="Times New Roman" w:cs="Times New Roman"/>
+          <w:sz w:val="24"/>
+        </w:rPr>
+      </w:pPr>
+    </w:p>
+    <w:p>
+      <w:pPr>
+        <w:ind w:left="720" w:right="720"/>
+        <w:jc w:val="both"/>
+        <w:rPr>
+          <w:rFonts w:ascii="Times New Roman" w:eastAsia="Microsoft YaHei UI" w:hAnsi="Times New Roman" w:cs="Times New Roman"/>
+          <w:sz w:val="24"/>
+        </w:rPr>
+      </w:pPr>
+      <w:r>
+        <w:rPr>
+          <w:rFonts w:ascii="Times New Roman" w:eastAsia="Microsoft YaHei UI" w:hAnsi="Times New Roman" w:cs="Times New Roman"/>
+          <w:sz w:val="24"/>
         </w:rPr>
         <w:t xml:space="preserve">For the </w:t>
       </w:r>
       <w:r>
         <w:rPr>
-          <w:rFonts w:ascii="Microsoft YaHei UI" w:eastAsia="Microsoft YaHei UI" w:hAnsi="Microsoft YaHei UI"/>
-          <w:sz w:val="28"/>
+          <w:rFonts w:ascii="Times New Roman" w:eastAsia="Microsoft YaHei UI" w:hAnsi="Times New Roman" w:cs="Times New Roman"/>
+          <w:sz w:val="24"/>
         </w:rPr>
         <w:t>Event Organisers</w:t>
       </w:r>
       <w:r>
         <w:rPr>
-          <w:rFonts w:ascii="Microsoft YaHei UI" w:eastAsia="Microsoft YaHei UI" w:hAnsi="Microsoft YaHei UI"/>
-          <w:sz w:val="28"/>
+          <w:rFonts w:ascii="Times New Roman" w:eastAsia="Microsoft YaHei UI" w:hAnsi="Times New Roman" w:cs="Times New Roman"/>
+          <w:sz w:val="24"/>
         </w:rPr>
         <w:t xml:space="preserve"> the following Questionnaire form is prepared</w:t>
       </w:r>
       <w:r>
         <w:rPr>
-          <w:rFonts w:ascii="Microsoft YaHei UI" w:eastAsia="Microsoft YaHei UI" w:hAnsi="Microsoft YaHei UI"/>
-          <w:sz w:val="28"/>
+          <w:rFonts w:ascii="Times New Roman" w:eastAsia="Microsoft YaHei UI" w:hAnsi="Times New Roman" w:cs="Times New Roman"/>
+          <w:sz w:val="24"/>
         </w:rPr>
         <w:t>:</w:t>
       </w:r>
     </w:p>
     <w:p>
       <w:pPr>
-        <w:jc w:val="both"/>
-        <w:rPr>
-          <w:rFonts w:ascii="Microsoft YaHei UI" w:eastAsia="Microsoft YaHei UI" w:hAnsi="Microsoft YaHei UI"/>
-          <w:sz w:val="28"/>
+        <w:ind w:left="720" w:right="720"/>
+        <w:jc w:val="both"/>
+        <w:rPr>
+          <w:rFonts w:ascii="Times New Roman" w:eastAsia="Microsoft YaHei UI" w:hAnsi="Times New Roman" w:cs="Times New Roman"/>
+          <w:sz w:val="24"/>
         </w:rPr>
       </w:pPr>
     </w:p>
@@ -7103,16 +7011,17 @@
           <w:ilvl w:val="0"/>
           <w:numId w:val="9"/>
         </w:numPr>
-        <w:jc w:val="both"/>
-        <w:rPr>
-          <w:rFonts w:ascii="Microsoft YaHei UI" w:eastAsia="Microsoft YaHei UI" w:hAnsi="Microsoft YaHei UI"/>
-          <w:sz w:val="28"/>
-        </w:rPr>
-      </w:pPr>
-      <w:r>
-        <w:rPr>
-          <w:rFonts w:ascii="Microsoft YaHei UI" w:eastAsia="Microsoft YaHei UI" w:hAnsi="Microsoft YaHei UI"/>
-          <w:sz w:val="28"/>
+        <w:ind w:left="1080" w:right="720"/>
+        <w:jc w:val="both"/>
+        <w:rPr>
+          <w:rFonts w:ascii="Times New Roman" w:eastAsia="Microsoft YaHei UI" w:hAnsi="Times New Roman" w:cs="Times New Roman"/>
+          <w:sz w:val="24"/>
+        </w:rPr>
+      </w:pPr>
+      <w:r>
+        <w:rPr>
+          <w:rFonts w:ascii="Times New Roman" w:eastAsia="Microsoft YaHei UI" w:hAnsi="Times New Roman" w:cs="Times New Roman"/>
+          <w:sz w:val="24"/>
         </w:rPr>
         <w:t>Normally how you promotes your events?</w:t>
       </w:r>
@@ -7124,17 +7033,19 @@
           <w:ilvl w:val="1"/>
           <w:numId w:val="9"/>
         </w:numPr>
-        <w:jc w:val="both"/>
-        <w:rPr>
-          <w:rFonts w:ascii="Microsoft YaHei UI" w:eastAsia="Microsoft YaHei UI" w:hAnsi="Microsoft YaHei UI"/>
-          <w:sz w:val="28"/>
-        </w:rPr>
-      </w:pPr>
-      <w:r>
-        <w:rPr>
-          <w:rFonts w:ascii="Microsoft YaHei UI" w:eastAsia="Microsoft YaHei UI" w:hAnsi="Microsoft YaHei UI"/>
-          <w:sz w:val="28"/>
-        </w:rPr>
+        <w:ind w:left="1080" w:right="720"/>
+        <w:jc w:val="both"/>
+        <w:rPr>
+          <w:rFonts w:ascii="Times New Roman" w:eastAsia="Microsoft YaHei UI" w:hAnsi="Times New Roman" w:cs="Times New Roman"/>
+          <w:sz w:val="24"/>
+        </w:rPr>
+      </w:pPr>
+      <w:r>
+        <w:rPr>
+          <w:rFonts w:ascii="Times New Roman" w:eastAsia="Microsoft YaHei UI" w:hAnsi="Times New Roman" w:cs="Times New Roman"/>
+          <w:sz w:val="24"/>
+        </w:rPr>
+        <w:lastRenderedPageBreak/>
         <w:t>Radio</w:t>
       </w:r>
     </w:p>
@@ -7145,16 +7056,17 @@
           <w:ilvl w:val="1"/>
           <w:numId w:val="9"/>
         </w:numPr>
-        <w:jc w:val="both"/>
-        <w:rPr>
-          <w:rFonts w:ascii="Microsoft YaHei UI" w:eastAsia="Microsoft YaHei UI" w:hAnsi="Microsoft YaHei UI"/>
-          <w:sz w:val="28"/>
-        </w:rPr>
-      </w:pPr>
-      <w:r>
-        <w:rPr>
-          <w:rFonts w:ascii="Microsoft YaHei UI" w:eastAsia="Microsoft YaHei UI" w:hAnsi="Microsoft YaHei UI"/>
-          <w:sz w:val="28"/>
+        <w:ind w:left="1080" w:right="720"/>
+        <w:jc w:val="both"/>
+        <w:rPr>
+          <w:rFonts w:ascii="Times New Roman" w:eastAsia="Microsoft YaHei UI" w:hAnsi="Times New Roman" w:cs="Times New Roman"/>
+          <w:sz w:val="24"/>
+        </w:rPr>
+      </w:pPr>
+      <w:r>
+        <w:rPr>
+          <w:rFonts w:ascii="Times New Roman" w:eastAsia="Microsoft YaHei UI" w:hAnsi="Times New Roman" w:cs="Times New Roman"/>
+          <w:sz w:val="24"/>
         </w:rPr>
         <w:t>Social Networking</w:t>
       </w:r>
@@ -7166,16 +7078,17 @@
           <w:ilvl w:val="1"/>
           <w:numId w:val="9"/>
         </w:numPr>
-        <w:jc w:val="both"/>
-        <w:rPr>
-          <w:rFonts w:ascii="Microsoft YaHei UI" w:eastAsia="Microsoft YaHei UI" w:hAnsi="Microsoft YaHei UI"/>
-          <w:sz w:val="28"/>
-        </w:rPr>
-      </w:pPr>
-      <w:r>
-        <w:rPr>
-          <w:rFonts w:ascii="Microsoft YaHei UI" w:eastAsia="Microsoft YaHei UI" w:hAnsi="Microsoft YaHei UI"/>
-          <w:sz w:val="28"/>
+        <w:ind w:left="1080" w:right="720"/>
+        <w:jc w:val="both"/>
+        <w:rPr>
+          <w:rFonts w:ascii="Times New Roman" w:eastAsia="Microsoft YaHei UI" w:hAnsi="Times New Roman" w:cs="Times New Roman"/>
+          <w:sz w:val="24"/>
+        </w:rPr>
+      </w:pPr>
+      <w:r>
+        <w:rPr>
+          <w:rFonts w:ascii="Times New Roman" w:eastAsia="Microsoft YaHei UI" w:hAnsi="Times New Roman" w:cs="Times New Roman"/>
+          <w:sz w:val="24"/>
         </w:rPr>
         <w:t>Roadside Banners</w:t>
       </w:r>
@@ -7187,18 +7100,18 @@
           <w:ilvl w:val="1"/>
           <w:numId w:val="9"/>
         </w:numPr>
-        <w:jc w:val="both"/>
-        <w:rPr>
-          <w:rFonts w:ascii="Microsoft YaHei UI" w:eastAsia="Microsoft YaHei UI" w:hAnsi="Microsoft YaHei UI"/>
-          <w:sz w:val="28"/>
-        </w:rPr>
-      </w:pPr>
-      <w:r>
-        <w:rPr>
-          <w:rFonts w:ascii="Microsoft YaHei UI" w:eastAsia="Microsoft YaHei UI" w:hAnsi="Microsoft YaHei UI"/>
-          <w:sz w:val="28"/>
-        </w:rPr>
-        <w:lastRenderedPageBreak/>
+        <w:ind w:left="1080" w:right="720"/>
+        <w:jc w:val="both"/>
+        <w:rPr>
+          <w:rFonts w:ascii="Times New Roman" w:eastAsia="Microsoft YaHei UI" w:hAnsi="Times New Roman" w:cs="Times New Roman"/>
+          <w:sz w:val="24"/>
+        </w:rPr>
+      </w:pPr>
+      <w:r>
+        <w:rPr>
+          <w:rFonts w:ascii="Times New Roman" w:eastAsia="Microsoft YaHei UI" w:hAnsi="Times New Roman" w:cs="Times New Roman"/>
+          <w:sz w:val="24"/>
+        </w:rPr>
         <w:t>Newspapers</w:t>
       </w:r>
     </w:p>
@@ -7209,34 +7122,35 @@
           <w:ilvl w:val="1"/>
           <w:numId w:val="9"/>
         </w:numPr>
-        <w:jc w:val="both"/>
-        <w:rPr>
-          <w:rFonts w:ascii="Microsoft YaHei UI" w:eastAsia="Microsoft YaHei UI" w:hAnsi="Microsoft YaHei UI"/>
-          <w:sz w:val="28"/>
-        </w:rPr>
-      </w:pPr>
-      <w:r>
-        <w:rPr>
-          <w:rFonts w:ascii="Microsoft YaHei UI" w:eastAsia="Microsoft YaHei UI" w:hAnsi="Microsoft YaHei UI"/>
-          <w:sz w:val="28"/>
+        <w:ind w:left="1080" w:right="720"/>
+        <w:jc w:val="both"/>
+        <w:rPr>
+          <w:rFonts w:ascii="Times New Roman" w:eastAsia="Microsoft YaHei UI" w:hAnsi="Times New Roman" w:cs="Times New Roman"/>
+          <w:sz w:val="24"/>
+        </w:rPr>
+      </w:pPr>
+      <w:r>
+        <w:rPr>
+          <w:rFonts w:ascii="Times New Roman" w:eastAsia="Microsoft YaHei UI" w:hAnsi="Times New Roman" w:cs="Times New Roman"/>
+          <w:sz w:val="24"/>
         </w:rPr>
         <w:t>Application</w:t>
       </w:r>
     </w:p>
     <w:p>
       <w:pPr>
-        <w:ind w:left="1080"/>
-        <w:jc w:val="both"/>
-        <w:rPr>
-          <w:rFonts w:ascii="Microsoft YaHei UI" w:eastAsia="Microsoft YaHei UI" w:hAnsi="Microsoft YaHei UI"/>
-          <w:sz w:val="28"/>
-        </w:rPr>
-      </w:pPr>
-      <w:r>
-        <w:rPr>
-          <w:rFonts w:ascii="Microsoft YaHei UI" w:eastAsia="Microsoft YaHei UI" w:hAnsi="Microsoft YaHei UI"/>
+        <w:ind w:left="720" w:right="720"/>
+        <w:jc w:val="both"/>
+        <w:rPr>
+          <w:rFonts w:ascii="Times New Roman" w:eastAsia="Microsoft YaHei UI" w:hAnsi="Times New Roman" w:cs="Times New Roman"/>
+          <w:sz w:val="24"/>
+        </w:rPr>
+      </w:pPr>
+      <w:r>
+        <w:rPr>
+          <w:rFonts w:ascii="Times New Roman" w:eastAsia="Microsoft YaHei UI" w:hAnsi="Times New Roman" w:cs="Times New Roman"/>
           <w:noProof/>
-          <w:sz w:val="28"/>
+          <w:sz w:val="24"/>
           <w:lang w:eastAsia="en-IN"/>
         </w:rPr>
         <w:drawing>
@@ -7289,16 +7203,17 @@
           <w:ilvl w:val="0"/>
           <w:numId w:val="9"/>
         </w:numPr>
-        <w:jc w:val="both"/>
-        <w:rPr>
-          <w:rFonts w:ascii="Microsoft YaHei UI" w:eastAsia="Microsoft YaHei UI" w:hAnsi="Microsoft YaHei UI"/>
-          <w:sz w:val="28"/>
-        </w:rPr>
-      </w:pPr>
-      <w:r>
-        <w:rPr>
-          <w:rFonts w:ascii="Microsoft YaHei UI" w:eastAsia="Microsoft YaHei UI" w:hAnsi="Microsoft YaHei UI"/>
-          <w:sz w:val="28"/>
+        <w:ind w:left="1080" w:right="720"/>
+        <w:jc w:val="both"/>
+        <w:rPr>
+          <w:rFonts w:ascii="Times New Roman" w:eastAsia="Microsoft YaHei UI" w:hAnsi="Times New Roman" w:cs="Times New Roman"/>
+          <w:sz w:val="24"/>
+        </w:rPr>
+      </w:pPr>
+      <w:r>
+        <w:rPr>
+          <w:rFonts w:ascii="Times New Roman" w:eastAsia="Microsoft YaHei UI" w:hAnsi="Times New Roman" w:cs="Times New Roman"/>
+          <w:sz w:val="24"/>
         </w:rPr>
         <w:t>What kind of audience are you expecting?</w:t>
       </w:r>
@@ -7310,16 +7225,17 @@
           <w:ilvl w:val="1"/>
           <w:numId w:val="9"/>
         </w:numPr>
-        <w:jc w:val="both"/>
-        <w:rPr>
-          <w:rFonts w:ascii="Microsoft YaHei UI" w:eastAsia="Microsoft YaHei UI" w:hAnsi="Microsoft YaHei UI"/>
-          <w:sz w:val="28"/>
-        </w:rPr>
-      </w:pPr>
-      <w:r>
-        <w:rPr>
-          <w:rFonts w:ascii="Microsoft YaHei UI" w:eastAsia="Microsoft YaHei UI" w:hAnsi="Microsoft YaHei UI"/>
-          <w:sz w:val="28"/>
+        <w:ind w:left="1080" w:right="720"/>
+        <w:jc w:val="both"/>
+        <w:rPr>
+          <w:rFonts w:ascii="Times New Roman" w:eastAsia="Microsoft YaHei UI" w:hAnsi="Times New Roman" w:cs="Times New Roman"/>
+          <w:sz w:val="24"/>
+        </w:rPr>
+      </w:pPr>
+      <w:r>
+        <w:rPr>
+          <w:rFonts w:ascii="Times New Roman" w:eastAsia="Microsoft YaHei UI" w:hAnsi="Times New Roman" w:cs="Times New Roman"/>
+          <w:sz w:val="24"/>
         </w:rPr>
         <w:t>Professional</w:t>
       </w:r>
@@ -7331,16 +7247,17 @@
           <w:ilvl w:val="1"/>
           <w:numId w:val="9"/>
         </w:numPr>
-        <w:jc w:val="both"/>
-        <w:rPr>
-          <w:rFonts w:ascii="Microsoft YaHei UI" w:eastAsia="Microsoft YaHei UI" w:hAnsi="Microsoft YaHei UI"/>
-          <w:sz w:val="28"/>
-        </w:rPr>
-      </w:pPr>
-      <w:r>
-        <w:rPr>
-          <w:rFonts w:ascii="Microsoft YaHei UI" w:eastAsia="Microsoft YaHei UI" w:hAnsi="Microsoft YaHei UI"/>
-          <w:sz w:val="28"/>
+        <w:ind w:left="1080" w:right="720"/>
+        <w:jc w:val="both"/>
+        <w:rPr>
+          <w:rFonts w:ascii="Times New Roman" w:eastAsia="Microsoft YaHei UI" w:hAnsi="Times New Roman" w:cs="Times New Roman"/>
+          <w:sz w:val="24"/>
+        </w:rPr>
+      </w:pPr>
+      <w:r>
+        <w:rPr>
+          <w:rFonts w:ascii="Times New Roman" w:eastAsia="Microsoft YaHei UI" w:hAnsi="Times New Roman" w:cs="Times New Roman"/>
+          <w:sz w:val="24"/>
         </w:rPr>
         <w:t>Student</w:t>
       </w:r>
@@ -7352,34 +7269,35 @@
           <w:ilvl w:val="1"/>
           <w:numId w:val="9"/>
         </w:numPr>
-        <w:jc w:val="both"/>
-        <w:rPr>
-          <w:rFonts w:ascii="Microsoft YaHei UI" w:eastAsia="Microsoft YaHei UI" w:hAnsi="Microsoft YaHei UI"/>
-          <w:sz w:val="28"/>
-        </w:rPr>
-      </w:pPr>
-      <w:r>
-        <w:rPr>
-          <w:rFonts w:ascii="Microsoft YaHei UI" w:eastAsia="Microsoft YaHei UI" w:hAnsi="Microsoft YaHei UI"/>
-          <w:sz w:val="28"/>
+        <w:ind w:left="1080" w:right="720"/>
+        <w:jc w:val="both"/>
+        <w:rPr>
+          <w:rFonts w:ascii="Times New Roman" w:eastAsia="Microsoft YaHei UI" w:hAnsi="Times New Roman" w:cs="Times New Roman"/>
+          <w:sz w:val="24"/>
+        </w:rPr>
+      </w:pPr>
+      <w:r>
+        <w:rPr>
+          <w:rFonts w:ascii="Times New Roman" w:eastAsia="Microsoft YaHei UI" w:hAnsi="Times New Roman" w:cs="Times New Roman"/>
+          <w:sz w:val="24"/>
         </w:rPr>
         <w:t>Others. Please Specify_____________</w:t>
       </w:r>
     </w:p>
     <w:p>
       <w:pPr>
-        <w:ind w:left="1080"/>
-        <w:jc w:val="both"/>
-        <w:rPr>
-          <w:rFonts w:ascii="Microsoft YaHei UI" w:eastAsia="Microsoft YaHei UI" w:hAnsi="Microsoft YaHei UI"/>
-          <w:sz w:val="28"/>
-        </w:rPr>
-      </w:pPr>
-      <w:r>
-        <w:rPr>
-          <w:rFonts w:ascii="Microsoft YaHei UI" w:eastAsia="Microsoft YaHei UI" w:hAnsi="Microsoft YaHei UI"/>
+        <w:ind w:left="720" w:right="720"/>
+        <w:jc w:val="both"/>
+        <w:rPr>
+          <w:rFonts w:ascii="Times New Roman" w:eastAsia="Microsoft YaHei UI" w:hAnsi="Times New Roman" w:cs="Times New Roman"/>
+          <w:sz w:val="24"/>
+        </w:rPr>
+      </w:pPr>
+      <w:r>
+        <w:rPr>
+          <w:rFonts w:ascii="Times New Roman" w:eastAsia="Microsoft YaHei UI" w:hAnsi="Times New Roman" w:cs="Times New Roman"/>
           <w:noProof/>
-          <w:sz w:val="28"/>
+          <w:sz w:val="24"/>
           <w:lang w:eastAsia="en-IN"/>
         </w:rPr>
         <w:drawing>
@@ -7432,16 +7350,17 @@
           <w:ilvl w:val="0"/>
           <w:numId w:val="9"/>
         </w:numPr>
-        <w:jc w:val="both"/>
-        <w:rPr>
-          <w:rFonts w:ascii="Microsoft YaHei UI" w:eastAsia="Microsoft YaHei UI" w:hAnsi="Microsoft YaHei UI"/>
-          <w:sz w:val="28"/>
-        </w:rPr>
-      </w:pPr>
-      <w:r>
-        <w:rPr>
-          <w:rFonts w:ascii="Microsoft YaHei UI" w:eastAsia="Microsoft YaHei UI" w:hAnsi="Microsoft YaHei UI"/>
-          <w:sz w:val="28"/>
+        <w:ind w:left="1080" w:right="720"/>
+        <w:jc w:val="both"/>
+        <w:rPr>
+          <w:rFonts w:ascii="Times New Roman" w:eastAsia="Microsoft YaHei UI" w:hAnsi="Times New Roman" w:cs="Times New Roman"/>
+          <w:sz w:val="24"/>
+        </w:rPr>
+      </w:pPr>
+      <w:r>
+        <w:rPr>
+          <w:rFonts w:ascii="Times New Roman" w:eastAsia="Microsoft YaHei UI" w:hAnsi="Times New Roman" w:cs="Times New Roman"/>
+          <w:sz w:val="24"/>
         </w:rPr>
         <w:t>Do you get a good amount of audience for your event?</w:t>
       </w:r>
@@ -7453,16 +7372,17 @@
           <w:ilvl w:val="1"/>
           <w:numId w:val="9"/>
         </w:numPr>
-        <w:jc w:val="both"/>
-        <w:rPr>
-          <w:rFonts w:ascii="Microsoft YaHei UI" w:eastAsia="Microsoft YaHei UI" w:hAnsi="Microsoft YaHei UI"/>
-          <w:sz w:val="28"/>
-        </w:rPr>
-      </w:pPr>
-      <w:r>
-        <w:rPr>
-          <w:rFonts w:ascii="Microsoft YaHei UI" w:eastAsia="Microsoft YaHei UI" w:hAnsi="Microsoft YaHei UI"/>
-          <w:sz w:val="28"/>
+        <w:ind w:left="1080" w:right="720"/>
+        <w:jc w:val="both"/>
+        <w:rPr>
+          <w:rFonts w:ascii="Times New Roman" w:eastAsia="Microsoft YaHei UI" w:hAnsi="Times New Roman" w:cs="Times New Roman"/>
+          <w:sz w:val="24"/>
+        </w:rPr>
+      </w:pPr>
+      <w:r>
+        <w:rPr>
+          <w:rFonts w:ascii="Times New Roman" w:eastAsia="Microsoft YaHei UI" w:hAnsi="Times New Roman" w:cs="Times New Roman"/>
+          <w:sz w:val="24"/>
         </w:rPr>
         <w:t>Yes</w:t>
       </w:r>
@@ -7474,16 +7394,17 @@
           <w:ilvl w:val="1"/>
           <w:numId w:val="9"/>
         </w:numPr>
-        <w:jc w:val="both"/>
-        <w:rPr>
-          <w:rFonts w:ascii="Microsoft YaHei UI" w:eastAsia="Microsoft YaHei UI" w:hAnsi="Microsoft YaHei UI"/>
-          <w:sz w:val="28"/>
-        </w:rPr>
-      </w:pPr>
-      <w:r>
-        <w:rPr>
-          <w:rFonts w:ascii="Microsoft YaHei UI" w:eastAsia="Microsoft YaHei UI" w:hAnsi="Microsoft YaHei UI"/>
-          <w:sz w:val="28"/>
+        <w:ind w:left="1080" w:right="720"/>
+        <w:jc w:val="both"/>
+        <w:rPr>
+          <w:rFonts w:ascii="Times New Roman" w:eastAsia="Microsoft YaHei UI" w:hAnsi="Times New Roman" w:cs="Times New Roman"/>
+          <w:sz w:val="24"/>
+        </w:rPr>
+      </w:pPr>
+      <w:r>
+        <w:rPr>
+          <w:rFonts w:ascii="Times New Roman" w:eastAsia="Microsoft YaHei UI" w:hAnsi="Times New Roman" w:cs="Times New Roman"/>
+          <w:sz w:val="24"/>
         </w:rPr>
         <w:t>Average</w:t>
       </w:r>
@@ -7495,16 +7416,17 @@
           <w:ilvl w:val="1"/>
           <w:numId w:val="9"/>
         </w:numPr>
-        <w:jc w:val="both"/>
-        <w:rPr>
-          <w:rFonts w:ascii="Microsoft YaHei UI" w:eastAsia="Microsoft YaHei UI" w:hAnsi="Microsoft YaHei UI"/>
-          <w:sz w:val="28"/>
-        </w:rPr>
-      </w:pPr>
-      <w:r>
-        <w:rPr>
-          <w:rFonts w:ascii="Microsoft YaHei UI" w:eastAsia="Microsoft YaHei UI" w:hAnsi="Microsoft YaHei UI"/>
-          <w:sz w:val="28"/>
+        <w:ind w:left="1080" w:right="720"/>
+        <w:jc w:val="both"/>
+        <w:rPr>
+          <w:rFonts w:ascii="Times New Roman" w:eastAsia="Microsoft YaHei UI" w:hAnsi="Times New Roman" w:cs="Times New Roman"/>
+          <w:sz w:val="24"/>
+        </w:rPr>
+      </w:pPr>
+      <w:r>
+        <w:rPr>
+          <w:rFonts w:ascii="Times New Roman" w:eastAsia="Microsoft YaHei UI" w:hAnsi="Times New Roman" w:cs="Times New Roman"/>
+          <w:sz w:val="24"/>
         </w:rPr>
         <w:t>Poor</w:t>
       </w:r>
@@ -7516,34 +7438,35 @@
           <w:ilvl w:val="1"/>
           <w:numId w:val="9"/>
         </w:numPr>
-        <w:jc w:val="both"/>
-        <w:rPr>
-          <w:rFonts w:ascii="Microsoft YaHei UI" w:eastAsia="Microsoft YaHei UI" w:hAnsi="Microsoft YaHei UI"/>
-          <w:sz w:val="28"/>
-        </w:rPr>
-      </w:pPr>
-      <w:r>
-        <w:rPr>
-          <w:rFonts w:ascii="Microsoft YaHei UI" w:eastAsia="Microsoft YaHei UI" w:hAnsi="Microsoft YaHei UI"/>
-          <w:sz w:val="28"/>
+        <w:ind w:left="1080" w:right="720"/>
+        <w:jc w:val="both"/>
+        <w:rPr>
+          <w:rFonts w:ascii="Times New Roman" w:eastAsia="Microsoft YaHei UI" w:hAnsi="Times New Roman" w:cs="Times New Roman"/>
+          <w:sz w:val="24"/>
+        </w:rPr>
+      </w:pPr>
+      <w:r>
+        <w:rPr>
+          <w:rFonts w:ascii="Times New Roman" w:eastAsia="Microsoft YaHei UI" w:hAnsi="Times New Roman" w:cs="Times New Roman"/>
+          <w:sz w:val="24"/>
         </w:rPr>
         <w:t>No</w:t>
       </w:r>
     </w:p>
     <w:p>
       <w:pPr>
-        <w:ind w:left="1080"/>
-        <w:jc w:val="both"/>
-        <w:rPr>
-          <w:rFonts w:ascii="Microsoft YaHei UI" w:eastAsia="Microsoft YaHei UI" w:hAnsi="Microsoft YaHei UI"/>
-          <w:sz w:val="28"/>
-        </w:rPr>
-      </w:pPr>
-      <w:r>
-        <w:rPr>
-          <w:rFonts w:ascii="Microsoft YaHei UI" w:eastAsia="Microsoft YaHei UI" w:hAnsi="Microsoft YaHei UI"/>
+        <w:ind w:left="720" w:right="720"/>
+        <w:jc w:val="both"/>
+        <w:rPr>
+          <w:rFonts w:ascii="Times New Roman" w:eastAsia="Microsoft YaHei UI" w:hAnsi="Times New Roman" w:cs="Times New Roman"/>
+          <w:sz w:val="24"/>
+        </w:rPr>
+      </w:pPr>
+      <w:r>
+        <w:rPr>
+          <w:rFonts w:ascii="Times New Roman" w:eastAsia="Microsoft YaHei UI" w:hAnsi="Times New Roman" w:cs="Times New Roman"/>
           <w:noProof/>
-          <w:sz w:val="28"/>
+          <w:sz w:val="24"/>
           <w:lang w:eastAsia="en-IN"/>
         </w:rPr>
         <w:lastRenderedPageBreak/>
@@ -7597,16 +7520,17 @@
           <w:ilvl w:val="0"/>
           <w:numId w:val="9"/>
         </w:numPr>
-        <w:jc w:val="both"/>
-        <w:rPr>
-          <w:rFonts w:ascii="Microsoft YaHei UI" w:eastAsia="Microsoft YaHei UI" w:hAnsi="Microsoft YaHei UI"/>
-          <w:sz w:val="28"/>
-        </w:rPr>
-      </w:pPr>
-      <w:r>
-        <w:rPr>
-          <w:rFonts w:ascii="Microsoft YaHei UI" w:eastAsia="Microsoft YaHei UI" w:hAnsi="Microsoft YaHei UI"/>
-          <w:sz w:val="28"/>
+        <w:ind w:left="1080" w:right="720"/>
+        <w:jc w:val="both"/>
+        <w:rPr>
+          <w:rFonts w:ascii="Times New Roman" w:eastAsia="Microsoft YaHei UI" w:hAnsi="Times New Roman" w:cs="Times New Roman"/>
+          <w:sz w:val="24"/>
+        </w:rPr>
+      </w:pPr>
+      <w:r>
+        <w:rPr>
+          <w:rFonts w:ascii="Times New Roman" w:eastAsia="Microsoft YaHei UI" w:hAnsi="Times New Roman" w:cs="Times New Roman"/>
+          <w:sz w:val="24"/>
         </w:rPr>
         <w:t>Will there be tickets for events?</w:t>
       </w:r>
@@ -7618,16 +7542,17 @@
           <w:ilvl w:val="1"/>
           <w:numId w:val="9"/>
         </w:numPr>
-        <w:jc w:val="both"/>
-        <w:rPr>
-          <w:rFonts w:ascii="Microsoft YaHei UI" w:eastAsia="Microsoft YaHei UI" w:hAnsi="Microsoft YaHei UI"/>
-          <w:sz w:val="28"/>
-        </w:rPr>
-      </w:pPr>
-      <w:r>
-        <w:rPr>
-          <w:rFonts w:ascii="Microsoft YaHei UI" w:eastAsia="Microsoft YaHei UI" w:hAnsi="Microsoft YaHei UI"/>
-          <w:sz w:val="28"/>
+        <w:ind w:left="1080" w:right="720"/>
+        <w:jc w:val="both"/>
+        <w:rPr>
+          <w:rFonts w:ascii="Times New Roman" w:eastAsia="Microsoft YaHei UI" w:hAnsi="Times New Roman" w:cs="Times New Roman"/>
+          <w:sz w:val="24"/>
+        </w:rPr>
+      </w:pPr>
+      <w:r>
+        <w:rPr>
+          <w:rFonts w:ascii="Times New Roman" w:eastAsia="Microsoft YaHei UI" w:hAnsi="Times New Roman" w:cs="Times New Roman"/>
+          <w:sz w:val="24"/>
         </w:rPr>
         <w:t>Yes</w:t>
       </w:r>
@@ -7639,34 +7564,35 @@
           <w:ilvl w:val="1"/>
           <w:numId w:val="9"/>
         </w:numPr>
-        <w:jc w:val="both"/>
-        <w:rPr>
-          <w:rFonts w:ascii="Microsoft YaHei UI" w:eastAsia="Microsoft YaHei UI" w:hAnsi="Microsoft YaHei UI"/>
-          <w:sz w:val="28"/>
-        </w:rPr>
-      </w:pPr>
-      <w:r>
-        <w:rPr>
-          <w:rFonts w:ascii="Microsoft YaHei UI" w:eastAsia="Microsoft YaHei UI" w:hAnsi="Microsoft YaHei UI"/>
-          <w:sz w:val="28"/>
+        <w:ind w:left="1080" w:right="720"/>
+        <w:jc w:val="both"/>
+        <w:rPr>
+          <w:rFonts w:ascii="Times New Roman" w:eastAsia="Microsoft YaHei UI" w:hAnsi="Times New Roman" w:cs="Times New Roman"/>
+          <w:sz w:val="24"/>
+        </w:rPr>
+      </w:pPr>
+      <w:r>
+        <w:rPr>
+          <w:rFonts w:ascii="Times New Roman" w:eastAsia="Microsoft YaHei UI" w:hAnsi="Times New Roman" w:cs="Times New Roman"/>
+          <w:sz w:val="24"/>
         </w:rPr>
         <w:t>No</w:t>
       </w:r>
     </w:p>
     <w:p>
       <w:pPr>
-        <w:ind w:left="1080"/>
-        <w:jc w:val="both"/>
-        <w:rPr>
-          <w:rFonts w:ascii="Microsoft YaHei UI" w:eastAsia="Microsoft YaHei UI" w:hAnsi="Microsoft YaHei UI"/>
-          <w:sz w:val="28"/>
-        </w:rPr>
-      </w:pPr>
-      <w:r>
-        <w:rPr>
-          <w:rFonts w:ascii="Microsoft YaHei UI" w:eastAsia="Microsoft YaHei UI" w:hAnsi="Microsoft YaHei UI"/>
+        <w:ind w:left="720" w:right="720"/>
+        <w:jc w:val="both"/>
+        <w:rPr>
+          <w:rFonts w:ascii="Times New Roman" w:eastAsia="Microsoft YaHei UI" w:hAnsi="Times New Roman" w:cs="Times New Roman"/>
+          <w:sz w:val="24"/>
+        </w:rPr>
+      </w:pPr>
+      <w:r>
+        <w:rPr>
+          <w:rFonts w:ascii="Times New Roman" w:eastAsia="Microsoft YaHei UI" w:hAnsi="Times New Roman" w:cs="Times New Roman"/>
           <w:noProof/>
-          <w:sz w:val="28"/>
+          <w:sz w:val="24"/>
           <w:lang w:eastAsia="en-IN"/>
         </w:rPr>
         <w:drawing>
@@ -7719,16 +7645,17 @@
           <w:ilvl w:val="0"/>
           <w:numId w:val="9"/>
         </w:numPr>
-        <w:jc w:val="both"/>
-        <w:rPr>
-          <w:rFonts w:ascii="Microsoft YaHei UI" w:eastAsia="Microsoft YaHei UI" w:hAnsi="Microsoft YaHei UI"/>
-          <w:sz w:val="28"/>
-        </w:rPr>
-      </w:pPr>
-      <w:r>
-        <w:rPr>
-          <w:rFonts w:ascii="Microsoft YaHei UI" w:eastAsia="Microsoft YaHei UI" w:hAnsi="Microsoft YaHei UI"/>
-          <w:sz w:val="28"/>
+        <w:ind w:left="1080" w:right="720"/>
+        <w:jc w:val="both"/>
+        <w:rPr>
+          <w:rFonts w:ascii="Times New Roman" w:eastAsia="Microsoft YaHei UI" w:hAnsi="Times New Roman" w:cs="Times New Roman"/>
+          <w:sz w:val="24"/>
+        </w:rPr>
+      </w:pPr>
+      <w:r>
+        <w:rPr>
+          <w:rFonts w:ascii="Times New Roman" w:eastAsia="Microsoft YaHei UI" w:hAnsi="Times New Roman" w:cs="Times New Roman"/>
+          <w:sz w:val="24"/>
         </w:rPr>
         <w:t>Do you take feedback for your events?</w:t>
       </w:r>
@@ -7740,16 +7667,17 @@
           <w:ilvl w:val="1"/>
           <w:numId w:val="9"/>
         </w:numPr>
-        <w:jc w:val="both"/>
-        <w:rPr>
-          <w:rFonts w:ascii="Microsoft YaHei UI" w:eastAsia="Microsoft YaHei UI" w:hAnsi="Microsoft YaHei UI"/>
-          <w:sz w:val="28"/>
-        </w:rPr>
-      </w:pPr>
-      <w:r>
-        <w:rPr>
-          <w:rFonts w:ascii="Microsoft YaHei UI" w:eastAsia="Microsoft YaHei UI" w:hAnsi="Microsoft YaHei UI"/>
-          <w:sz w:val="28"/>
+        <w:ind w:left="1080" w:right="720"/>
+        <w:jc w:val="both"/>
+        <w:rPr>
+          <w:rFonts w:ascii="Times New Roman" w:eastAsia="Microsoft YaHei UI" w:hAnsi="Times New Roman" w:cs="Times New Roman"/>
+          <w:sz w:val="24"/>
+        </w:rPr>
+      </w:pPr>
+      <w:r>
+        <w:rPr>
+          <w:rFonts w:ascii="Times New Roman" w:eastAsia="Microsoft YaHei UI" w:hAnsi="Times New Roman" w:cs="Times New Roman"/>
+          <w:sz w:val="24"/>
         </w:rPr>
         <w:t>Yes</w:t>
       </w:r>
@@ -7761,37 +7689,37 @@
           <w:ilvl w:val="1"/>
           <w:numId w:val="9"/>
         </w:numPr>
-        <w:jc w:val="both"/>
-        <w:rPr>
-          <w:rFonts w:ascii="Microsoft YaHei UI" w:eastAsia="Microsoft YaHei UI" w:hAnsi="Microsoft YaHei UI"/>
-          <w:sz w:val="28"/>
-        </w:rPr>
-      </w:pPr>
-      <w:r>
-        <w:rPr>
-          <w:rFonts w:ascii="Microsoft YaHei UI" w:eastAsia="Microsoft YaHei UI" w:hAnsi="Microsoft YaHei UI"/>
-          <w:sz w:val="28"/>
+        <w:ind w:left="1080" w:right="720"/>
+        <w:jc w:val="both"/>
+        <w:rPr>
+          <w:rFonts w:ascii="Times New Roman" w:eastAsia="Microsoft YaHei UI" w:hAnsi="Times New Roman" w:cs="Times New Roman"/>
+          <w:sz w:val="24"/>
+        </w:rPr>
+      </w:pPr>
+      <w:r>
+        <w:rPr>
+          <w:rFonts w:ascii="Times New Roman" w:eastAsia="Microsoft YaHei UI" w:hAnsi="Times New Roman" w:cs="Times New Roman"/>
+          <w:sz w:val="24"/>
         </w:rPr>
         <w:t>No</w:t>
       </w:r>
     </w:p>
     <w:p>
       <w:pPr>
-        <w:ind w:left="1080"/>
-        <w:jc w:val="both"/>
-        <w:rPr>
-          <w:rFonts w:ascii="Microsoft YaHei UI" w:eastAsia="Microsoft YaHei UI" w:hAnsi="Microsoft YaHei UI"/>
-          <w:sz w:val="28"/>
-        </w:rPr>
-      </w:pPr>
-      <w:r>
-        <w:rPr>
-          <w:rFonts w:ascii="Microsoft YaHei UI" w:eastAsia="Microsoft YaHei UI" w:hAnsi="Microsoft YaHei UI"/>
+        <w:ind w:left="720" w:right="720"/>
+        <w:jc w:val="both"/>
+        <w:rPr>
+          <w:rFonts w:ascii="Times New Roman" w:eastAsia="Microsoft YaHei UI" w:hAnsi="Times New Roman" w:cs="Times New Roman"/>
+          <w:sz w:val="24"/>
+        </w:rPr>
+      </w:pPr>
+      <w:r>
+        <w:rPr>
+          <w:rFonts w:ascii="Times New Roman" w:eastAsia="Microsoft YaHei UI" w:hAnsi="Times New Roman" w:cs="Times New Roman"/>
           <w:noProof/>
-          <w:sz w:val="28"/>
+          <w:sz w:val="24"/>
           <w:lang w:eastAsia="en-IN"/>
         </w:rPr>
-        <w:lastRenderedPageBreak/>
         <w:drawing>
           <wp:inline distT="0" distB="0" distL="0" distR="0">
             <wp:extent cx="5334744" cy="2324424"/>
@@ -7842,16 +7770,17 @@
           <w:ilvl w:val="0"/>
           <w:numId w:val="9"/>
         </w:numPr>
-        <w:jc w:val="both"/>
-        <w:rPr>
-          <w:rFonts w:ascii="Microsoft YaHei UI" w:eastAsia="Microsoft YaHei UI" w:hAnsi="Microsoft YaHei UI"/>
-          <w:sz w:val="28"/>
-        </w:rPr>
-      </w:pPr>
-      <w:r>
-        <w:rPr>
-          <w:rFonts w:ascii="Microsoft YaHei UI" w:eastAsia="Microsoft YaHei UI" w:hAnsi="Microsoft YaHei UI"/>
-          <w:sz w:val="28"/>
+        <w:ind w:left="1080" w:right="720"/>
+        <w:jc w:val="both"/>
+        <w:rPr>
+          <w:rFonts w:ascii="Times New Roman" w:eastAsia="Microsoft YaHei UI" w:hAnsi="Times New Roman" w:cs="Times New Roman"/>
+          <w:sz w:val="24"/>
+        </w:rPr>
+      </w:pPr>
+      <w:r>
+        <w:rPr>
+          <w:rFonts w:ascii="Times New Roman" w:eastAsia="Microsoft YaHei UI" w:hAnsi="Times New Roman" w:cs="Times New Roman"/>
+          <w:sz w:val="24"/>
         </w:rPr>
         <w:t>Would you like to promote your events by our system?</w:t>
       </w:r>
@@ -7863,16 +7792,17 @@
           <w:ilvl w:val="1"/>
           <w:numId w:val="9"/>
         </w:numPr>
-        <w:jc w:val="both"/>
-        <w:rPr>
-          <w:rFonts w:ascii="Microsoft YaHei UI" w:eastAsia="Microsoft YaHei UI" w:hAnsi="Microsoft YaHei UI"/>
-          <w:sz w:val="28"/>
-        </w:rPr>
-      </w:pPr>
-      <w:r>
-        <w:rPr>
-          <w:rFonts w:ascii="Microsoft YaHei UI" w:eastAsia="Microsoft YaHei UI" w:hAnsi="Microsoft YaHei UI"/>
-          <w:sz w:val="28"/>
+        <w:ind w:left="1080" w:right="720"/>
+        <w:jc w:val="both"/>
+        <w:rPr>
+          <w:rFonts w:ascii="Times New Roman" w:eastAsia="Microsoft YaHei UI" w:hAnsi="Times New Roman" w:cs="Times New Roman"/>
+          <w:sz w:val="24"/>
+        </w:rPr>
+      </w:pPr>
+      <w:r>
+        <w:rPr>
+          <w:rFonts w:ascii="Times New Roman" w:eastAsia="Microsoft YaHei UI" w:hAnsi="Times New Roman" w:cs="Times New Roman"/>
+          <w:sz w:val="24"/>
         </w:rPr>
         <w:t>Yes</w:t>
       </w:r>
@@ -7884,16 +7814,17 @@
           <w:ilvl w:val="1"/>
           <w:numId w:val="9"/>
         </w:numPr>
-        <w:jc w:val="both"/>
-        <w:rPr>
-          <w:rFonts w:ascii="Microsoft YaHei UI" w:eastAsia="Microsoft YaHei UI" w:hAnsi="Microsoft YaHei UI"/>
-          <w:sz w:val="28"/>
-        </w:rPr>
-      </w:pPr>
-      <w:r>
-        <w:rPr>
-          <w:rFonts w:ascii="Microsoft YaHei UI" w:eastAsia="Microsoft YaHei UI" w:hAnsi="Microsoft YaHei UI"/>
-          <w:sz w:val="28"/>
+        <w:ind w:left="1080" w:right="720"/>
+        <w:jc w:val="both"/>
+        <w:rPr>
+          <w:rFonts w:ascii="Times New Roman" w:eastAsia="Microsoft YaHei UI" w:hAnsi="Times New Roman" w:cs="Times New Roman"/>
+          <w:sz w:val="24"/>
+        </w:rPr>
+      </w:pPr>
+      <w:r>
+        <w:rPr>
+          <w:rFonts w:ascii="Times New Roman" w:eastAsia="Microsoft YaHei UI" w:hAnsi="Times New Roman" w:cs="Times New Roman"/>
+          <w:sz w:val="24"/>
         </w:rPr>
         <w:t>Maybe</w:t>
       </w:r>
@@ -7905,23 +7836,24 @@
           <w:ilvl w:val="1"/>
           <w:numId w:val="9"/>
         </w:numPr>
-        <w:jc w:val="both"/>
-        <w:rPr>
-          <w:rFonts w:ascii="Microsoft YaHei UI" w:eastAsia="Microsoft YaHei UI" w:hAnsi="Microsoft YaHei UI"/>
-          <w:sz w:val="28"/>
-        </w:rPr>
-      </w:pPr>
-      <w:r>
-        <w:rPr>
-          <w:rFonts w:ascii="Microsoft YaHei UI" w:eastAsia="Microsoft YaHei UI" w:hAnsi="Microsoft YaHei UI"/>
-          <w:sz w:val="28"/>
-        </w:rPr>
-        <w:t>No. Please specify reason____________</w:t>
-      </w:r>
-    </w:p>
-    <w:p>
-      <w:pPr>
-        <w:ind w:left="1080"/>
+        <w:ind w:left="1080" w:right="720"/>
+        <w:jc w:val="both"/>
+        <w:rPr>
+          <w:rFonts w:ascii="Times New Roman" w:eastAsia="Microsoft YaHei UI" w:hAnsi="Times New Roman" w:cs="Times New Roman"/>
+          <w:sz w:val="24"/>
+        </w:rPr>
+      </w:pPr>
+      <w:r>
+        <w:rPr>
+          <w:rFonts w:ascii="Times New Roman" w:eastAsia="Microsoft YaHei UI" w:hAnsi="Times New Roman" w:cs="Times New Roman"/>
+          <w:sz w:val="24"/>
+        </w:rPr>
+        <w:t>No. Please specify reason___________</w:t>
+      </w:r>
+    </w:p>
+    <w:p>
+      <w:pPr>
+        <w:ind w:left="720"/>
         <w:jc w:val="both"/>
         <w:rPr>
           <w:rFonts w:ascii="Microsoft YaHei UI" w:eastAsia="Microsoft YaHei UI" w:hAnsi="Microsoft YaHei UI"/>
@@ -7935,6 +7867,7 @@
           <w:sz w:val="28"/>
           <w:lang w:eastAsia="en-IN"/>
         </w:rPr>
+        <w:lastRenderedPageBreak/>
         <w:drawing>
           <wp:inline distT="0" distB="0" distL="0" distR="0">
             <wp:extent cx="5506218" cy="2286319"/>
@@ -7980,6 +7913,7 @@
     </w:p>
     <w:p>
       <w:pPr>
+        <w:ind w:left="720"/>
         <w:rPr>
           <w:rFonts w:ascii="Microsoft YaHei UI" w:eastAsia="Microsoft YaHei UI" w:hAnsi="Microsoft YaHei UI"/>
           <w:sz w:val="28"/>
@@ -7996,79 +7930,100 @@
     <w:p>
       <w:pPr>
         <w:pStyle w:val="Heading1"/>
-        <w:jc w:val="both"/>
-        <w:rPr>
-          <w:sz w:val="72"/>
-        </w:rPr>
-      </w:pPr>
-      <w:bookmarkStart w:id="3" w:name="_[2.3]Consolidated_List_of"/>
-      <w:bookmarkEnd w:id="3"/>
-      <w:r>
-        <w:rPr>
-          <w:sz w:val="72"/>
+        <w:ind w:left="720" w:right="720"/>
+        <w:jc w:val="both"/>
+        <w:rPr>
+          <w:rFonts w:ascii="Times New Roman" w:hAnsi="Times New Roman" w:cs="Times New Roman"/>
+          <w:sz w:val="32"/>
+          <w:szCs w:val="32"/>
+        </w:rPr>
+      </w:pPr>
+      <w:bookmarkStart w:id="2" w:name="_[2.3]Consolidated_List_of"/>
+      <w:bookmarkEnd w:id="2"/>
+      <w:r>
+        <w:rPr>
+          <w:rFonts w:ascii="Times New Roman" w:hAnsi="Times New Roman" w:cs="Times New Roman"/>
+          <w:sz w:val="32"/>
+          <w:szCs w:val="32"/>
         </w:rPr>
         <w:lastRenderedPageBreak/>
-        <w:t>[</w:t>
-      </w:r>
-      <w:r>
-        <w:rPr>
-          <w:b/>
-          <w:sz w:val="72"/>
-        </w:rPr>
-        <w:t>2.</w:t>
-      </w:r>
-      <w:r>
-        <w:rPr>
-          <w:b/>
-          <w:sz w:val="72"/>
+        <w:t>[2.</w:t>
+      </w:r>
+      <w:r>
+        <w:rPr>
+          <w:rFonts w:ascii="Times New Roman" w:hAnsi="Times New Roman" w:cs="Times New Roman"/>
+          <w:sz w:val="32"/>
+          <w:szCs w:val="32"/>
         </w:rPr>
         <w:t>3</w:t>
       </w:r>
       <w:r>
         <w:rPr>
-          <w:sz w:val="72"/>
+          <w:rFonts w:ascii="Times New Roman" w:hAnsi="Times New Roman" w:cs="Times New Roman"/>
+          <w:sz w:val="32"/>
+          <w:szCs w:val="32"/>
         </w:rPr>
         <w:t>]</w:t>
       </w:r>
       <w:r>
         <w:rPr>
-          <w:sz w:val="72"/>
+          <w:rFonts w:ascii="Times New Roman" w:hAnsi="Times New Roman" w:cs="Times New Roman"/>
+          <w:sz w:val="32"/>
+          <w:szCs w:val="32"/>
+        </w:rPr>
+        <w:t xml:space="preserve"> </w:t>
+      </w:r>
+      <w:r>
+        <w:rPr>
+          <w:rFonts w:ascii="Times New Roman" w:hAnsi="Times New Roman" w:cs="Times New Roman"/>
+          <w:sz w:val="32"/>
+          <w:szCs w:val="32"/>
         </w:rPr>
         <w:t xml:space="preserve">Consolidated </w:t>
       </w:r>
       <w:r>
         <w:rPr>
-          <w:sz w:val="72"/>
+          <w:rFonts w:ascii="Times New Roman" w:hAnsi="Times New Roman" w:cs="Times New Roman"/>
+          <w:sz w:val="32"/>
+          <w:szCs w:val="32"/>
         </w:rPr>
         <w:t>List of Requirement</w:t>
       </w:r>
     </w:p>
-    <w:p/>
-    <w:p>
-      <w:pPr>
-        <w:rPr>
-          <w:rFonts w:ascii="Microsoft YaHei UI" w:eastAsia="Microsoft YaHei UI" w:hAnsi="Microsoft YaHei UI"/>
+    <w:p>
+      <w:pPr>
+        <w:ind w:left="720"/>
+      </w:pPr>
+    </w:p>
+    <w:p>
+      <w:pPr>
+        <w:ind w:left="720" w:right="720"/>
+        <w:jc w:val="both"/>
+        <w:rPr>
+          <w:rFonts w:ascii="Times New Roman" w:eastAsia="Microsoft YaHei UI" w:hAnsi="Times New Roman" w:cs="Times New Roman"/>
+          <w:sz w:val="24"/>
+        </w:rPr>
+      </w:pPr>
+      <w:r>
+        <w:rPr>
+          <w:rFonts w:ascii="Times New Roman" w:eastAsia="Microsoft YaHei UI" w:hAnsi="Times New Roman" w:cs="Times New Roman"/>
+          <w:sz w:val="24"/>
+        </w:rPr>
+        <w:t>By taking Questionnaire we have decided to make following change in our system:</w:t>
+      </w:r>
+    </w:p>
+    <w:p>
+      <w:pPr>
+        <w:ind w:left="720" w:right="720"/>
+        <w:jc w:val="both"/>
+        <w:rPr>
+          <w:rFonts w:ascii="Times New Roman" w:eastAsia="Microsoft YaHei UI" w:hAnsi="Times New Roman" w:cs="Times New Roman"/>
           <w:sz w:val="28"/>
         </w:rPr>
       </w:pPr>
       <w:r>
         <w:rPr>
-          <w:rFonts w:ascii="Microsoft YaHei UI" w:eastAsia="Microsoft YaHei UI" w:hAnsi="Microsoft YaHei UI"/>
-          <w:sz w:val="28"/>
-        </w:rPr>
-        <w:t>By taking Questionnaire we have decided to make following change in our system:</w:t>
-      </w:r>
-    </w:p>
-    <w:p>
-      <w:pPr>
-        <w:rPr>
-          <w:rFonts w:ascii="Microsoft YaHei UI" w:eastAsia="Microsoft YaHei UI" w:hAnsi="Microsoft YaHei UI"/>
-          <w:sz w:val="28"/>
-        </w:rPr>
-      </w:pPr>
-      <w:r>
-        <w:rPr>
-          <w:rFonts w:ascii="Microsoft YaHei UI" w:eastAsia="Microsoft YaHei UI" w:hAnsi="Microsoft YaHei UI"/>
+          <w:rFonts w:ascii="Times New Roman" w:eastAsia="Microsoft YaHei UI" w:hAnsi="Times New Roman" w:cs="Times New Roman"/>
           <w:sz w:val="28"/>
         </w:rPr>
         <w:t>Users:</w:t>
@@ -8081,15 +8036,17 @@
           <w:ilvl w:val="0"/>
           <w:numId w:val="10"/>
         </w:numPr>
-        <w:rPr>
-          <w:rFonts w:ascii="Microsoft YaHei UI" w:eastAsia="Microsoft YaHei UI" w:hAnsi="Microsoft YaHei UI"/>
-          <w:sz w:val="28"/>
-        </w:rPr>
-      </w:pPr>
-      <w:r>
-        <w:rPr>
-          <w:rFonts w:ascii="Microsoft YaHei UI" w:eastAsia="Microsoft YaHei UI" w:hAnsi="Microsoft YaHei UI"/>
-          <w:sz w:val="28"/>
+        <w:ind w:left="720" w:right="720"/>
+        <w:jc w:val="both"/>
+        <w:rPr>
+          <w:rFonts w:ascii="Times New Roman" w:eastAsia="Microsoft YaHei UI" w:hAnsi="Times New Roman" w:cs="Times New Roman"/>
+          <w:sz w:val="24"/>
+        </w:rPr>
+      </w:pPr>
+      <w:r>
+        <w:rPr>
+          <w:rFonts w:ascii="Times New Roman" w:eastAsia="Microsoft YaHei UI" w:hAnsi="Times New Roman" w:cs="Times New Roman"/>
+          <w:sz w:val="24"/>
         </w:rPr>
         <w:t>Users need to login from Social Media rather than manual Signup, which saves their time and effort for remaining passwords.</w:t>
       </w:r>
@@ -8101,15 +8058,17 @@
           <w:ilvl w:val="0"/>
           <w:numId w:val="10"/>
         </w:numPr>
-        <w:rPr>
-          <w:rFonts w:ascii="Microsoft YaHei UI" w:eastAsia="Microsoft YaHei UI" w:hAnsi="Microsoft YaHei UI"/>
-          <w:sz w:val="28"/>
-        </w:rPr>
-      </w:pPr>
-      <w:r>
-        <w:rPr>
-          <w:rFonts w:ascii="Microsoft YaHei UI" w:eastAsia="Microsoft YaHei UI" w:hAnsi="Microsoft YaHei UI"/>
-          <w:sz w:val="28"/>
+        <w:ind w:left="720" w:right="720"/>
+        <w:jc w:val="both"/>
+        <w:rPr>
+          <w:rFonts w:ascii="Times New Roman" w:eastAsia="Microsoft YaHei UI" w:hAnsi="Times New Roman" w:cs="Times New Roman"/>
+          <w:sz w:val="24"/>
+        </w:rPr>
+      </w:pPr>
+      <w:r>
+        <w:rPr>
+          <w:rFonts w:ascii="Times New Roman" w:eastAsia="Microsoft YaHei UI" w:hAnsi="Times New Roman" w:cs="Times New Roman"/>
+          <w:sz w:val="24"/>
         </w:rPr>
         <w:t>They wants to be notified by application notifications,</w:t>
       </w:r>
@@ -8121,15 +8080,17 @@
           <w:ilvl w:val="0"/>
           <w:numId w:val="10"/>
         </w:numPr>
-        <w:rPr>
-          <w:rFonts w:ascii="Microsoft YaHei UI" w:eastAsia="Microsoft YaHei UI" w:hAnsi="Microsoft YaHei UI"/>
-          <w:sz w:val="28"/>
-        </w:rPr>
-      </w:pPr>
-      <w:r>
-        <w:rPr>
-          <w:rFonts w:ascii="Microsoft YaHei UI" w:eastAsia="Microsoft YaHei UI" w:hAnsi="Microsoft YaHei UI"/>
-          <w:sz w:val="28"/>
+        <w:ind w:left="720" w:right="720"/>
+        <w:jc w:val="both"/>
+        <w:rPr>
+          <w:rFonts w:ascii="Times New Roman" w:eastAsia="Microsoft YaHei UI" w:hAnsi="Times New Roman" w:cs="Times New Roman"/>
+          <w:sz w:val="24"/>
+        </w:rPr>
+      </w:pPr>
+      <w:r>
+        <w:rPr>
+          <w:rFonts w:ascii="Times New Roman" w:eastAsia="Microsoft YaHei UI" w:hAnsi="Times New Roman" w:cs="Times New Roman"/>
+          <w:sz w:val="24"/>
         </w:rPr>
         <w:t>They prefer SMS authentication over E-mails.</w:t>
       </w:r>
@@ -8141,29 +8102,33 @@
           <w:ilvl w:val="0"/>
           <w:numId w:val="10"/>
         </w:numPr>
-        <w:rPr>
-          <w:rFonts w:ascii="Microsoft YaHei UI" w:eastAsia="Microsoft YaHei UI" w:hAnsi="Microsoft YaHei UI"/>
+        <w:ind w:left="720" w:right="720"/>
+        <w:jc w:val="both"/>
+        <w:rPr>
+          <w:rFonts w:ascii="Times New Roman" w:eastAsia="Microsoft YaHei UI" w:hAnsi="Times New Roman" w:cs="Times New Roman"/>
+          <w:sz w:val="24"/>
+        </w:rPr>
+      </w:pPr>
+      <w:r>
+        <w:rPr>
+          <w:rFonts w:ascii="Times New Roman" w:eastAsia="Microsoft YaHei UI" w:hAnsi="Times New Roman" w:cs="Times New Roman"/>
+          <w:sz w:val="24"/>
+        </w:rPr>
+        <w:t>They need all the types of event happening in city on a single platform.</w:t>
+      </w:r>
+    </w:p>
+    <w:p>
+      <w:pPr>
+        <w:ind w:left="720" w:right="720"/>
+        <w:jc w:val="both"/>
+        <w:rPr>
+          <w:rFonts w:ascii="Times New Roman" w:eastAsia="Microsoft YaHei UI" w:hAnsi="Times New Roman" w:cs="Times New Roman"/>
           <w:sz w:val="28"/>
         </w:rPr>
       </w:pPr>
       <w:r>
         <w:rPr>
-          <w:rFonts w:ascii="Microsoft YaHei UI" w:eastAsia="Microsoft YaHei UI" w:hAnsi="Microsoft YaHei UI"/>
-          <w:sz w:val="28"/>
-        </w:rPr>
-        <w:t>They need all the types of event happening in city on a single platform.</w:t>
-      </w:r>
-    </w:p>
-    <w:p>
-      <w:pPr>
-        <w:rPr>
-          <w:rFonts w:ascii="Microsoft YaHei UI" w:eastAsia="Microsoft YaHei UI" w:hAnsi="Microsoft YaHei UI"/>
-          <w:sz w:val="28"/>
-        </w:rPr>
-      </w:pPr>
-      <w:r>
-        <w:rPr>
-          <w:rFonts w:ascii="Microsoft YaHei UI" w:eastAsia="Microsoft YaHei UI" w:hAnsi="Microsoft YaHei UI"/>
+          <w:rFonts w:ascii="Times New Roman" w:eastAsia="Microsoft YaHei UI" w:hAnsi="Times New Roman" w:cs="Times New Roman"/>
           <w:sz w:val="28"/>
         </w:rPr>
         <w:t>Event Organisers:</w:t>
@@ -8176,16 +8141,17 @@
           <w:ilvl w:val="0"/>
           <w:numId w:val="11"/>
         </w:numPr>
-        <w:jc w:val="both"/>
-        <w:rPr>
-          <w:rFonts w:ascii="Microsoft YaHei UI" w:eastAsia="Microsoft YaHei UI" w:hAnsi="Microsoft YaHei UI"/>
-          <w:sz w:val="28"/>
-        </w:rPr>
-      </w:pPr>
-      <w:r>
-        <w:rPr>
-          <w:rFonts w:ascii="Microsoft YaHei UI" w:eastAsia="Microsoft YaHei UI" w:hAnsi="Microsoft YaHei UI"/>
-          <w:sz w:val="28"/>
+        <w:ind w:left="720" w:right="720"/>
+        <w:jc w:val="both"/>
+        <w:rPr>
+          <w:rFonts w:ascii="Times New Roman" w:eastAsia="Microsoft YaHei UI" w:hAnsi="Times New Roman" w:cs="Times New Roman"/>
+          <w:sz w:val="24"/>
+        </w:rPr>
+      </w:pPr>
+      <w:r>
+        <w:rPr>
+          <w:rFonts w:ascii="Times New Roman" w:eastAsia="Microsoft YaHei UI" w:hAnsi="Times New Roman" w:cs="Times New Roman"/>
+          <w:sz w:val="24"/>
         </w:rPr>
         <w:t>Organisers need a platform where they can attract a good amount of audience for their events.</w:t>
       </w:r>
@@ -8197,7 +8163,23 @@
           <w:ilvl w:val="0"/>
           <w:numId w:val="11"/>
         </w:numPr>
-        <w:jc w:val="both"/>
+        <w:ind w:left="720" w:right="720"/>
+        <w:jc w:val="both"/>
+        <w:rPr>
+          <w:rFonts w:ascii="Times New Roman" w:eastAsia="Microsoft YaHei UI" w:hAnsi="Times New Roman" w:cs="Times New Roman"/>
+          <w:sz w:val="24"/>
+        </w:rPr>
+      </w:pPr>
+      <w:r>
+        <w:rPr>
+          <w:rFonts w:ascii="Times New Roman" w:eastAsia="Microsoft YaHei UI" w:hAnsi="Times New Roman" w:cs="Times New Roman"/>
+          <w:sz w:val="24"/>
+        </w:rPr>
+        <w:t>They need a feedback about their event so that they can improve it in future.</w:t>
+      </w:r>
+    </w:p>
+    <w:p>
+      <w:pPr>
         <w:rPr>
           <w:rFonts w:ascii="Microsoft YaHei UI" w:eastAsia="Microsoft YaHei UI" w:hAnsi="Microsoft YaHei UI"/>
           <w:sz w:val="28"/>
@@ -8208,99 +8190,69 @@
           <w:rFonts w:ascii="Microsoft YaHei UI" w:eastAsia="Microsoft YaHei UI" w:hAnsi="Microsoft YaHei UI"/>
           <w:sz w:val="28"/>
         </w:rPr>
-        <w:t>They need a feedback about their event so that they can improve it in future.</w:t>
-      </w:r>
-    </w:p>
-    <w:p>
-      <w:pPr>
-        <w:rPr>
-          <w:rFonts w:ascii="Microsoft YaHei UI" w:eastAsia="Microsoft YaHei UI" w:hAnsi="Microsoft YaHei UI"/>
-          <w:sz w:val="28"/>
-        </w:rPr>
-      </w:pPr>
-      <w:r>
-        <w:rPr>
-          <w:rFonts w:ascii="Microsoft YaHei UI" w:eastAsia="Microsoft YaHei UI" w:hAnsi="Microsoft YaHei UI"/>
-          <w:sz w:val="28"/>
-        </w:rPr>
         <w:br w:type="page"/>
       </w:r>
     </w:p>
     <w:p>
       <w:pPr>
         <w:pStyle w:val="Heading1"/>
+        <w:ind w:left="720" w:right="720"/>
         <w:jc w:val="both"/>
         <w:rPr>
           <w:sz w:val="72"/>
         </w:rPr>
       </w:pPr>
-      <w:bookmarkStart w:id="4" w:name="_[2.4]Project_Definition"/>
+      <w:bookmarkStart w:id="3" w:name="_[2.4]Project_Definition"/>
+      <w:bookmarkEnd w:id="3"/>
+      <w:r>
+        <w:rPr>
+          <w:rFonts w:ascii="Times New Roman" w:hAnsi="Times New Roman" w:cs="Times New Roman"/>
+          <w:sz w:val="32"/>
+          <w:szCs w:val="32"/>
+        </w:rPr>
+        <w:lastRenderedPageBreak/>
+        <w:t>[2.4]Project Definition</w:t>
+      </w:r>
+    </w:p>
+    <w:p>
+      <w:pPr>
+        <w:jc w:val="both"/>
+      </w:pPr>
+    </w:p>
+    <w:p>
+      <w:pPr>
+        <w:pStyle w:val="ListParagraph"/>
+        <w:ind w:right="720"/>
+        <w:jc w:val="both"/>
+        <w:rPr>
+          <w:rFonts w:ascii="Times New Roman" w:eastAsia="Microsoft YaHei UI" w:hAnsi="Times New Roman" w:cs="Times New Roman"/>
+          <w:sz w:val="24"/>
+          <w:lang w:val="en"/>
+        </w:rPr>
+      </w:pPr>
+      <w:r>
+        <w:rPr>
+          <w:rFonts w:ascii="Times New Roman" w:eastAsia="Microsoft YaHei UI" w:hAnsi="Times New Roman" w:cs="Times New Roman"/>
+          <w:sz w:val="24"/>
+          <w:lang w:val="en"/>
+        </w:rPr>
+        <w:t>Hundreds of events happens in our city, but it’s difficult to find them out. ‘Let’s Meet’ in City helps you do that..!!Our System provides a common platform to people to do more of what they want to do in life. It is organized ar</w:t>
+      </w:r>
+      <w:bookmarkStart w:id="4" w:name="_GoBack"/>
       <w:bookmarkEnd w:id="4"/>
       <w:r>
         <w:rPr>
-          <w:sz w:val="72"/>
-        </w:rPr>
-        <w:lastRenderedPageBreak/>
-        <w:t>[</w:t>
-      </w:r>
-      <w:r>
-        <w:rPr>
-          <w:b/>
-          <w:sz w:val="72"/>
-        </w:rPr>
-        <w:t>2.4</w:t>
-      </w:r>
-      <w:r>
-        <w:rPr>
-          <w:sz w:val="72"/>
-        </w:rPr>
-        <w:t>]Project Definition</w:t>
-      </w:r>
-    </w:p>
-    <w:p>
-      <w:pPr>
-        <w:jc w:val="both"/>
-      </w:pPr>
-    </w:p>
-    <w:p>
-      <w:pPr>
-        <w:pStyle w:val="ListParagraph"/>
-        <w:jc w:val="both"/>
-        <w:rPr>
-          <w:rFonts w:ascii="Microsoft YaHei UI" w:eastAsia="Microsoft YaHei UI" w:hAnsi="Microsoft YaHei UI"/>
-          <w:sz w:val="28"/>
+          <w:rFonts w:ascii="Times New Roman" w:eastAsia="Microsoft YaHei UI" w:hAnsi="Times New Roman" w:cs="Times New Roman"/>
+          <w:sz w:val="24"/>
           <w:lang w:val="en"/>
         </w:rPr>
-      </w:pPr>
-      <w:r>
-        <w:rPr>
-          <w:rFonts w:ascii="Microsoft YaHei UI" w:eastAsia="Microsoft YaHei UI" w:hAnsi="Microsoft YaHei UI"/>
-          <w:sz w:val="28"/>
-          <w:lang w:val="en"/>
-        </w:rPr>
-        <w:t>Hundreds of events happens in our city, but it</w:t>
-      </w:r>
-      <w:r>
-        <w:rPr>
-          <w:rFonts w:ascii="Microsoft YaHei UI" w:eastAsia="Microsoft YaHei UI" w:hAnsi="Microsoft YaHei UI"/>
-          <w:sz w:val="28"/>
-          <w:lang w:val="en"/>
-        </w:rPr>
-        <w:t>’</w:t>
-      </w:r>
-      <w:r>
-        <w:rPr>
-          <w:rFonts w:ascii="Microsoft YaHei UI" w:eastAsia="Microsoft YaHei UI" w:hAnsi="Microsoft YaHei UI"/>
-          <w:sz w:val="28"/>
-          <w:lang w:val="en"/>
-        </w:rPr>
-        <w:t>s difficult to find them out. ‘Let’s Meet’ in City helps you do that..!!Our System provides a common platform to people to do more of what they want to do in life. It is organized around one simple idea: “when we get together and do the things that matter to us, we’re at our best.” And that’s what our system does. It brings people together to do, explore, teach and learn the things that help them come alive.</w:t>
-      </w:r>
-      <w:r>
-        <w:rPr>
-          <w:rFonts w:ascii="Microsoft YaHei UI" w:eastAsia="Microsoft YaHei UI" w:hAnsi="Microsoft YaHei UI" w:cs="Arial"/>
+        <w:t>ound one simple idea: “when we get together and do the things that matter to us, we’re at our best.” And that’s what our system does. It brings people together to do, explore, teach and learn the things that help them come alive.</w:t>
+      </w:r>
+      <w:r>
+        <w:rPr>
+          <w:rFonts w:ascii="Times New Roman" w:eastAsia="Microsoft YaHei UI" w:hAnsi="Times New Roman" w:cs="Times New Roman"/>
           <w:color w:val="666666"/>
-          <w:sz w:val="14"/>
+          <w:sz w:val="12"/>
           <w:shd w:val="clear" w:color="auto" w:fill="FFFFFF"/>
         </w:rPr>
         <w:t xml:space="preserve"> </w:t>
@@ -8309,7 +8261,7 @@
     <w:sectPr>
       <w:headerReference w:type="default" r:id="rId21"/>
       <w:pgSz w:w="11906" w:h="16838"/>
-      <w:pgMar w:top="1440" w:right="1440" w:bottom="1440" w:left="1440" w:header="708" w:footer="708" w:gutter="0"/>
+      <w:pgMar w:top="720" w:right="720" w:bottom="720" w:left="720" w:header="708" w:footer="708" w:gutter="0"/>
       <w:pgNumType w:start="0"/>
       <w:cols w:space="708"/>
       <w:titlePg/>
@@ -8697,7 +8649,7 @@
                                 <w:sz w:val="24"/>
                                 <w:szCs w:val="24"/>
                               </w:rPr>
-                              <w:t>15</w:t>
+                              <w:t>11</w:t>
                             </w:r>
                             <w:r>
                               <w:rPr>
@@ -8791,7 +8743,7 @@
                           <w:sz w:val="24"/>
                           <w:szCs w:val="24"/>
                         </w:rPr>
-                        <w:t>15</w:t>
+                        <w:t>11</w:t>
                       </w:r>
                       <w:r>
                         <w:rPr>
@@ -9886,7 +9838,7 @@
       <w:lvlText w:val="%1."/>
       <w:lvlJc w:val="left"/>
       <w:pPr>
-        <w:ind w:left="720" w:hanging="360"/>
+        <w:ind w:left="2160" w:hanging="360"/>
       </w:pPr>
     </w:lvl>
     <w:lvl w:ilvl="1" w:tplc="4009000B">
@@ -9895,7 +9847,7 @@
       <w:lvlText w:val=""/>
       <w:lvlJc w:val="left"/>
       <w:pPr>
-        <w:ind w:left="1440" w:hanging="360"/>
+        <w:ind w:left="2880" w:hanging="360"/>
       </w:pPr>
       <w:rPr>
         <w:rFonts w:ascii="Wingdings" w:hAnsi="Wingdings" w:hint="default"/>
@@ -9907,7 +9859,7 @@
       <w:lvlText w:val="%3."/>
       <w:lvlJc w:val="right"/>
       <w:pPr>
-        <w:ind w:left="2160" w:hanging="180"/>
+        <w:ind w:left="3600" w:hanging="180"/>
       </w:pPr>
     </w:lvl>
     <w:lvl w:ilvl="3" w:tplc="4009000F" w:tentative="1">
@@ -9916,7 +9868,7 @@
       <w:lvlText w:val="%4."/>
       <w:lvlJc w:val="left"/>
       <w:pPr>
-        <w:ind w:left="2880" w:hanging="360"/>
+        <w:ind w:left="4320" w:hanging="360"/>
       </w:pPr>
     </w:lvl>
     <w:lvl w:ilvl="4" w:tplc="40090019" w:tentative="1">
@@ -9925,7 +9877,7 @@
       <w:lvlText w:val="%5."/>
       <w:lvlJc w:val="left"/>
       <w:pPr>
-        <w:ind w:left="3600" w:hanging="360"/>
+        <w:ind w:left="5040" w:hanging="360"/>
       </w:pPr>
     </w:lvl>
     <w:lvl w:ilvl="5" w:tplc="4009001B" w:tentative="1">
@@ -9934,7 +9886,7 @@
       <w:lvlText w:val="%6."/>
       <w:lvlJc w:val="right"/>
       <w:pPr>
-        <w:ind w:left="4320" w:hanging="180"/>
+        <w:ind w:left="5760" w:hanging="180"/>
       </w:pPr>
     </w:lvl>
     <w:lvl w:ilvl="6" w:tplc="4009000F" w:tentative="1">
@@ -9943,7 +9895,7 @@
       <w:lvlText w:val="%7."/>
       <w:lvlJc w:val="left"/>
       <w:pPr>
-        <w:ind w:left="5040" w:hanging="360"/>
+        <w:ind w:left="6480" w:hanging="360"/>
       </w:pPr>
     </w:lvl>
     <w:lvl w:ilvl="7" w:tplc="40090019" w:tentative="1">
@@ -9952,7 +9904,7 @@
       <w:lvlText w:val="%8."/>
       <w:lvlJc w:val="left"/>
       <w:pPr>
-        <w:ind w:left="5760" w:hanging="360"/>
+        <w:ind w:left="7200" w:hanging="360"/>
       </w:pPr>
     </w:lvl>
     <w:lvl w:ilvl="8" w:tplc="4009001B" w:tentative="1">
@@ -9961,7 +9913,7 @@
       <w:lvlText w:val="%9."/>
       <w:lvlJc w:val="right"/>
       <w:pPr>
-        <w:ind w:left="6480" w:hanging="180"/>
+        <w:ind w:left="7920" w:hanging="180"/>
       </w:pPr>
     </w:lvl>
   </w:abstractNum>
@@ -11146,576 +11098,6 @@
 </w:styles>
 </file>
 
-<file path=word/glossary/document.xml><?xml version="1.0" encoding="utf-8"?>
-<w:glossaryDocument xmlns:wpc="http://schemas.microsoft.com/office/word/2010/wordprocessingCanvas" xmlns:mc="http://schemas.openxmlformats.org/markup-compatibility/2006" xmlns:o="urn:schemas-microsoft-com:office:office" xmlns:r="http://schemas.openxmlformats.org/officeDocument/2006/relationships" xmlns:m="http://schemas.openxmlformats.org/officeDocument/2006/math" xmlns:v="urn:schemas-microsoft-com:vml" xmlns:wp14="http://schemas.microsoft.com/office/word/2010/wordprocessingDrawing" xmlns:wp="http://schemas.openxmlformats.org/drawingml/2006/wordprocessingDrawing" xmlns:w10="urn:schemas-microsoft-com:office:word" xmlns:w="http://schemas.openxmlformats.org/wordprocessingml/2006/main" xmlns:w14="http://schemas.microsoft.com/office/word/2010/wordml" xmlns:w15="http://schemas.microsoft.com/office/word/2012/wordml" xmlns:wpg="http://schemas.microsoft.com/office/word/2010/wordprocessingGroup" xmlns:wpi="http://schemas.microsoft.com/office/word/2010/wordprocessingInk" xmlns:wne="http://schemas.microsoft.com/office/word/2006/wordml" xmlns:wps="http://schemas.microsoft.com/office/word/2010/wordprocessingShape" mc:Ignorable="w14 w15 wp14"/>
-</file>
-
-<file path=word/glossary/fontTable.xml><?xml version="1.0" encoding="utf-8"?>
-<w:fonts xmlns:mc="http://schemas.openxmlformats.org/markup-compatibility/2006" xmlns:r="http://schemas.openxmlformats.org/officeDocument/2006/relationships" xmlns:w="http://schemas.openxmlformats.org/wordprocessingml/2006/main" xmlns:w14="http://schemas.microsoft.com/office/word/2010/wordml" xmlns:w15="http://schemas.microsoft.com/office/word/2012/wordml" mc:Ignorable="w14 w15">
-  <w:font w:name="Wingdings">
-    <w:panose1 w:val="05000000000000000000"/>
-    <w:charset w:val="02"/>
-    <w:family w:val="auto"/>
-    <w:pitch w:val="variable"/>
-    <w:sig w:usb0="00000000" w:usb1="10000000" w:usb2="00000000" w:usb3="00000000" w:csb0="80000000" w:csb1="00000000"/>
-  </w:font>
-  <w:font w:name="Times New Roman">
-    <w:panose1 w:val="02020603050405020304"/>
-    <w:charset w:val="00"/>
-    <w:family w:val="roman"/>
-    <w:pitch w:val="variable"/>
-    <w:sig w:usb0="E0002EFF" w:usb1="C000785B" w:usb2="00000009" w:usb3="00000000" w:csb0="000001FF" w:csb1="00000000"/>
-  </w:font>
-  <w:font w:name="Courier New">
-    <w:panose1 w:val="02070309020205020404"/>
-    <w:charset w:val="00"/>
-    <w:family w:val="modern"/>
-    <w:pitch w:val="fixed"/>
-    <w:sig w:usb0="E0002EFF" w:usb1="C0007843" w:usb2="00000009" w:usb3="00000000" w:csb0="000001FF" w:csb1="00000000"/>
-  </w:font>
-  <w:font w:name="Symbol">
-    <w:panose1 w:val="05050102010706020507"/>
-    <w:charset w:val="02"/>
-    <w:family w:val="roman"/>
-    <w:pitch w:val="variable"/>
-    <w:sig w:usb0="00000000" w:usb1="10000000" w:usb2="00000000" w:usb3="00000000" w:csb0="80000000" w:csb1="00000000"/>
-  </w:font>
-  <w:font w:name="Calibri">
-    <w:panose1 w:val="020F0502020204030204"/>
-    <w:charset w:val="00"/>
-    <w:family w:val="swiss"/>
-    <w:pitch w:val="variable"/>
-    <w:sig w:usb0="E0002AFF" w:usb1="C000247B" w:usb2="00000009" w:usb3="00000000" w:csb0="000001FF" w:csb1="00000000"/>
-  </w:font>
-  <w:font w:name="Cambria">
-    <w:panose1 w:val="02040503050406030204"/>
-    <w:charset w:val="00"/>
-    <w:family w:val="roman"/>
-    <w:pitch w:val="variable"/>
-    <w:sig w:usb0="E00002FF" w:usb1="400004FF" w:usb2="00000000" w:usb3="00000000" w:csb0="0000019F" w:csb1="00000000"/>
-  </w:font>
-  <w:font w:name="Microsoft YaHei UI">
-    <w:panose1 w:val="020B0503020204020204"/>
-    <w:charset w:val="86"/>
-    <w:family w:val="swiss"/>
-    <w:pitch w:val="variable"/>
-    <w:sig w:usb0="80000287" w:usb1="28CF3C50" w:usb2="00000016" w:usb3="00000000" w:csb0="0004001F" w:csb1="00000000"/>
-  </w:font>
-  <w:font w:name="Arial">
-    <w:panose1 w:val="020B0604020202020204"/>
-    <w:charset w:val="00"/>
-    <w:family w:val="swiss"/>
-    <w:pitch w:val="variable"/>
-    <w:sig w:usb0="E0002EFF" w:usb1="C0007843" w:usb2="00000009" w:usb3="00000000" w:csb0="000001FF" w:csb1="00000000"/>
-  </w:font>
-  <w:font w:name="Calibri Light">
-    <w:panose1 w:val="020F0302020204030204"/>
-    <w:charset w:val="00"/>
-    <w:family w:val="swiss"/>
-    <w:pitch w:val="variable"/>
-    <w:sig w:usb0="E0002AFF" w:usb1="C000247B" w:usb2="00000009" w:usb3="00000000" w:csb0="000001FF" w:csb1="00000000"/>
-  </w:font>
-</w:fonts>
-</file>
-
-<file path=word/glossary/settings.xml><?xml version="1.0" encoding="utf-8"?>
-<w:settings xmlns:mc="http://schemas.openxmlformats.org/markup-compatibility/2006" xmlns:o="urn:schemas-microsoft-com:office:office" xmlns:r="http://schemas.openxmlformats.org/officeDocument/2006/relationships" xmlns:m="http://schemas.openxmlformats.org/officeDocument/2006/math" xmlns:v="urn:schemas-microsoft-com:vml" xmlns:w10="urn:schemas-microsoft-com:office:word" xmlns:w="http://schemas.openxmlformats.org/wordprocessingml/2006/main" xmlns:w14="http://schemas.microsoft.com/office/word/2010/wordml" xmlns:w15="http://schemas.microsoft.com/office/word/2012/wordml" xmlns:sl="http://schemas.openxmlformats.org/schemaLibrary/2006/main" mc:Ignorable="w14 w15">
-  <w:view w:val="normal"/>
-  <w:defaultTabStop w:val="720"/>
-  <w:characterSpacingControl w:val="doNotCompress"/>
-  <w:compat>
-    <w:useFELayout/>
-    <w:compatSetting w:name="compatibilityMode" w:uri="http://schemas.microsoft.com/office/word" w:val="15"/>
-    <w:compatSetting w:name="overrideTableStyleFontSizeAndJustification" w:uri="http://schemas.microsoft.com/office/word" w:val="1"/>
-    <w:compatSetting w:name="enableOpenTypeFeatures" w:uri="http://schemas.microsoft.com/office/word" w:val="1"/>
-    <w:compatSetting w:name="doNotFlipMirrorIndents" w:uri="http://schemas.microsoft.com/office/word" w:val="1"/>
-    <w:compatSetting w:name="differentiateMultirowTableHeaders" w:uri="http://schemas.microsoft.com/office/word" w:val="1"/>
-  </w:compat>
-  <w:rsids>
-    <w:rsidRoot w:val="0091438E"/>
-    <w:rsid w:val="0091438E"/>
-    <w:rsid w:val="00B708B5"/>
-  </w:rsids>
-  <m:mathPr>
-    <m:mathFont m:val="Cambria Math"/>
-    <m:brkBin m:val="before"/>
-    <m:brkBinSub m:val="--"/>
-    <m:smallFrac m:val="0"/>
-    <m:dispDef/>
-    <m:lMargin m:val="0"/>
-    <m:rMargin m:val="0"/>
-    <m:defJc m:val="centerGroup"/>
-    <m:wrapIndent m:val="1440"/>
-    <m:intLim m:val="subSup"/>
-    <m:naryLim m:val="undOvr"/>
-  </m:mathPr>
-  <w:themeFontLang w:val="en-IN"/>
-  <w:clrSchemeMapping w:bg1="light1" w:t1="dark1" w:bg2="light2" w:t2="dark2" w:accent1="accent1" w:accent2="accent2" w:accent3="accent3" w:accent4="accent4" w:accent5="accent5" w:accent6="accent6" w:hyperlink="hyperlink" w:followedHyperlink="followedHyperlink"/>
-  <w:decimalSymbol w:val="."/>
-  <w:listSeparator w:val=","/>
-  <w15:chartTrackingRefBased/>
-</w:settings>
-</file>
-
-<file path=word/glossary/styles.xml><?xml version="1.0" encoding="utf-8"?>
-<w:styles xmlns:mc="http://schemas.openxmlformats.org/markup-compatibility/2006" xmlns:r="http://schemas.openxmlformats.org/officeDocument/2006/relationships" xmlns:w="http://schemas.openxmlformats.org/wordprocessingml/2006/main" xmlns:w14="http://schemas.microsoft.com/office/word/2010/wordml" xmlns:w15="http://schemas.microsoft.com/office/word/2012/wordml" mc:Ignorable="w14 w15">
-  <w:docDefaults>
-    <w:rPrDefault>
-      <w:rPr>
-        <w:rFonts w:asciiTheme="minorHAnsi" w:eastAsiaTheme="minorEastAsia" w:hAnsiTheme="minorHAnsi" w:cstheme="minorBidi"/>
-        <w:sz w:val="22"/>
-        <w:szCs w:val="22"/>
-        <w:lang w:val="en-IN" w:eastAsia="en-IN" w:bidi="ar-SA"/>
-      </w:rPr>
-    </w:rPrDefault>
-    <w:pPrDefault>
-      <w:pPr>
-        <w:spacing w:after="160" w:line="259" w:lineRule="auto"/>
-      </w:pPr>
-    </w:pPrDefault>
-  </w:docDefaults>
-  <w:latentStyles w:defLockedState="0" w:defUIPriority="99" w:defSemiHidden="0" w:defUnhideWhenUsed="0" w:defQFormat="0" w:count="371">
-    <w:lsdException w:name="Normal" w:uiPriority="0" w:qFormat="1"/>
-    <w:lsdException w:name="heading 1" w:uiPriority="9" w:qFormat="1"/>
-    <w:lsdException w:name="heading 2" w:semiHidden="1" w:uiPriority="9" w:unhideWhenUsed="1" w:qFormat="1"/>
-    <w:lsdException w:name="heading 3" w:semiHidden="1" w:uiPriority="9" w:unhideWhenUsed="1" w:qFormat="1"/>
-    <w:lsdException w:name="heading 4" w:semiHidden="1" w:uiPriority="9" w:unhideWhenUsed="1" w:qFormat="1"/>
-    <w:lsdException w:name="heading 5" w:semiHidden="1" w:uiPriority="9" w:unhideWhenUsed="1" w:qFormat="1"/>
-    <w:lsdException w:name="heading 6" w:semiHidden="1" w:uiPriority="9" w:unhideWhenUsed="1" w:qFormat="1"/>
-    <w:lsdException w:name="heading 7" w:semiHidden="1" w:uiPriority="9" w:unhideWhenUsed="1" w:qFormat="1"/>
-    <w:lsdException w:name="heading 8" w:semiHidden="1" w:uiPriority="9" w:unhideWhenUsed="1" w:qFormat="1"/>
-    <w:lsdException w:name="heading 9" w:semiHidden="1" w:uiPriority="9" w:unhideWhenUsed="1" w:qFormat="1"/>
-    <w:lsdException w:name="index 1" w:semiHidden="1" w:unhideWhenUsed="1"/>
-    <w:lsdException w:name="index 2" w:semiHidden="1" w:unhideWhenUsed="1"/>
-    <w:lsdException w:name="index 3" w:semiHidden="1" w:unhideWhenUsed="1"/>
-    <w:lsdException w:name="index 4" w:semiHidden="1" w:unhideWhenUsed="1"/>
-    <w:lsdException w:name="index 5" w:semiHidden="1" w:unhideWhenUsed="1"/>
-    <w:lsdException w:name="index 6" w:semiHidden="1" w:unhideWhenUsed="1"/>
-    <w:lsdException w:name="index 7" w:semiHidden="1" w:unhideWhenUsed="1"/>
-    <w:lsdException w:name="index 8" w:semiHidden="1" w:unhideWhenUsed="1"/>
-    <w:lsdException w:name="index 9" w:semiHidden="1" w:unhideWhenUsed="1"/>
-    <w:lsdException w:name="toc 1" w:semiHidden="1" w:uiPriority="39" w:unhideWhenUsed="1"/>
-    <w:lsdException w:name="toc 2" w:semiHidden="1" w:uiPriority="39" w:unhideWhenUsed="1"/>
-    <w:lsdException w:name="toc 3" w:semiHidden="1" w:uiPriority="39" w:unhideWhenUsed="1"/>
-    <w:lsdException w:name="toc 4" w:semiHidden="1" w:uiPriority="39" w:unhideWhenUsed="1"/>
-    <w:lsdException w:name="toc 5" w:semiHidden="1" w:uiPriority="39" w:unhideWhenUsed="1"/>
-    <w:lsdException w:name="toc 6" w:semiHidden="1" w:uiPriority="39" w:unhideWhenUsed="1"/>
-    <w:lsdException w:name="toc 7" w:semiHidden="1" w:uiPriority="39" w:unhideWhenUsed="1"/>
-    <w:lsdException w:name="toc 8" w:semiHidden="1" w:uiPriority="39" w:unhideWhenUsed="1"/>
-    <w:lsdException w:name="toc 9" w:semiHidden="1" w:uiPriority="39" w:unhideWhenUsed="1"/>
-    <w:lsdException w:name="Normal Indent" w:semiHidden="1" w:unhideWhenUsed="1"/>
-    <w:lsdException w:name="footnote text" w:semiHidden="1" w:unhideWhenUsed="1"/>
-    <w:lsdException w:name="annotation text" w:semiHidden="1" w:unhideWhenUsed="1"/>
-    <w:lsdException w:name="header" w:semiHidden="1" w:unhideWhenUsed="1"/>
-    <w:lsdException w:name="footer" w:semiHidden="1" w:unhideWhenUsed="1"/>
-    <w:lsdException w:name="index heading" w:semiHidden="1" w:unhideWhenUsed="1"/>
-    <w:lsdException w:name="caption" w:semiHidden="1" w:uiPriority="35" w:unhideWhenUsed="1" w:qFormat="1"/>
-    <w:lsdException w:name="table of figures" w:semiHidden="1" w:unhideWhenUsed="1"/>
-    <w:lsdException w:name="envelope address" w:semiHidden="1" w:unhideWhenUsed="1"/>
-    <w:lsdException w:name="envelope return" w:semiHidden="1" w:unhideWhenUsed="1"/>
-    <w:lsdException w:name="footnote reference" w:semiHidden="1" w:unhideWhenUsed="1"/>
-    <w:lsdException w:name="annotation reference" w:semiHidden="1" w:unhideWhenUsed="1"/>
-    <w:lsdException w:name="line number" w:semiHidden="1" w:unhideWhenUsed="1"/>
-    <w:lsdException w:name="page number" w:semiHidden="1" w:unhideWhenUsed="1"/>
-    <w:lsdException w:name="endnote reference" w:semiHidden="1" w:unhideWhenUsed="1"/>
-    <w:lsdException w:name="endnote text" w:semiHidden="1" w:unhideWhenUsed="1"/>
-    <w:lsdException w:name="table of authorities" w:semiHidden="1" w:unhideWhenUsed="1"/>
-    <w:lsdException w:name="macro" w:semiHidden="1" w:unhideWhenUsed="1"/>
-    <w:lsdException w:name="toa heading" w:semiHidden="1" w:unhideWhenUsed="1"/>
-    <w:lsdException w:name="List" w:semiHidden="1" w:unhideWhenUsed="1"/>
-    <w:lsdException w:name="List Bullet" w:semiHidden="1" w:unhideWhenUsed="1"/>
-    <w:lsdException w:name="List Number" w:semiHidden="1" w:unhideWhenUsed="1"/>
-    <w:lsdException w:name="List 2" w:semiHidden="1" w:unhideWhenUsed="1"/>
-    <w:lsdException w:name="List 3" w:semiHidden="1" w:unhideWhenUsed="1"/>
-    <w:lsdException w:name="List 4" w:semiHidden="1" w:unhideWhenUsed="1"/>
-    <w:lsdException w:name="List 5" w:semiHidden="1" w:unhideWhenUsed="1"/>
-    <w:lsdException w:name="List Bullet 2" w:semiHidden="1" w:unhideWhenUsed="1"/>
-    <w:lsdException w:name="List Bullet 3" w:semiHidden="1" w:unhideWhenUsed="1"/>
-    <w:lsdException w:name="List Bullet 4" w:semiHidden="1" w:unhideWhenUsed="1"/>
-    <w:lsdException w:name="List Bullet 5" w:semiHidden="1" w:unhideWhenUsed="1"/>
-    <w:lsdException w:name="List Number 2" w:semiHidden="1" w:unhideWhenUsed="1"/>
-    <w:lsdException w:name="List Number 3" w:semiHidden="1" w:unhideWhenUsed="1"/>
-    <w:lsdException w:name="List Number 4" w:semiHidden="1" w:unhideWhenUsed="1"/>
-    <w:lsdException w:name="List Number 5" w:semiHidden="1" w:unhideWhenUsed="1"/>
-    <w:lsdException w:name="Title" w:uiPriority="10" w:qFormat="1"/>
-    <w:lsdException w:name="Closing" w:semiHidden="1" w:unhideWhenUsed="1"/>
-    <w:lsdException w:name="Signature" w:semiHidden="1" w:unhideWhenUsed="1"/>
-    <w:lsdException w:name="Default Paragraph Font" w:semiHidden="1" w:uiPriority="1" w:unhideWhenUsed="1"/>
-    <w:lsdException w:name="Body Text" w:semiHidden="1" w:unhideWhenUsed="1"/>
-    <w:lsdException w:name="Body Text Indent" w:semiHidden="1" w:unhideWhenUsed="1"/>
-    <w:lsdException w:name="List Continue" w:semiHidden="1" w:unhideWhenUsed="1"/>
-    <w:lsdException w:name="List Continue 2" w:semiHidden="1" w:unhideWhenUsed="1"/>
-    <w:lsdException w:name="List Continue 3" w:semiHidden="1" w:unhideWhenUsed="1"/>
-    <w:lsdException w:name="List Continue 4" w:semiHidden="1" w:unhideWhenUsed="1"/>
-    <w:lsdException w:name="List Continue 5" w:semiHidden="1" w:unhideWhenUsed="1"/>
-    <w:lsdException w:name="Message Header" w:semiHidden="1" w:unhideWhenUsed="1"/>
-    <w:lsdException w:name="Subtitle" w:uiPriority="11" w:qFormat="1"/>
-    <w:lsdException w:name="Salutation" w:semiHidden="1" w:unhideWhenUsed="1"/>
-    <w:lsdException w:name="Date" w:semiHidden="1" w:unhideWhenUsed="1"/>
-    <w:lsdException w:name="Body Text First Indent" w:semiHidden="1" w:unhideWhenUsed="1"/>
-    <w:lsdException w:name="Body Text First Indent 2" w:semiHidden="1" w:unhideWhenUsed="1"/>
-    <w:lsdException w:name="Note Heading" w:semiHidden="1" w:unhideWhenUsed="1"/>
-    <w:lsdException w:name="Body Text 2" w:semiHidden="1" w:unhideWhenUsed="1"/>
-    <w:lsdException w:name="Body Text 3" w:semiHidden="1" w:unhideWhenUsed="1"/>
-    <w:lsdException w:name="Body Text Indent 2" w:semiHidden="1" w:unhideWhenUsed="1"/>
-    <w:lsdException w:name="Body Text Indent 3" w:semiHidden="1" w:unhideWhenUsed="1"/>
-    <w:lsdException w:name="Block Text" w:semiHidden="1" w:unhideWhenUsed="1"/>
-    <w:lsdException w:name="Hyperlink" w:semiHidden="1" w:unhideWhenUsed="1"/>
-    <w:lsdException w:name="FollowedHyperlink" w:semiHidden="1" w:unhideWhenUsed="1"/>
-    <w:lsdException w:name="Strong" w:uiPriority="22" w:qFormat="1"/>
-    <w:lsdException w:name="Emphasis" w:uiPriority="20" w:qFormat="1"/>
-    <w:lsdException w:name="Document Map" w:semiHidden="1" w:unhideWhenUsed="1"/>
-    <w:lsdException w:name="Plain Text" w:semiHidden="1" w:unhideWhenUsed="1"/>
-    <w:lsdException w:name="E-mail Signature" w:semiHidden="1" w:unhideWhenUsed="1"/>
-    <w:lsdException w:name="HTML Top of Form" w:semiHidden="1" w:unhideWhenUsed="1"/>
-    <w:lsdException w:name="HTML Bottom of Form" w:semiHidden="1" w:unhideWhenUsed="1"/>
-    <w:lsdException w:name="Normal (Web)" w:semiHidden="1" w:unhideWhenUsed="1"/>
-    <w:lsdException w:name="HTML Acronym" w:semiHidden="1" w:unhideWhenUsed="1"/>
-    <w:lsdException w:name="HTML Address" w:semiHidden="1" w:unhideWhenUsed="1"/>
-    <w:lsdException w:name="HTML Cite" w:semiHidden="1" w:unhideWhenUsed="1"/>
-    <w:lsdException w:name="HTML Code" w:semiHidden="1" w:unhideWhenUsed="1"/>
-    <w:lsdException w:name="HTML Definition" w:semiHidden="1" w:unhideWhenUsed="1"/>
-    <w:lsdException w:name="HTML Keyboard" w:semiHidden="1" w:unhideWhenUsed="1"/>
-    <w:lsdException w:name="HTML Preformatted" w:semiHidden="1" w:unhideWhenUsed="1"/>
-    <w:lsdException w:name="HTML Sample" w:semiHidden="1" w:unhideWhenUsed="1"/>
-    <w:lsdException w:name="HTML Typewriter" w:semiHidden="1" w:unhideWhenUsed="1"/>
-    <w:lsdException w:name="HTML Variable" w:semiHidden="1" w:unhideWhenUsed="1"/>
-    <w:lsdException w:name="Normal Table" w:semiHidden="1" w:unhideWhenUsed="1"/>
-    <w:lsdException w:name="annotation subject" w:semiHidden="1" w:unhideWhenUsed="1"/>
-    <w:lsdException w:name="No List" w:semiHidden="1" w:unhideWhenUsed="1"/>
-    <w:lsdException w:name="Outline List 1" w:semiHidden="1" w:unhideWhenUsed="1"/>
-    <w:lsdException w:name="Outline List 2" w:semiHidden="1" w:unhideWhenUsed="1"/>
-    <w:lsdException w:name="Outline List 3" w:semiHidden="1" w:unhideWhenUsed="1"/>
-    <w:lsdException w:name="Table Simple 1" w:semiHidden="1" w:unhideWhenUsed="1"/>
-    <w:lsdException w:name="Table Simple 2" w:semiHidden="1" w:unhideWhenUsed="1"/>
-    <w:lsdException w:name="Table Simple 3" w:semiHidden="1" w:unhideWhenUsed="1"/>
-    <w:lsdException w:name="Table Classic 1" w:semiHidden="1" w:unhideWhenUsed="1"/>
-    <w:lsdException w:name="Table Classic 2" w:semiHidden="1" w:unhideWhenUsed="1"/>
-    <w:lsdException w:name="Table Classic 3" w:semiHidden="1" w:unhideWhenUsed="1"/>
-    <w:lsdException w:name="Table Classic 4" w:semiHidden="1" w:unhideWhenUsed="1"/>
-    <w:lsdException w:name="Table Colorful 1" w:semiHidden="1" w:unhideWhenUsed="1"/>
-    <w:lsdException w:name="Table Colorful 2" w:semiHidden="1" w:unhideWhenUsed="1"/>
-    <w:lsdException w:name="Table Colorful 3" w:semiHidden="1" w:unhideWhenUsed="1"/>
-    <w:lsdException w:name="Table Columns 1" w:semiHidden="1" w:unhideWhenUsed="1"/>
-    <w:lsdException w:name="Table Columns 2" w:semiHidden="1" w:unhideWhenUsed="1"/>
-    <w:lsdException w:name="Table Columns 3" w:semiHidden="1" w:unhideWhenUsed="1"/>
-    <w:lsdException w:name="Table Columns 4" w:semiHidden="1" w:unhideWhenUsed="1"/>
-    <w:lsdException w:name="Table Columns 5" w:semiHidden="1" w:unhideWhenUsed="1"/>
-    <w:lsdException w:name="Table Grid 1" w:semiHidden="1" w:unhideWhenUsed="1"/>
-    <w:lsdException w:name="Table Grid 2" w:semiHidden="1" w:unhideWhenUsed="1"/>
-    <w:lsdException w:name="Table Grid 3" w:semiHidden="1" w:unhideWhenUsed="1"/>
-    <w:lsdException w:name="Table Grid 4" w:semiHidden="1" w:unhideWhenUsed="1"/>
-    <w:lsdException w:name="Table Grid 5" w:semiHidden="1" w:unhideWhenUsed="1"/>
-    <w:lsdException w:name="Table Grid 6" w:semiHidden="1" w:unhideWhenUsed="1"/>
-    <w:lsdException w:name="Table Grid 7" w:semiHidden="1" w:unhideWhenUsed="1"/>
-    <w:lsdException w:name="Table Grid 8" w:semiHidden="1" w:unhideWhenUsed="1"/>
-    <w:lsdException w:name="Table List 1" w:semiHidden="1" w:unhideWhenUsed="1"/>
-    <w:lsdException w:name="Table List 2" w:semiHidden="1" w:unhideWhenUsed="1"/>
-    <w:lsdException w:name="Table List 3" w:semiHidden="1" w:unhideWhenUsed="1"/>
-    <w:lsdException w:name="Table List 4" w:semiHidden="1" w:unhideWhenUsed="1"/>
-    <w:lsdException w:name="Table List 5" w:semiHidden="1" w:unhideWhenUsed="1"/>
-    <w:lsdException w:name="Table List 6" w:semiHidden="1" w:unhideWhenUsed="1"/>
-    <w:lsdException w:name="Table List 7" w:semiHidden="1" w:unhideWhenUsed="1"/>
-    <w:lsdException w:name="Table List 8" w:semiHidden="1" w:unhideWhenUsed="1"/>
-    <w:lsdException w:name="Table 3D effects 1" w:semiHidden="1" w:unhideWhenUsed="1"/>
-    <w:lsdException w:name="Table 3D effects 2" w:semiHidden="1" w:unhideWhenUsed="1"/>
-    <w:lsdException w:name="Table 3D effects 3" w:semiHidden="1" w:unhideWhenUsed="1"/>
-    <w:lsdException w:name="Table Contemporary" w:semiHidden="1" w:unhideWhenUsed="1"/>
-    <w:lsdException w:name="Table Elegant" w:semiHidden="1" w:unhideWhenUsed="1"/>
-    <w:lsdException w:name="Table Professional" w:semiHidden="1" w:unhideWhenUsed="1"/>
-    <w:lsdException w:name="Table Subtle 1" w:semiHidden="1" w:unhideWhenUsed="1"/>
-    <w:lsdException w:name="Table Subtle 2" w:semiHidden="1" w:unhideWhenUsed="1"/>
-    <w:lsdException w:name="Table Web 1" w:semiHidden="1" w:unhideWhenUsed="1"/>
-    <w:lsdException w:name="Table Web 2" w:semiHidden="1" w:unhideWhenUsed="1"/>
-    <w:lsdException w:name="Table Web 3" w:semiHidden="1" w:unhideWhenUsed="1"/>
-    <w:lsdException w:name="Balloon Text" w:semiHidden="1" w:unhideWhenUsed="1"/>
-    <w:lsdException w:name="Table Grid" w:uiPriority="39"/>
-    <w:lsdException w:name="Table Theme" w:semiHidden="1" w:unhideWhenUsed="1"/>
-    <w:lsdException w:name="Placeholder Text" w:semiHidden="1"/>
-    <w:lsdException w:name="No Spacing" w:uiPriority="1" w:qFormat="1"/>
-    <w:lsdException w:name="Light Shading" w:uiPriority="60"/>
-    <w:lsdException w:name="Light List" w:uiPriority="61"/>
-    <w:lsdException w:name="Light Grid" w:uiPriority="62"/>
-    <w:lsdException w:name="Medium Shading 1" w:uiPriority="63"/>
-    <w:lsdException w:name="Medium Shading 2" w:uiPriority="64"/>
-    <w:lsdException w:name="Medium List 1" w:uiPriority="65"/>
-    <w:lsdException w:name="Medium List 2" w:uiPriority="66"/>
-    <w:lsdException w:name="Medium Grid 1" w:uiPriority="67"/>
-    <w:lsdException w:name="Medium Grid 2" w:uiPriority="68"/>
-    <w:lsdException w:name="Medium Grid 3" w:uiPriority="69"/>
-    <w:lsdException w:name="Dark List" w:uiPriority="70"/>
-    <w:lsdException w:name="Colorful Shading" w:uiPriority="71"/>
-    <w:lsdException w:name="Colorful List" w:uiPriority="72"/>
-    <w:lsdException w:name="Colorful Grid" w:uiPriority="73"/>
-    <w:lsdException w:name="Light Shading Accent 1" w:uiPriority="60"/>
-    <w:lsdException w:name="Light List Accent 1" w:uiPriority="61"/>
-    <w:lsdException w:name="Light Grid Accent 1" w:uiPriority="62"/>
-    <w:lsdException w:name="Medium Shading 1 Accent 1" w:uiPriority="63"/>
-    <w:lsdException w:name="Medium Shading 2 Accent 1" w:uiPriority="64"/>
-    <w:lsdException w:name="Medium List 1 Accent 1" w:uiPriority="65"/>
-    <w:lsdException w:name="Revision" w:semiHidden="1"/>
-    <w:lsdException w:name="List Paragraph" w:uiPriority="34" w:qFormat="1"/>
-    <w:lsdException w:name="Quote" w:uiPriority="29" w:qFormat="1"/>
-    <w:lsdException w:name="Intense Quote" w:uiPriority="30" w:qFormat="1"/>
-    <w:lsdException w:name="Medium List 2 Accent 1" w:uiPriority="66"/>
-    <w:lsdException w:name="Medium Grid 1 Accent 1" w:uiPriority="67"/>
-    <w:lsdException w:name="Medium Grid 2 Accent 1" w:uiPriority="68"/>
-    <w:lsdException w:name="Medium Grid 3 Accent 1" w:uiPriority="69"/>
-    <w:lsdException w:name="Dark List Accent 1" w:uiPriority="70"/>
-    <w:lsdException w:name="Colorful Shading Accent 1" w:uiPriority="71"/>
-    <w:lsdException w:name="Colorful List Accent 1" w:uiPriority="72"/>
-    <w:lsdException w:name="Colorful Grid Accent 1" w:uiPriority="73"/>
-    <w:lsdException w:name="Light Shading Accent 2" w:uiPriority="60"/>
-    <w:lsdException w:name="Light List Accent 2" w:uiPriority="61"/>
-    <w:lsdException w:name="Light Grid Accent 2" w:uiPriority="62"/>
-    <w:lsdException w:name="Medium Shading 1 Accent 2" w:uiPriority="63"/>
-    <w:lsdException w:name="Medium Shading 2 Accent 2" w:uiPriority="64"/>
-    <w:lsdException w:name="Medium List 1 Accent 2" w:uiPriority="65"/>
-    <w:lsdException w:name="Medium List 2 Accent 2" w:uiPriority="66"/>
-    <w:lsdException w:name="Medium Grid 1 Accent 2" w:uiPriority="67"/>
-    <w:lsdException w:name="Medium Grid 2 Accent 2" w:uiPriority="68"/>
-    <w:lsdException w:name="Medium Grid 3 Accent 2" w:uiPriority="69"/>
-    <w:lsdException w:name="Dark List Accent 2" w:uiPriority="70"/>
-    <w:lsdException w:name="Colorful Shading Accent 2" w:uiPriority="71"/>
-    <w:lsdException w:name="Colorful List Accent 2" w:uiPriority="72"/>
-    <w:lsdException w:name="Colorful Grid Accent 2" w:uiPriority="73"/>
-    <w:lsdException w:name="Light Shading Accent 3" w:uiPriority="60"/>
-    <w:lsdException w:name="Light List Accent 3" w:uiPriority="61"/>
-    <w:lsdException w:name="Light Grid Accent 3" w:uiPriority="62"/>
-    <w:lsdException w:name="Medium Shading 1 Accent 3" w:uiPriority="63"/>
-    <w:lsdException w:name="Medium Shading 2 Accent 3" w:uiPriority="64"/>
-    <w:lsdException w:name="Medium List 1 Accent 3" w:uiPriority="65"/>
-    <w:lsdException w:name="Medium List 2 Accent 3" w:uiPriority="66"/>
-    <w:lsdException w:name="Medium Grid 1 Accent 3" w:uiPriority="67"/>
-    <w:lsdException w:name="Medium Grid 2 Accent 3" w:uiPriority="68"/>
-    <w:lsdException w:name="Medium Grid 3 Accent 3" w:uiPriority="69"/>
-    <w:lsdException w:name="Dark List Accent 3" w:uiPriority="70"/>
-    <w:lsdException w:name="Colorful Shading Accent 3" w:uiPriority="71"/>
-    <w:lsdException w:name="Colorful List Accent 3" w:uiPriority="72"/>
-    <w:lsdException w:name="Colorful Grid Accent 3" w:uiPriority="73"/>
-    <w:lsdException w:name="Light Shading Accent 4" w:uiPriority="60"/>
-    <w:lsdException w:name="Light List Accent 4" w:uiPriority="61"/>
-    <w:lsdException w:name="Light Grid Accent 4" w:uiPriority="62"/>
-    <w:lsdException w:name="Medium Shading 1 Accent 4" w:uiPriority="63"/>
-    <w:lsdException w:name="Medium Shading 2 Accent 4" w:uiPriority="64"/>
-    <w:lsdException w:name="Medium List 1 Accent 4" w:uiPriority="65"/>
-    <w:lsdException w:name="Medium List 2 Accent 4" w:uiPriority="66"/>
-    <w:lsdException w:name="Medium Grid 1 Accent 4" w:uiPriority="67"/>
-    <w:lsdException w:name="Medium Grid 2 Accent 4" w:uiPriority="68"/>
-    <w:lsdException w:name="Medium Grid 3 Accent 4" w:uiPriority="69"/>
-    <w:lsdException w:name="Dark List Accent 4" w:uiPriority="70"/>
-    <w:lsdException w:name="Colorful Shading Accent 4" w:uiPriority="71"/>
-    <w:lsdException w:name="Colorful List Accent 4" w:uiPriority="72"/>
-    <w:lsdException w:name="Colorful Grid Accent 4" w:uiPriority="73"/>
-    <w:lsdException w:name="Light Shading Accent 5" w:uiPriority="60"/>
-    <w:lsdException w:name="Light List Accent 5" w:uiPriority="61"/>
-    <w:lsdException w:name="Light Grid Accent 5" w:uiPriority="62"/>
-    <w:lsdException w:name="Medium Shading 1 Accent 5" w:uiPriority="63"/>
-    <w:lsdException w:name="Medium Shading 2 Accent 5" w:uiPriority="64"/>
-    <w:lsdException w:name="Medium List 1 Accent 5" w:uiPriority="65"/>
-    <w:lsdException w:name="Medium List 2 Accent 5" w:uiPriority="66"/>
-    <w:lsdException w:name="Medium Grid 1 Accent 5" w:uiPriority="67"/>
-    <w:lsdException w:name="Medium Grid 2 Accent 5" w:uiPriority="68"/>
-    <w:lsdException w:name="Medium Grid 3 Accent 5" w:uiPriority="69"/>
-    <w:lsdException w:name="Dark List Accent 5" w:uiPriority="70"/>
-    <w:lsdException w:name="Colorful Shading Accent 5" w:uiPriority="71"/>
-    <w:lsdException w:name="Colorful List Accent 5" w:uiPriority="72"/>
-    <w:lsdException w:name="Colorful Grid Accent 5" w:uiPriority="73"/>
-    <w:lsdException w:name="Light Shading Accent 6" w:uiPriority="60"/>
-    <w:lsdException w:name="Light List Accent 6" w:uiPriority="61"/>
-    <w:lsdException w:name="Light Grid Accent 6" w:uiPriority="62"/>
-    <w:lsdException w:name="Medium Shading 1 Accent 6" w:uiPriority="63"/>
-    <w:lsdException w:name="Medium Shading 2 Accent 6" w:uiPriority="64"/>
-    <w:lsdException w:name="Medium List 1 Accent 6" w:uiPriority="65"/>
-    <w:lsdException w:name="Medium List 2 Accent 6" w:uiPriority="66"/>
-    <w:lsdException w:name="Medium Grid 1 Accent 6" w:uiPriority="67"/>
-    <w:lsdException w:name="Medium Grid 2 Accent 6" w:uiPriority="68"/>
-    <w:lsdException w:name="Medium Grid 3 Accent 6" w:uiPriority="69"/>
-    <w:lsdException w:name="Dark List Accent 6" w:uiPriority="70"/>
-    <w:lsdException w:name="Colorful Shading Accent 6" w:uiPriority="71"/>
-    <w:lsdException w:name="Colorful List Accent 6" w:uiPriority="72"/>
-    <w:lsdException w:name="Colorful Grid Accent 6" w:uiPriority="73"/>
-    <w:lsdException w:name="Subtle Emphasis" w:uiPriority="19" w:qFormat="1"/>
-    <w:lsdException w:name="Intense Emphasis" w:uiPriority="21" w:qFormat="1"/>
-    <w:lsdException w:name="Subtle Reference" w:uiPriority="31" w:qFormat="1"/>
-    <w:lsdException w:name="Intense Reference" w:uiPriority="32" w:qFormat="1"/>
-    <w:lsdException w:name="Book Title" w:uiPriority="33" w:qFormat="1"/>
-    <w:lsdException w:name="Bibliography" w:semiHidden="1" w:uiPriority="37" w:unhideWhenUsed="1"/>
-    <w:lsdException w:name="TOC Heading" w:semiHidden="1" w:uiPriority="39" w:unhideWhenUsed="1" w:qFormat="1"/>
-    <w:lsdException w:name="Plain Table 1" w:uiPriority="41"/>
-    <w:lsdException w:name="Plain Table 2" w:uiPriority="42"/>
-    <w:lsdException w:name="Plain Table 3" w:uiPriority="43"/>
-    <w:lsdException w:name="Plain Table 4" w:uiPriority="44"/>
-    <w:lsdException w:name="Plain Table 5" w:uiPriority="45"/>
-    <w:lsdException w:name="Grid Table Light" w:uiPriority="40"/>
-    <w:lsdException w:name="Grid Table 1 Light" w:uiPriority="46"/>
-    <w:lsdException w:name="Grid Table 2" w:uiPriority="47"/>
-    <w:lsdException w:name="Grid Table 3" w:uiPriority="48"/>
-    <w:lsdException w:name="Grid Table 4" w:uiPriority="49"/>
-    <w:lsdException w:name="Grid Table 5 Dark" w:uiPriority="50"/>
-    <w:lsdException w:name="Grid Table 6 Colorful" w:uiPriority="51"/>
-    <w:lsdException w:name="Grid Table 7 Colorful" w:uiPriority="52"/>
-    <w:lsdException w:name="Grid Table 1 Light Accent 1" w:uiPriority="46"/>
-    <w:lsdException w:name="Grid Table 2 Accent 1" w:uiPriority="47"/>
-    <w:lsdException w:name="Grid Table 3 Accent 1" w:uiPriority="48"/>
-    <w:lsdException w:name="Grid Table 4 Accent 1" w:uiPriority="49"/>
-    <w:lsdException w:name="Grid Table 5 Dark Accent 1" w:uiPriority="50"/>
-    <w:lsdException w:name="Grid Table 6 Colorful Accent 1" w:uiPriority="51"/>
-    <w:lsdException w:name="Grid Table 7 Colorful Accent 1" w:uiPriority="52"/>
-    <w:lsdException w:name="Grid Table 1 Light Accent 2" w:uiPriority="46"/>
-    <w:lsdException w:name="Grid Table 2 Accent 2" w:uiPriority="47"/>
-    <w:lsdException w:name="Grid Table 3 Accent 2" w:uiPriority="48"/>
-    <w:lsdException w:name="Grid Table 4 Accent 2" w:uiPriority="49"/>
-    <w:lsdException w:name="Grid Table 5 Dark Accent 2" w:uiPriority="50"/>
-    <w:lsdException w:name="Grid Table 6 Colorful Accent 2" w:uiPriority="51"/>
-    <w:lsdException w:name="Grid Table 7 Colorful Accent 2" w:uiPriority="52"/>
-    <w:lsdException w:name="Grid Table 1 Light Accent 3" w:uiPriority="46"/>
-    <w:lsdException w:name="Grid Table 2 Accent 3" w:uiPriority="47"/>
-    <w:lsdException w:name="Grid Table 3 Accent 3" w:uiPriority="48"/>
-    <w:lsdException w:name="Grid Table 4 Accent 3" w:uiPriority="49"/>
-    <w:lsdException w:name="Grid Table 5 Dark Accent 3" w:uiPriority="50"/>
-    <w:lsdException w:name="Grid Table 6 Colorful Accent 3" w:uiPriority="51"/>
-    <w:lsdException w:name="Grid Table 7 Colorful Accent 3" w:uiPriority="52"/>
-    <w:lsdException w:name="Grid Table 1 Light Accent 4" w:uiPriority="46"/>
-    <w:lsdException w:name="Grid Table 2 Accent 4" w:uiPriority="47"/>
-    <w:lsdException w:name="Grid Table 3 Accent 4" w:uiPriority="48"/>
-    <w:lsdException w:name="Grid Table 4 Accent 4" w:uiPriority="49"/>
-    <w:lsdException w:name="Grid Table 5 Dark Accent 4" w:uiPriority="50"/>
-    <w:lsdException w:name="Grid Table 6 Colorful Accent 4" w:uiPriority="51"/>
-    <w:lsdException w:name="Grid Table 7 Colorful Accent 4" w:uiPriority="52"/>
-    <w:lsdException w:name="Grid Table 1 Light Accent 5" w:uiPriority="46"/>
-    <w:lsdException w:name="Grid Table 2 Accent 5" w:uiPriority="47"/>
-    <w:lsdException w:name="Grid Table 3 Accent 5" w:uiPriority="48"/>
-    <w:lsdException w:name="Grid Table 4 Accent 5" w:uiPriority="49"/>
-    <w:lsdException w:name="Grid Table 5 Dark Accent 5" w:uiPriority="50"/>
-    <w:lsdException w:name="Grid Table 6 Colorful Accent 5" w:uiPriority="51"/>
-    <w:lsdException w:name="Grid Table 7 Colorful Accent 5" w:uiPriority="52"/>
-    <w:lsdException w:name="Grid Table 1 Light Accent 6" w:uiPriority="46"/>
-    <w:lsdException w:name="Grid Table 2 Accent 6" w:uiPriority="47"/>
-    <w:lsdException w:name="Grid Table 3 Accent 6" w:uiPriority="48"/>
-    <w:lsdException w:name="Grid Table 4 Accent 6" w:uiPriority="49"/>
-    <w:lsdException w:name="Grid Table 5 Dark Accent 6" w:uiPriority="50"/>
-    <w:lsdException w:name="Grid Table 6 Colorful Accent 6" w:uiPriority="51"/>
-    <w:lsdException w:name="Grid Table 7 Colorful Accent 6" w:uiPriority="52"/>
-    <w:lsdException w:name="List Table 1 Light" w:uiPriority="46"/>
-    <w:lsdException w:name="List Table 2" w:uiPriority="47"/>
-    <w:lsdException w:name="List Table 3" w:uiPriority="48"/>
-    <w:lsdException w:name="List Table 4" w:uiPriority="49"/>
-    <w:lsdException w:name="List Table 5 Dark" w:uiPriority="50"/>
-    <w:lsdException w:name="List Table 6 Colorful" w:uiPriority="51"/>
-    <w:lsdException w:name="List Table 7 Colorful" w:uiPriority="52"/>
-    <w:lsdException w:name="List Table 1 Light Accent 1" w:uiPriority="46"/>
-    <w:lsdException w:name="List Table 2 Accent 1" w:uiPriority="47"/>
-    <w:lsdException w:name="List Table 3 Accent 1" w:uiPriority="48"/>
-    <w:lsdException w:name="List Table 4 Accent 1" w:uiPriority="49"/>
-    <w:lsdException w:name="List Table 5 Dark Accent 1" w:uiPriority="50"/>
-    <w:lsdException w:name="List Table 6 Colorful Accent 1" w:uiPriority="51"/>
-    <w:lsdException w:name="List Table 7 Colorful Accent 1" w:uiPriority="52"/>
-    <w:lsdException w:name="List Table 1 Light Accent 2" w:uiPriority="46"/>
-    <w:lsdException w:name="List Table 2 Accent 2" w:uiPriority="47"/>
-    <w:lsdException w:name="List Table 3 Accent 2" w:uiPriority="48"/>
-    <w:lsdException w:name="List Table 4 Accent 2" w:uiPriority="49"/>
-    <w:lsdException w:name="List Table 5 Dark Accent 2" w:uiPriority="50"/>
-    <w:lsdException w:name="List Table 6 Colorful Accent 2" w:uiPriority="51"/>
-    <w:lsdException w:name="List Table 7 Colorful Accent 2" w:uiPriority="52"/>
-    <w:lsdException w:name="List Table 1 Light Accent 3" w:uiPriority="46"/>
-    <w:lsdException w:name="List Table 2 Accent 3" w:uiPriority="47"/>
-    <w:lsdException w:name="List Table 3 Accent 3" w:uiPriority="48"/>
-    <w:lsdException w:name="List Table 4 Accent 3" w:uiPriority="49"/>
-    <w:lsdException w:name="List Table 5 Dark Accent 3" w:uiPriority="50"/>
-    <w:lsdException w:name="List Table 6 Colorful Accent 3" w:uiPriority="51"/>
-    <w:lsdException w:name="List Table 7 Colorful Accent 3" w:uiPriority="52"/>
-    <w:lsdException w:name="List Table 1 Light Accent 4" w:uiPriority="46"/>
-    <w:lsdException w:name="List Table 2 Accent 4" w:uiPriority="47"/>
-    <w:lsdException w:name="List Table 3 Accent 4" w:uiPriority="48"/>
-    <w:lsdException w:name="List Table 4 Accent 4" w:uiPriority="49"/>
-    <w:lsdException w:name="List Table 5 Dark Accent 4" w:uiPriority="50"/>
-    <w:lsdException w:name="List Table 6 Colorful Accent 4" w:uiPriority="51"/>
-    <w:lsdException w:name="List Table 7 Colorful Accent 4" w:uiPriority="52"/>
-    <w:lsdException w:name="List Table 1 Light Accent 5" w:uiPriority="46"/>
-    <w:lsdException w:name="List Table 2 Accent 5" w:uiPriority="47"/>
-    <w:lsdException w:name="List Table 3 Accent 5" w:uiPriority="48"/>
-    <w:lsdException w:name="List Table 4 Accent 5" w:uiPriority="49"/>
-    <w:lsdException w:name="List Table 5 Dark Accent 5" w:uiPriority="50"/>
-    <w:lsdException w:name="List Table 6 Colorful Accent 5" w:uiPriority="51"/>
-    <w:lsdException w:name="List Table 7 Colorful Accent 5" w:uiPriority="52"/>
-    <w:lsdException w:name="List Table 1 Light Accent 6" w:uiPriority="46"/>
-    <w:lsdException w:name="List Table 2 Accent 6" w:uiPriority="47"/>
-    <w:lsdException w:name="List Table 3 Accent 6" w:uiPriority="48"/>
-    <w:lsdException w:name="List Table 4 Accent 6" w:uiPriority="49"/>
-    <w:lsdException w:name="List Table 5 Dark Accent 6" w:uiPriority="50"/>
-    <w:lsdException w:name="List Table 6 Colorful Accent 6" w:uiPriority="51"/>
-    <w:lsdException w:name="List Table 7 Colorful Accent 6" w:uiPriority="52"/>
-  </w:latentStyles>
-  <w:style w:type="paragraph" w:default="1" w:styleId="Normal">
-    <w:name w:val="Normal"/>
-    <w:qFormat/>
-  </w:style>
-  <w:style w:type="character" w:default="1" w:styleId="DefaultParagraphFont">
-    <w:name w:val="Default Paragraph Font"/>
-    <w:uiPriority w:val="1"/>
-    <w:semiHidden/>
-    <w:unhideWhenUsed/>
-  </w:style>
-  <w:style w:type="table" w:default="1" w:styleId="TableNormal">
-    <w:name w:val="Normal Table"/>
-    <w:uiPriority w:val="99"/>
-    <w:semiHidden/>
-    <w:unhideWhenUsed/>
-    <w:tblPr>
-      <w:tblInd w:w="0" w:type="dxa"/>
-      <w:tblCellMar>
-        <w:top w:w="0" w:type="dxa"/>
-        <w:left w:w="108" w:type="dxa"/>
-        <w:bottom w:w="0" w:type="dxa"/>
-        <w:right w:w="108" w:type="dxa"/>
-      </w:tblCellMar>
-    </w:tblPr>
-  </w:style>
-  <w:style w:type="numbering" w:default="1" w:styleId="NoList">
-    <w:name w:val="No List"/>
-    <w:uiPriority w:val="99"/>
-    <w:semiHidden/>
-    <w:unhideWhenUsed/>
-  </w:style>
-  <w:style w:type="paragraph" w:customStyle="1" w:styleId="2A320B530F1A46FEB87CE29EB622C0FC">
-    <w:name w:val="2A320B530F1A46FEB87CE29EB622C0FC"/>
-    <w:rsid w:val="0091438E"/>
-  </w:style>
-  <w:style w:type="paragraph" w:customStyle="1" w:styleId="1E10FBFF7FE64C22A7D3A527C971F06F">
-    <w:name w:val="1E10FBFF7FE64C22A7D3A527C971F06F"/>
-    <w:rsid w:val="0091438E"/>
-  </w:style>
-  <w:style w:type="paragraph" w:customStyle="1" w:styleId="AACCDC331AFE490E99B7E97F71CCF8B8">
-    <w:name w:val="AACCDC331AFE490E99B7E97F71CCF8B8"/>
-    <w:rsid w:val="0091438E"/>
-  </w:style>
-  <w:style w:type="paragraph" w:customStyle="1" w:styleId="B0A06428565746E0A437024900E17210">
-    <w:name w:val="B0A06428565746E0A437024900E17210"/>
-    <w:rsid w:val="0091438E"/>
-  </w:style>
-  <w:style w:type="paragraph" w:customStyle="1" w:styleId="1BDC8C63DDCA454AB3861336DB34E3C7">
-    <w:name w:val="1BDC8C63DDCA454AB3861336DB34E3C7"/>
-    <w:rsid w:val="0091438E"/>
-  </w:style>
-  <w:style w:type="paragraph" w:customStyle="1" w:styleId="3B4969B3893B4FB0857A0D9514C8B1A8">
-    <w:name w:val="3B4969B3893B4FB0857A0D9514C8B1A8"/>
-    <w:rsid w:val="0091438E"/>
-  </w:style>
-  <w:style w:type="paragraph" w:customStyle="1" w:styleId="8098011BD0BE4DA4844D446DDC52760F">
-    <w:name w:val="8098011BD0BE4DA4844D446DDC52760F"/>
-    <w:rsid w:val="0091438E"/>
-  </w:style>
-</w:styles>
-</file>
-
-<file path=word/glossary/webSettings.xml><?xml version="1.0" encoding="utf-8"?>
-<w:webSettings xmlns:mc="http://schemas.openxmlformats.org/markup-compatibility/2006" xmlns:r="http://schemas.openxmlformats.org/officeDocument/2006/relationships" xmlns:w="http://schemas.openxmlformats.org/wordprocessingml/2006/main" xmlns:w14="http://schemas.microsoft.com/office/word/2010/wordml" xmlns:w15="http://schemas.microsoft.com/office/word/2012/wordml" mc:Ignorable="w14 w15">
-  <w:optimizeForBrowser/>
-  <w:allowPNG/>
-</w:webSettings>
-</file>
-
 <file path=word/theme/theme1.xml><?xml version="1.0" encoding="utf-8"?>
 <a:theme xmlns:a="http://schemas.openxmlformats.org/drawingml/2006/main" name="Theme1">
   <a:themeElements>
@@ -12033,7 +11415,7 @@
 </file>
 
 <file path=customXml/itemProps1.xml><?xml version="1.0" encoding="utf-8"?>
-<ds:datastoreItem xmlns:ds="http://schemas.openxmlformats.org/officeDocument/2006/customXml" ds:itemID="{74D8ECCE-F548-4F22-A2F6-03F8EEE5C2F8}">
+<ds:datastoreItem xmlns:ds="http://schemas.openxmlformats.org/officeDocument/2006/customXml" ds:itemID="{1AE02787-2094-485D-A2E8-584B79D07512}">
   <ds:schemaRefs>
     <ds:schemaRef ds:uri="http://schemas.openxmlformats.org/officeDocument/2006/bibliography"/>
   </ds:schemaRefs>

--- a/Sem 5/chapter 2.docx
+++ b/Sem 5/chapter 2.docx
@@ -4459,7 +4459,23 @@
           <w:sz w:val="24"/>
           <w:szCs w:val="28"/>
         </w:rPr>
-        <w:t>Stakeholders can be defined as “anyone who has an interest in what an organisation does”. Stakeholders may include individuals and groups of people who have some direct interest in the event’s planning, production and implementation or in participating in. Following are the Stakeholders of our System:</w:t>
+        <w:t xml:space="preserve">Stakeholders can be defined as “anyone who has an interest in </w:t>
+      </w:r>
+      <w:r>
+        <w:rPr>
+          <w:rFonts w:ascii="Times New Roman" w:eastAsia="Microsoft YaHei UI" w:hAnsi="Times New Roman" w:cs="Times New Roman"/>
+          <w:sz w:val="24"/>
+          <w:szCs w:val="28"/>
+        </w:rPr>
+        <w:t>system to be built</w:t>
+      </w:r>
+      <w:r>
+        <w:rPr>
+          <w:rFonts w:ascii="Times New Roman" w:eastAsia="Microsoft YaHei UI" w:hAnsi="Times New Roman" w:cs="Times New Roman"/>
+          <w:sz w:val="24"/>
+          <w:szCs w:val="28"/>
+        </w:rPr>
+        <w:t>”. Stakeholders may include individuals and groups of people who have some direct interest in the event’s planning, production and implementation or in participating in. Following are the Stakeholders of our System:</w:t>
       </w:r>
     </w:p>
     <w:p>
@@ -4584,7 +4600,8 @@
     </w:p>
     <w:p>
       <w:pPr>
-        <w:ind w:left="720" w:right="720"/>
+        <w:pStyle w:val="ListParagraph"/>
+        <w:ind w:right="720"/>
         <w:jc w:val="both"/>
         <w:rPr>
           <w:rFonts w:ascii="Microsoft YaHei UI" w:eastAsia="Microsoft YaHei UI" w:hAnsi="Microsoft YaHei UI"/>
@@ -4596,10 +4613,82 @@
     <w:p>
       <w:pPr>
         <w:pStyle w:val="ListParagraph"/>
+        <w:numPr>
+          <w:ilvl w:val="0"/>
+          <w:numId w:val="12"/>
+        </w:numPr>
+        <w:ind w:left="1080" w:right="720"/>
+        <w:jc w:val="both"/>
+        <w:rPr>
+          <w:rFonts w:ascii="Times New Roman" w:eastAsia="Microsoft YaHei UI" w:hAnsi="Times New Roman" w:cs="Times New Roman"/>
+          <w:sz w:val="28"/>
+          <w:szCs w:val="28"/>
+        </w:rPr>
+      </w:pPr>
+      <w:r>
+        <w:rPr>
+          <w:rFonts w:ascii="Times New Roman" w:eastAsia="Microsoft YaHei UI" w:hAnsi="Times New Roman" w:cs="Times New Roman"/>
+          <w:sz w:val="28"/>
+          <w:szCs w:val="28"/>
+        </w:rPr>
+        <w:t>Admin:</w:t>
+      </w:r>
+    </w:p>
+    <w:p>
+      <w:pPr>
+        <w:pStyle w:val="ListParagraph"/>
+        <w:numPr>
+          <w:ilvl w:val="1"/>
+          <w:numId w:val="12"/>
+        </w:numPr>
+        <w:ind w:left="1080" w:right="720"/>
+        <w:jc w:val="both"/>
+        <w:rPr>
+          <w:rFonts w:ascii="Times New Roman" w:eastAsia="Microsoft YaHei UI" w:hAnsi="Times New Roman" w:cs="Times New Roman"/>
+          <w:sz w:val="28"/>
+          <w:szCs w:val="28"/>
+        </w:rPr>
+      </w:pPr>
+      <w:r>
+        <w:rPr>
+          <w:rFonts w:ascii="Times New Roman" w:eastAsia="Microsoft YaHei UI" w:hAnsi="Times New Roman" w:cs="Times New Roman"/>
+          <w:sz w:val="24"/>
+          <w:szCs w:val="28"/>
+        </w:rPr>
+        <w:t>Admin is a person who is responsible for verifying and validating the events that are going to happen.</w:t>
+      </w:r>
+    </w:p>
+    <w:p>
+      <w:pPr>
+        <w:pStyle w:val="ListParagraph"/>
+        <w:numPr>
+          <w:ilvl w:val="1"/>
+          <w:numId w:val="12"/>
+        </w:numPr>
+        <w:ind w:left="1080" w:right="720"/>
+        <w:jc w:val="both"/>
+        <w:rPr>
+          <w:rFonts w:ascii="Times New Roman" w:eastAsia="Microsoft YaHei UI" w:hAnsi="Times New Roman" w:cs="Times New Roman"/>
+          <w:sz w:val="28"/>
+          <w:szCs w:val="28"/>
+        </w:rPr>
+      </w:pPr>
+      <w:r>
+        <w:rPr>
+          <w:rFonts w:ascii="Times New Roman" w:eastAsia="Microsoft YaHei UI" w:hAnsi="Times New Roman" w:cs="Times New Roman"/>
+          <w:sz w:val="24"/>
+          <w:szCs w:val="28"/>
+        </w:rPr>
+        <w:t>He or she manages meet the needs of the user.</w:t>
+      </w:r>
+    </w:p>
+    <w:p>
+      <w:pPr>
+        <w:pStyle w:val="ListParagraph"/>
         <w:ind w:right="720"/>
         <w:jc w:val="both"/>
         <w:rPr>
-          <w:rFonts w:ascii="Microsoft YaHei UI" w:eastAsia="Microsoft YaHei UI" w:hAnsi="Microsoft YaHei UI"/>
+          <w:rFonts w:ascii="Times New Roman" w:eastAsia="Microsoft YaHei UI" w:hAnsi="Times New Roman" w:cs="Times New Roman"/>
           <w:sz w:val="28"/>
           <w:szCs w:val="28"/>
         </w:rPr>
@@ -4610,7 +4699,7 @@
         <w:pStyle w:val="ListParagraph"/>
         <w:numPr>
           <w:ilvl w:val="0"/>
-          <w:numId w:val="2"/>
+          <w:numId w:val="12"/>
         </w:numPr>
         <w:ind w:left="1080" w:right="720"/>
         <w:jc w:val="both"/>
@@ -4626,7 +4715,75 @@
           <w:sz w:val="28"/>
           <w:szCs w:val="28"/>
         </w:rPr>
-        <w:t>Participants :</w:t>
+        <w:t>Event Organiser:</w:t>
+      </w:r>
+    </w:p>
+    <w:p>
+      <w:pPr>
+        <w:pStyle w:val="ListParagraph"/>
+        <w:numPr>
+          <w:ilvl w:val="0"/>
+          <w:numId w:val="14"/>
+        </w:numPr>
+        <w:ind w:left="1080" w:right="720"/>
+        <w:jc w:val="both"/>
+        <w:rPr>
+          <w:rFonts w:ascii="Times New Roman" w:eastAsia="Microsoft YaHei UI" w:hAnsi="Times New Roman" w:cs="Times New Roman"/>
+          <w:sz w:val="24"/>
+          <w:szCs w:val="28"/>
+        </w:rPr>
+      </w:pPr>
+      <w:r>
+        <w:rPr>
+          <w:rFonts w:ascii="Times New Roman" w:eastAsia="Microsoft YaHei UI" w:hAnsi="Times New Roman" w:cs="Times New Roman"/>
+          <w:sz w:val="24"/>
+          <w:szCs w:val="28"/>
+        </w:rPr>
+        <w:t>He is the person who organises the event to provide people of his interest to know more about their field.</w:t>
+      </w:r>
+    </w:p>
+    <w:p>
+      <w:pPr>
+        <w:pStyle w:val="ListParagraph"/>
+        <w:ind w:right="720"/>
+        <w:jc w:val="both"/>
+        <w:rPr>
+          <w:rFonts w:ascii="Times New Roman" w:eastAsia="Microsoft YaHei UI" w:hAnsi="Times New Roman" w:cs="Times New Roman"/>
+          <w:sz w:val="28"/>
+          <w:szCs w:val="28"/>
+        </w:rPr>
+      </w:pPr>
+    </w:p>
+    <w:p>
+      <w:pPr>
+        <w:pStyle w:val="ListParagraph"/>
+        <w:numPr>
+          <w:ilvl w:val="0"/>
+          <w:numId w:val="12"/>
+        </w:numPr>
+        <w:ind w:left="1080" w:right="720"/>
+        <w:jc w:val="both"/>
+        <w:rPr>
+          <w:rFonts w:ascii="Times New Roman" w:eastAsia="Microsoft YaHei UI" w:hAnsi="Times New Roman" w:cs="Times New Roman"/>
+          <w:sz w:val="28"/>
+          <w:szCs w:val="28"/>
+        </w:rPr>
+      </w:pPr>
+      <w:r>
+        <w:rPr>
+          <w:rFonts w:ascii="Times New Roman" w:eastAsia="Microsoft YaHei UI" w:hAnsi="Times New Roman" w:cs="Times New Roman"/>
+          <w:sz w:val="28"/>
+          <w:szCs w:val="28"/>
+        </w:rPr>
+        <w:t>Participants</w:t>
+      </w:r>
+      <w:r>
+        <w:rPr>
+          <w:rFonts w:ascii="Times New Roman" w:eastAsia="Microsoft YaHei UI" w:hAnsi="Times New Roman" w:cs="Times New Roman"/>
+          <w:sz w:val="28"/>
+          <w:szCs w:val="28"/>
+        </w:rPr>
+        <w:t>:</w:t>
       </w:r>
     </w:p>
     <w:p>
@@ -4694,7 +4851,7 @@
         <w:pStyle w:val="ListParagraph"/>
         <w:numPr>
           <w:ilvl w:val="0"/>
-          <w:numId w:val="2"/>
+          <w:numId w:val="12"/>
         </w:numPr>
         <w:ind w:left="1080" w:right="720"/>
         <w:jc w:val="both"/>
@@ -4778,9 +4935,9 @@
         <w:pStyle w:val="ListParagraph"/>
         <w:numPr>
           <w:ilvl w:val="0"/>
-          <w:numId w:val="2"/>
+          <w:numId w:val="12"/>
         </w:numPr>
-        <w:ind w:left="1080" w:right="720"/>
+        <w:ind w:right="720"/>
         <w:jc w:val="both"/>
         <w:rPr>
           <w:rFonts w:ascii="Times New Roman" w:eastAsia="Microsoft YaHei UI" w:hAnsi="Times New Roman" w:cs="Times New Roman"/>
@@ -4812,6 +4969,8 @@
         </w:rPr>
         <w:t>:</w:t>
       </w:r>
+      <w:bookmarkStart w:id="1" w:name="_GoBack"/>
+      <w:bookmarkEnd w:id="1"/>
     </w:p>
     <w:p>
       <w:pPr>
@@ -4842,7 +5001,25 @@
           <w:sz w:val="24"/>
           <w:szCs w:val="28"/>
         </w:rPr>
-        <w:t xml:space="preserve">h of events on </w:t>
+        <w:t xml:space="preserve">h </w:t>
+      </w:r>
+      <w:proofErr w:type="gramStart"/>
+      <w:r>
+        <w:rPr>
+          <w:rFonts w:ascii="Times New Roman" w:eastAsia="Microsoft YaHei UI" w:hAnsi="Times New Roman" w:cs="Times New Roman"/>
+          <w:sz w:val="24"/>
+          <w:szCs w:val="28"/>
+        </w:rPr>
+        <w:t>of</w:t>
+      </w:r>
+      <w:proofErr w:type="gramEnd"/>
+      <w:r>
+        <w:rPr>
+          <w:rFonts w:ascii="Times New Roman" w:eastAsia="Microsoft YaHei UI" w:hAnsi="Times New Roman" w:cs="Times New Roman"/>
+          <w:sz w:val="24"/>
+          <w:szCs w:val="28"/>
+        </w:rPr>
+        <w:t xml:space="preserve"> events on </w:t>
       </w:r>
       <w:r>
         <w:rPr>
@@ -4959,8 +5136,8 @@
           <w:sz w:val="72"/>
         </w:rPr>
       </w:pPr>
-      <w:bookmarkStart w:id="1" w:name="_[2.2]Requirement_Gathering_Techniqu"/>
-      <w:bookmarkEnd w:id="1"/>
+      <w:bookmarkStart w:id="2" w:name="_[2.2]Requirement_Gathering_Techniqu"/>
+      <w:bookmarkEnd w:id="2"/>
       <w:r>
         <w:rPr>
           <w:rFonts w:ascii="Times New Roman" w:hAnsi="Times New Roman" w:cs="Times New Roman"/>
@@ -7938,8 +8115,8 @@
           <w:szCs w:val="32"/>
         </w:rPr>
       </w:pPr>
-      <w:bookmarkStart w:id="2" w:name="_[2.3]Consolidated_List_of"/>
-      <w:bookmarkEnd w:id="2"/>
+      <w:bookmarkStart w:id="3" w:name="_[2.3]Consolidated_List_of"/>
+      <w:bookmarkEnd w:id="3"/>
       <w:r>
         <w:rPr>
           <w:rFonts w:ascii="Times New Roman" w:hAnsi="Times New Roman" w:cs="Times New Roman"/>
@@ -8202,8 +8379,8 @@
           <w:sz w:val="72"/>
         </w:rPr>
       </w:pPr>
-      <w:bookmarkStart w:id="3" w:name="_[2.4]Project_Definition"/>
-      <w:bookmarkEnd w:id="3"/>
+      <w:bookmarkStart w:id="4" w:name="_[2.4]Project_Definition"/>
+      <w:bookmarkEnd w:id="4"/>
       <w:r>
         <w:rPr>
           <w:rFonts w:ascii="Times New Roman" w:hAnsi="Times New Roman" w:cs="Times New Roman"/>
@@ -8236,17 +8413,7 @@
           <w:sz w:val="24"/>
           <w:lang w:val="en"/>
         </w:rPr>
-        <w:t>Hundreds of events happens in our city, but it’s difficult to find them out. ‘Let’s Meet’ in City helps you do that..!!Our System provides a common platform to people to do more of what they want to do in life. It is organized ar</w:t>
-      </w:r>
-      <w:bookmarkStart w:id="4" w:name="_GoBack"/>
-      <w:bookmarkEnd w:id="4"/>
-      <w:r>
-        <w:rPr>
-          <w:rFonts w:ascii="Times New Roman" w:eastAsia="Microsoft YaHei UI" w:hAnsi="Times New Roman" w:cs="Times New Roman"/>
-          <w:sz w:val="24"/>
-          <w:lang w:val="en"/>
-        </w:rPr>
-        <w:t>ound one simple idea: “when we get together and do the things that matter to us, we’re at our best.” And that’s what our system does. It brings people together to do, explore, teach and learn the things that help them come alive.</w:t>
+        <w:t>Hundreds of events happens in our city, but it’s difficult to find them out. ‘Let’s Meet’ in City helps you do that..!!Our System provides a common platform to people to do more of what they want to do in life. It is organized around one simple idea: “when we get together and do the things that matter to us, we’re at our best.” And that’s what our system does. It brings people together to do, explore, teach and learn the things that help them come alive.</w:t>
       </w:r>
       <w:r>
         <w:rPr>
@@ -9199,6 +9366,119 @@
     </w:lvl>
   </w:abstractNum>
   <w:abstractNum w:abstractNumId="4" w15:restartNumberingAfterBreak="0">
+    <w:nsid w:val="161734B6"/>
+    <w:multiLevelType w:val="hybridMultilevel"/>
+    <w:tmpl w:val="C32864A2"/>
+    <w:lvl w:ilvl="0" w:tplc="4009000B">
+      <w:start w:val="1"/>
+      <w:numFmt w:val="bullet"/>
+      <w:lvlText w:val=""/>
+      <w:lvlJc w:val="left"/>
+      <w:pPr>
+        <w:ind w:left="1440" w:hanging="360"/>
+      </w:pPr>
+      <w:rPr>
+        <w:rFonts w:ascii="Wingdings" w:hAnsi="Wingdings" w:hint="default"/>
+      </w:rPr>
+    </w:lvl>
+    <w:lvl w:ilvl="1" w:tplc="40090003" w:tentative="1">
+      <w:start w:val="1"/>
+      <w:numFmt w:val="bullet"/>
+      <w:lvlText w:val="o"/>
+      <w:lvlJc w:val="left"/>
+      <w:pPr>
+        <w:ind w:left="2160" w:hanging="360"/>
+      </w:pPr>
+      <w:rPr>
+        <w:rFonts w:ascii="Courier New" w:hAnsi="Courier New" w:cs="Courier New" w:hint="default"/>
+      </w:rPr>
+    </w:lvl>
+    <w:lvl w:ilvl="2" w:tplc="40090005" w:tentative="1">
+      <w:start w:val="1"/>
+      <w:numFmt w:val="bullet"/>
+      <w:lvlText w:val=""/>
+      <w:lvlJc w:val="left"/>
+      <w:pPr>
+        <w:ind w:left="2880" w:hanging="360"/>
+      </w:pPr>
+      <w:rPr>
+        <w:rFonts w:ascii="Wingdings" w:hAnsi="Wingdings" w:hint="default"/>
+      </w:rPr>
+    </w:lvl>
+    <w:lvl w:ilvl="3" w:tplc="40090001" w:tentative="1">
+      <w:start w:val="1"/>
+      <w:numFmt w:val="bullet"/>
+      <w:lvlText w:val=""/>
+      <w:lvlJc w:val="left"/>
+      <w:pPr>
+        <w:ind w:left="3600" w:hanging="360"/>
+      </w:pPr>
+      <w:rPr>
+        <w:rFonts w:ascii="Symbol" w:hAnsi="Symbol" w:hint="default"/>
+      </w:rPr>
+    </w:lvl>
+    <w:lvl w:ilvl="4" w:tplc="40090003" w:tentative="1">
+      <w:start w:val="1"/>
+      <w:numFmt w:val="bullet"/>
+      <w:lvlText w:val="o"/>
+      <w:lvlJc w:val="left"/>
+      <w:pPr>
+        <w:ind w:left="4320" w:hanging="360"/>
+      </w:pPr>
+      <w:rPr>
+        <w:rFonts w:ascii="Courier New" w:hAnsi="Courier New" w:cs="Courier New" w:hint="default"/>
+      </w:rPr>
+    </w:lvl>
+    <w:lvl w:ilvl="5" w:tplc="40090005" w:tentative="1">
+      <w:start w:val="1"/>
+      <w:numFmt w:val="bullet"/>
+      <w:lvlText w:val=""/>
+      <w:lvlJc w:val="left"/>
+      <w:pPr>
+        <w:ind w:left="5040" w:hanging="360"/>
+      </w:pPr>
+      <w:rPr>
+        <w:rFonts w:ascii="Wingdings" w:hAnsi="Wingdings" w:hint="default"/>
+      </w:rPr>
+    </w:lvl>
+    <w:lvl w:ilvl="6" w:tplc="40090001" w:tentative="1">
+      <w:start w:val="1"/>
+      <w:numFmt w:val="bullet"/>
+      <w:lvlText w:val=""/>
+      <w:lvlJc w:val="left"/>
+      <w:pPr>
+        <w:ind w:left="5760" w:hanging="360"/>
+      </w:pPr>
+      <w:rPr>
+        <w:rFonts w:ascii="Symbol" w:hAnsi="Symbol" w:hint="default"/>
+      </w:rPr>
+    </w:lvl>
+    <w:lvl w:ilvl="7" w:tplc="40090003" w:tentative="1">
+      <w:start w:val="1"/>
+      <w:numFmt w:val="bullet"/>
+      <w:lvlText w:val="o"/>
+      <w:lvlJc w:val="left"/>
+      <w:pPr>
+        <w:ind w:left="6480" w:hanging="360"/>
+      </w:pPr>
+      <w:rPr>
+        <w:rFonts w:ascii="Courier New" w:hAnsi="Courier New" w:cs="Courier New" w:hint="default"/>
+      </w:rPr>
+    </w:lvl>
+    <w:lvl w:ilvl="8" w:tplc="40090005" w:tentative="1">
+      <w:start w:val="1"/>
+      <w:numFmt w:val="bullet"/>
+      <w:lvlText w:val=""/>
+      <w:lvlJc w:val="left"/>
+      <w:pPr>
+        <w:ind w:left="7200" w:hanging="360"/>
+      </w:pPr>
+      <w:rPr>
+        <w:rFonts w:ascii="Wingdings" w:hAnsi="Wingdings" w:hint="default"/>
+      </w:rPr>
+    </w:lvl>
+  </w:abstractNum>
+  <w:abstractNum w:abstractNumId="5" w15:restartNumberingAfterBreak="0">
     <w:nsid w:val="19614D53"/>
     <w:multiLevelType w:val="hybridMultilevel"/>
     <w:tmpl w:val="F216FE96"/>
@@ -9287,7 +9567,209 @@
       </w:pPr>
     </w:lvl>
   </w:abstractNum>
-  <w:abstractNum w:abstractNumId="5" w15:restartNumberingAfterBreak="0">
+  <w:abstractNum w:abstractNumId="6" w15:restartNumberingAfterBreak="0">
+    <w:nsid w:val="1FDD1A42"/>
+    <w:multiLevelType w:val="hybridMultilevel"/>
+    <w:tmpl w:val="20E0853E"/>
+    <w:lvl w:ilvl="0" w:tplc="4009000B">
+      <w:start w:val="1"/>
+      <w:numFmt w:val="bullet"/>
+      <w:lvlText w:val=""/>
+      <w:lvlJc w:val="left"/>
+      <w:pPr>
+        <w:ind w:left="1440" w:hanging="360"/>
+      </w:pPr>
+      <w:rPr>
+        <w:rFonts w:ascii="Wingdings" w:hAnsi="Wingdings" w:hint="default"/>
+      </w:rPr>
+    </w:lvl>
+    <w:lvl w:ilvl="1" w:tplc="40090003" w:tentative="1">
+      <w:start w:val="1"/>
+      <w:numFmt w:val="bullet"/>
+      <w:lvlText w:val="o"/>
+      <w:lvlJc w:val="left"/>
+      <w:pPr>
+        <w:ind w:left="2160" w:hanging="360"/>
+      </w:pPr>
+      <w:rPr>
+        <w:rFonts w:ascii="Courier New" w:hAnsi="Courier New" w:cs="Courier New" w:hint="default"/>
+      </w:rPr>
+    </w:lvl>
+    <w:lvl w:ilvl="2" w:tplc="40090005" w:tentative="1">
+      <w:start w:val="1"/>
+      <w:numFmt w:val="bullet"/>
+      <w:lvlText w:val=""/>
+      <w:lvlJc w:val="left"/>
+      <w:pPr>
+        <w:ind w:left="2880" w:hanging="360"/>
+      </w:pPr>
+      <w:rPr>
+        <w:rFonts w:ascii="Wingdings" w:hAnsi="Wingdings" w:hint="default"/>
+      </w:rPr>
+    </w:lvl>
+    <w:lvl w:ilvl="3" w:tplc="40090001" w:tentative="1">
+      <w:start w:val="1"/>
+      <w:numFmt w:val="bullet"/>
+      <w:lvlText w:val=""/>
+      <w:lvlJc w:val="left"/>
+      <w:pPr>
+        <w:ind w:left="3600" w:hanging="360"/>
+      </w:pPr>
+      <w:rPr>
+        <w:rFonts w:ascii="Symbol" w:hAnsi="Symbol" w:hint="default"/>
+      </w:rPr>
+    </w:lvl>
+    <w:lvl w:ilvl="4" w:tplc="40090003" w:tentative="1">
+      <w:start w:val="1"/>
+      <w:numFmt w:val="bullet"/>
+      <w:lvlText w:val="o"/>
+      <w:lvlJc w:val="left"/>
+      <w:pPr>
+        <w:ind w:left="4320" w:hanging="360"/>
+      </w:pPr>
+      <w:rPr>
+        <w:rFonts w:ascii="Courier New" w:hAnsi="Courier New" w:cs="Courier New" w:hint="default"/>
+      </w:rPr>
+    </w:lvl>
+    <w:lvl w:ilvl="5" w:tplc="40090005" w:tentative="1">
+      <w:start w:val="1"/>
+      <w:numFmt w:val="bullet"/>
+      <w:lvlText w:val=""/>
+      <w:lvlJc w:val="left"/>
+      <w:pPr>
+        <w:ind w:left="5040" w:hanging="360"/>
+      </w:pPr>
+      <w:rPr>
+        <w:rFonts w:ascii="Wingdings" w:hAnsi="Wingdings" w:hint="default"/>
+      </w:rPr>
+    </w:lvl>
+    <w:lvl w:ilvl="6" w:tplc="40090001" w:tentative="1">
+      <w:start w:val="1"/>
+      <w:numFmt w:val="bullet"/>
+      <w:lvlText w:val=""/>
+      <w:lvlJc w:val="left"/>
+      <w:pPr>
+        <w:ind w:left="5760" w:hanging="360"/>
+      </w:pPr>
+      <w:rPr>
+        <w:rFonts w:ascii="Symbol" w:hAnsi="Symbol" w:hint="default"/>
+      </w:rPr>
+    </w:lvl>
+    <w:lvl w:ilvl="7" w:tplc="40090003" w:tentative="1">
+      <w:start w:val="1"/>
+      <w:numFmt w:val="bullet"/>
+      <w:lvlText w:val="o"/>
+      <w:lvlJc w:val="left"/>
+      <w:pPr>
+        <w:ind w:left="6480" w:hanging="360"/>
+      </w:pPr>
+      <w:rPr>
+        <w:rFonts w:ascii="Courier New" w:hAnsi="Courier New" w:cs="Courier New" w:hint="default"/>
+      </w:rPr>
+    </w:lvl>
+    <w:lvl w:ilvl="8" w:tplc="40090005" w:tentative="1">
+      <w:start w:val="1"/>
+      <w:numFmt w:val="bullet"/>
+      <w:lvlText w:val=""/>
+      <w:lvlJc w:val="left"/>
+      <w:pPr>
+        <w:ind w:left="7200" w:hanging="360"/>
+      </w:pPr>
+      <w:rPr>
+        <w:rFonts w:ascii="Wingdings" w:hAnsi="Wingdings" w:hint="default"/>
+      </w:rPr>
+    </w:lvl>
+  </w:abstractNum>
+  <w:abstractNum w:abstractNumId="7" w15:restartNumberingAfterBreak="0">
+    <w:nsid w:val="22D745A6"/>
+    <w:multiLevelType w:val="hybridMultilevel"/>
+    <w:tmpl w:val="183AA886"/>
+    <w:lvl w:ilvl="0" w:tplc="4009000F">
+      <w:start w:val="1"/>
+      <w:numFmt w:val="decimal"/>
+      <w:lvlText w:val="%1."/>
+      <w:lvlJc w:val="left"/>
+      <w:pPr>
+        <w:ind w:left="2160" w:hanging="360"/>
+      </w:pPr>
+    </w:lvl>
+    <w:lvl w:ilvl="1" w:tplc="4009000B">
+      <w:start w:val="1"/>
+      <w:numFmt w:val="bullet"/>
+      <w:lvlText w:val=""/>
+      <w:lvlJc w:val="left"/>
+      <w:pPr>
+        <w:ind w:left="2880" w:hanging="360"/>
+      </w:pPr>
+      <w:rPr>
+        <w:rFonts w:ascii="Wingdings" w:hAnsi="Wingdings" w:hint="default"/>
+      </w:rPr>
+    </w:lvl>
+    <w:lvl w:ilvl="2" w:tplc="4009001B" w:tentative="1">
+      <w:start w:val="1"/>
+      <w:numFmt w:val="lowerRoman"/>
+      <w:lvlText w:val="%3."/>
+      <w:lvlJc w:val="right"/>
+      <w:pPr>
+        <w:ind w:left="3600" w:hanging="180"/>
+      </w:pPr>
+    </w:lvl>
+    <w:lvl w:ilvl="3" w:tplc="4009000F" w:tentative="1">
+      <w:start w:val="1"/>
+      <w:numFmt w:val="decimal"/>
+      <w:lvlText w:val="%4."/>
+      <w:lvlJc w:val="left"/>
+      <w:pPr>
+        <w:ind w:left="4320" w:hanging="360"/>
+      </w:pPr>
+    </w:lvl>
+    <w:lvl w:ilvl="4" w:tplc="40090019" w:tentative="1">
+      <w:start w:val="1"/>
+      <w:numFmt w:val="lowerLetter"/>
+      <w:lvlText w:val="%5."/>
+      <w:lvlJc w:val="left"/>
+      <w:pPr>
+        <w:ind w:left="5040" w:hanging="360"/>
+      </w:pPr>
+    </w:lvl>
+    <w:lvl w:ilvl="5" w:tplc="4009001B" w:tentative="1">
+      <w:start w:val="1"/>
+      <w:numFmt w:val="lowerRoman"/>
+      <w:lvlText w:val="%6."/>
+      <w:lvlJc w:val="right"/>
+      <w:pPr>
+        <w:ind w:left="5760" w:hanging="180"/>
+      </w:pPr>
+    </w:lvl>
+    <w:lvl w:ilvl="6" w:tplc="4009000F" w:tentative="1">
+      <w:start w:val="1"/>
+      <w:numFmt w:val="decimal"/>
+      <w:lvlText w:val="%7."/>
+      <w:lvlJc w:val="left"/>
+      <w:pPr>
+        <w:ind w:left="6480" w:hanging="360"/>
+      </w:pPr>
+    </w:lvl>
+    <w:lvl w:ilvl="7" w:tplc="40090019" w:tentative="1">
+      <w:start w:val="1"/>
+      <w:numFmt w:val="lowerLetter"/>
+      <w:lvlText w:val="%8."/>
+      <w:lvlJc w:val="left"/>
+      <w:pPr>
+        <w:ind w:left="7200" w:hanging="360"/>
+      </w:pPr>
+    </w:lvl>
+    <w:lvl w:ilvl="8" w:tplc="4009001B" w:tentative="1">
+      <w:start w:val="1"/>
+      <w:numFmt w:val="lowerRoman"/>
+      <w:lvlText w:val="%9."/>
+      <w:lvlJc w:val="right"/>
+      <w:pPr>
+        <w:ind w:left="7920" w:hanging="180"/>
+      </w:pPr>
+    </w:lvl>
+  </w:abstractNum>
+  <w:abstractNum w:abstractNumId="8" w15:restartNumberingAfterBreak="0">
     <w:nsid w:val="34722735"/>
     <w:multiLevelType w:val="hybridMultilevel"/>
     <w:tmpl w:val="1A08FACA"/>
@@ -9400,7 +9882,7 @@
       </w:rPr>
     </w:lvl>
   </w:abstractNum>
-  <w:abstractNum w:abstractNumId="6" w15:restartNumberingAfterBreak="0">
+  <w:abstractNum w:abstractNumId="9" w15:restartNumberingAfterBreak="0">
     <w:nsid w:val="397B6418"/>
     <w:multiLevelType w:val="hybridMultilevel"/>
     <w:tmpl w:val="828E02F8"/>
@@ -9513,7 +9995,7 @@
       </w:rPr>
     </w:lvl>
   </w:abstractNum>
-  <w:abstractNum w:abstractNumId="7" w15:restartNumberingAfterBreak="0">
+  <w:abstractNum w:abstractNumId="10" w15:restartNumberingAfterBreak="0">
     <w:nsid w:val="41454818"/>
     <w:multiLevelType w:val="hybridMultilevel"/>
     <w:tmpl w:val="18D28F8E"/>
@@ -9626,7 +10108,7 @@
       </w:rPr>
     </w:lvl>
   </w:abstractNum>
-  <w:abstractNum w:abstractNumId="8" w15:restartNumberingAfterBreak="0">
+  <w:abstractNum w:abstractNumId="11" w15:restartNumberingAfterBreak="0">
     <w:nsid w:val="538C6044"/>
     <w:multiLevelType w:val="hybridMultilevel"/>
     <w:tmpl w:val="F9200970"/>
@@ -9739,7 +10221,7 @@
       </w:rPr>
     </w:lvl>
   </w:abstractNum>
-  <w:abstractNum w:abstractNumId="9" w15:restartNumberingAfterBreak="0">
+  <w:abstractNum w:abstractNumId="12" w15:restartNumberingAfterBreak="0">
     <w:nsid w:val="5A192728"/>
     <w:multiLevelType w:val="hybridMultilevel"/>
     <w:tmpl w:val="F46ED3CC"/>
@@ -9828,10 +10310,10 @@
       </w:pPr>
     </w:lvl>
   </w:abstractNum>
-  <w:abstractNum w:abstractNumId="10" w15:restartNumberingAfterBreak="0">
+  <w:abstractNum w:abstractNumId="13" w15:restartNumberingAfterBreak="0">
     <w:nsid w:val="63126C03"/>
     <w:multiLevelType w:val="hybridMultilevel"/>
-    <w:tmpl w:val="F46ED3CC"/>
+    <w:tmpl w:val="301A9E46"/>
     <w:lvl w:ilvl="0" w:tplc="4009000F">
       <w:start w:val="1"/>
       <w:numFmt w:val="decimal"/>
@@ -9862,7 +10344,7 @@
         <w:ind w:left="3600" w:hanging="180"/>
       </w:pPr>
     </w:lvl>
-    <w:lvl w:ilvl="3" w:tplc="4009000F" w:tentative="1">
+    <w:lvl w:ilvl="3" w:tplc="4009000F">
       <w:start w:val="1"/>
       <w:numFmt w:val="decimal"/>
       <w:lvlText w:val="%4."/>
@@ -9918,28 +10400,28 @@
     </w:lvl>
   </w:abstractNum>
   <w:num w:numId="1">
-    <w:abstractNumId w:val="6"/>
+    <w:abstractNumId w:val="9"/>
   </w:num>
   <w:num w:numId="2">
-    <w:abstractNumId w:val="10"/>
+    <w:abstractNumId w:val="13"/>
   </w:num>
   <w:num w:numId="3">
     <w:abstractNumId w:val="0"/>
   </w:num>
   <w:num w:numId="4">
-    <w:abstractNumId w:val="5"/>
+    <w:abstractNumId w:val="8"/>
   </w:num>
   <w:num w:numId="5">
-    <w:abstractNumId w:val="9"/>
+    <w:abstractNumId w:val="12"/>
   </w:num>
   <w:num w:numId="6">
-    <w:abstractNumId w:val="8"/>
+    <w:abstractNumId w:val="11"/>
   </w:num>
   <w:num w:numId="7">
-    <w:abstractNumId w:val="7"/>
+    <w:abstractNumId w:val="10"/>
   </w:num>
   <w:num w:numId="8">
-    <w:abstractNumId w:val="4"/>
+    <w:abstractNumId w:val="5"/>
   </w:num>
   <w:num w:numId="9">
     <w:abstractNumId w:val="2"/>
@@ -9949,6 +10431,15 @@
   </w:num>
   <w:num w:numId="11">
     <w:abstractNumId w:val="1"/>
+  </w:num>
+  <w:num w:numId="12">
+    <w:abstractNumId w:val="7"/>
+  </w:num>
+  <w:num w:numId="13">
+    <w:abstractNumId w:val="4"/>
+  </w:num>
+  <w:num w:numId="14">
+    <w:abstractNumId w:val="6"/>
   </w:num>
   <w:numIdMacAtCleanup w:val="11"/>
 </w:numbering>
@@ -11415,7 +11906,7 @@
 </file>
 
 <file path=customXml/itemProps1.xml><?xml version="1.0" encoding="utf-8"?>
-<ds:datastoreItem xmlns:ds="http://schemas.openxmlformats.org/officeDocument/2006/customXml" ds:itemID="{1AE02787-2094-485D-A2E8-584B79D07512}">
+<ds:datastoreItem xmlns:ds="http://schemas.openxmlformats.org/officeDocument/2006/customXml" ds:itemID="{C875A74E-B33E-4E55-8B37-DD743B4B1C94}">
   <ds:schemaRefs>
     <ds:schemaRef ds:uri="http://schemas.openxmlformats.org/officeDocument/2006/bibliography"/>
   </ds:schemaRefs>

--- a/Sem 5/chapter 2.docx
+++ b/Sem 5/chapter 2.docx
@@ -21,6 +21,8 @@
         <w:p>
           <w:pPr>
             <w:pStyle w:val="NoSpacing"/>
+            <w:spacing w:line="276" w:lineRule="auto"/>
+            <w:jc w:val="both"/>
           </w:pPr>
           <w:r>
             <w:rPr>
@@ -147,7 +149,7 @@
                                     </w:rPr>
                                     <w:alias w:val="Date"/>
                                     <w:tag w:val=""/>
-                                    <w:id w:val="-650599894"/>
+                                    <w:id w:val="-2037953946"/>
                                     <w:showingPlcHdr/>
                                     <w:dataBinding w:prefixMappings="xmlns:ns0='http://schemas.microsoft.com/office/2006/coverPageProps' " w:xpath="/ns0:CoverPageProperties[1]/ns0:PublishDate[1]" w:storeItemID="{55AF091B-3C7A-41E3-B477-F2FDAA23CFDA}"/>
                                     <w:date>
@@ -3735,6 +3737,8 @@
         </w:p>
         <w:p>
           <w:pPr>
+            <w:spacing w:line="276" w:lineRule="auto"/>
+            <w:jc w:val="both"/>
             <w:rPr>
               <w:color w:val="4F81BD" w:themeColor="accent1"/>
               <w:sz w:val="28"/>
@@ -3833,7 +3837,7 @@
                                     </w:rPr>
                                     <w:alias w:val="Title"/>
                                     <w:tag w:val=""/>
-                                    <w:id w:val="-705018352"/>
+                                    <w:id w:val="-2114969711"/>
                                     <w:dataBinding w:prefixMappings="xmlns:ns0='http://purl.org/dc/elements/1.1/' xmlns:ns1='http://schemas.openxmlformats.org/package/2006/metadata/core-properties' " w:xpath="/ns1:coreProperties[1]/ns0:title[1]" w:storeItemID="{6C3C8BC8-F283-45AE-878A-BAB7291924A1}"/>
                                     <w:text/>
                                   </w:sdtPr>
@@ -3869,7 +3873,7 @@
                                     </w:rPr>
                                     <w:alias w:val="Subtitle"/>
                                     <w:tag w:val=""/>
-                                    <w:id w:val="-1148361611"/>
+                                    <w:id w:val="1329323283"/>
                                     <w:dataBinding w:prefixMappings="xmlns:ns0='http://purl.org/dc/elements/1.1/' xmlns:ns1='http://schemas.openxmlformats.org/package/2006/metadata/core-properties' " w:xpath="/ns1:coreProperties[1]/ns0:subject[1]" w:storeItemID="{6C3C8BC8-F283-45AE-878A-BAB7291924A1}"/>
                                     <w:text/>
                                   </w:sdtPr>
@@ -4167,6 +4171,8 @@
         <w:p>
           <w:pPr>
             <w:pStyle w:val="TOCHeading"/>
+            <w:spacing w:line="276" w:lineRule="auto"/>
+            <w:jc w:val="both"/>
             <w:rPr>
               <w:rFonts w:asciiTheme="minorHAnsi" w:hAnsiTheme="minorHAnsi" w:cstheme="minorHAnsi"/>
               <w:b/>
@@ -4185,6 +4191,8 @@
         <w:p>
           <w:pPr>
             <w:pStyle w:val="TOC1"/>
+            <w:spacing w:line="276" w:lineRule="auto"/>
+            <w:jc w:val="both"/>
             <w:rPr>
               <w:rFonts w:ascii="Microsoft YaHei UI" w:eastAsia="Microsoft YaHei UI" w:hAnsi="Microsoft YaHei UI"/>
               <w:sz w:val="28"/>
@@ -4219,7 +4227,9 @@
         <w:p>
           <w:pPr>
             <w:pStyle w:val="TOC2"/>
+            <w:spacing w:line="276" w:lineRule="auto"/>
             <w:ind w:left="216"/>
+            <w:jc w:val="both"/>
             <w:rPr>
               <w:rFonts w:ascii="Microsoft YaHei UI" w:eastAsia="Microsoft YaHei UI" w:hAnsi="Microsoft YaHei UI"/>
               <w:sz w:val="28"/>
@@ -4253,7 +4263,9 @@
         <w:p>
           <w:pPr>
             <w:pStyle w:val="TOC2"/>
+            <w:spacing w:line="276" w:lineRule="auto"/>
             <w:ind w:left="216"/>
+            <w:jc w:val="both"/>
             <w:rPr>
               <w:rFonts w:ascii="Microsoft YaHei UI" w:eastAsia="Microsoft YaHei UI" w:hAnsi="Microsoft YaHei UI"/>
               <w:sz w:val="28"/>
@@ -4287,7 +4299,9 @@
         <w:p>
           <w:pPr>
             <w:pStyle w:val="TOC2"/>
+            <w:spacing w:line="276" w:lineRule="auto"/>
             <w:ind w:left="216"/>
+            <w:jc w:val="both"/>
             <w:rPr>
               <w:rFonts w:ascii="Microsoft YaHei UI" w:eastAsia="Microsoft YaHei UI" w:hAnsi="Microsoft YaHei UI"/>
               <w:sz w:val="28"/>
@@ -4321,7 +4335,9 @@
         <w:p>
           <w:pPr>
             <w:pStyle w:val="TOC2"/>
+            <w:spacing w:line="276" w:lineRule="auto"/>
             <w:ind w:left="216"/>
+            <w:jc w:val="both"/>
             <w:rPr>
               <w:rFonts w:ascii="Microsoft YaHei UI" w:eastAsia="Microsoft YaHei UI" w:hAnsi="Microsoft YaHei UI"/>
               <w:sz w:val="28"/>
@@ -4363,6 +4379,8 @@
     </w:sdt>
     <w:p>
       <w:pPr>
+        <w:spacing w:line="276" w:lineRule="auto"/>
+        <w:jc w:val="both"/>
         <w:rPr>
           <w:lang w:val="en-US"/>
         </w:rPr>
@@ -4377,6 +4395,7 @@
     <w:p>
       <w:pPr>
         <w:pStyle w:val="Heading1"/>
+        <w:spacing w:line="276" w:lineRule="auto"/>
         <w:ind w:left="720" w:right="720"/>
         <w:jc w:val="both"/>
         <w:rPr>
@@ -4419,7 +4438,7 @@
           <w:sz w:val="32"/>
           <w:szCs w:val="32"/>
         </w:rPr>
-        <w:t>Stakeh</w:t>
+        <w:t xml:space="preserve"> </w:t>
       </w:r>
       <w:r>
         <w:rPr>
@@ -4427,7 +4446,7 @@
           <w:sz w:val="32"/>
           <w:szCs w:val="32"/>
         </w:rPr>
-        <w:t>older o</w:t>
+        <w:t>Stakeh</w:t>
       </w:r>
       <w:r>
         <w:rPr>
@@ -4435,16 +4454,27 @@
           <w:sz w:val="32"/>
           <w:szCs w:val="32"/>
         </w:rPr>
+        <w:t>older o</w:t>
+      </w:r>
+      <w:r>
+        <w:rPr>
+          <w:rFonts w:ascii="Times New Roman" w:hAnsi="Times New Roman" w:cs="Times New Roman"/>
+          <w:sz w:val="32"/>
+          <w:szCs w:val="32"/>
+        </w:rPr>
         <w:t>f System</w:t>
       </w:r>
     </w:p>
     <w:p>
       <w:pPr>
+        <w:spacing w:line="276" w:lineRule="auto"/>
         <w:ind w:left="720" w:right="720"/>
-      </w:pPr>
-    </w:p>
-    <w:p>
-      <w:pPr>
+        <w:jc w:val="both"/>
+      </w:pPr>
+    </w:p>
+    <w:p>
+      <w:pPr>
+        <w:spacing w:line="276" w:lineRule="auto"/>
         <w:ind w:left="720" w:right="720"/>
         <w:jc w:val="both"/>
         <w:rPr>
@@ -4485,6 +4515,7 @@
           <w:ilvl w:val="0"/>
           <w:numId w:val="1"/>
         </w:numPr>
+        <w:spacing w:line="276" w:lineRule="auto"/>
         <w:ind w:left="1080" w:right="720"/>
         <w:jc w:val="both"/>
         <w:rPr>
@@ -4509,6 +4540,7 @@
           <w:ilvl w:val="0"/>
           <w:numId w:val="1"/>
         </w:numPr>
+        <w:spacing w:line="276" w:lineRule="auto"/>
         <w:ind w:left="1080" w:right="720"/>
         <w:jc w:val="both"/>
         <w:rPr>
@@ -4533,6 +4565,7 @@
           <w:ilvl w:val="0"/>
           <w:numId w:val="1"/>
         </w:numPr>
+        <w:spacing w:line="276" w:lineRule="auto"/>
         <w:ind w:left="1080" w:right="720"/>
         <w:jc w:val="both"/>
         <w:rPr>
@@ -4557,6 +4590,7 @@
           <w:ilvl w:val="0"/>
           <w:numId w:val="1"/>
         </w:numPr>
+        <w:spacing w:line="276" w:lineRule="auto"/>
         <w:ind w:left="1080" w:right="720"/>
         <w:jc w:val="both"/>
         <w:rPr>
@@ -4581,6 +4615,7 @@
           <w:ilvl w:val="0"/>
           <w:numId w:val="1"/>
         </w:numPr>
+        <w:spacing w:line="276" w:lineRule="auto"/>
         <w:ind w:left="1080" w:right="720"/>
         <w:jc w:val="both"/>
         <w:rPr>
@@ -4601,6 +4636,7 @@
     <w:p>
       <w:pPr>
         <w:pStyle w:val="ListParagraph"/>
+        <w:spacing w:line="276" w:lineRule="auto"/>
         <w:ind w:right="720"/>
         <w:jc w:val="both"/>
         <w:rPr>
@@ -4617,6 +4653,7 @@
           <w:ilvl w:val="0"/>
           <w:numId w:val="12"/>
         </w:numPr>
+        <w:spacing w:line="276" w:lineRule="auto"/>
         <w:ind w:left="1080" w:right="720"/>
         <w:jc w:val="both"/>
         <w:rPr>
@@ -4641,6 +4678,7 @@
           <w:ilvl w:val="1"/>
           <w:numId w:val="12"/>
         </w:numPr>
+        <w:spacing w:line="276" w:lineRule="auto"/>
         <w:ind w:left="1080" w:right="720"/>
         <w:jc w:val="both"/>
         <w:rPr>
@@ -4665,6 +4703,7 @@
           <w:ilvl w:val="1"/>
           <w:numId w:val="12"/>
         </w:numPr>
+        <w:spacing w:line="276" w:lineRule="auto"/>
         <w:ind w:left="1080" w:right="720"/>
         <w:jc w:val="both"/>
         <w:rPr>
@@ -4685,6 +4724,7 @@
     <w:p>
       <w:pPr>
         <w:pStyle w:val="ListParagraph"/>
+        <w:spacing w:line="276" w:lineRule="auto"/>
         <w:ind w:right="720"/>
         <w:jc w:val="both"/>
         <w:rPr>
@@ -4701,6 +4741,7 @@
           <w:ilvl w:val="0"/>
           <w:numId w:val="12"/>
         </w:numPr>
+        <w:spacing w:line="276" w:lineRule="auto"/>
         <w:ind w:left="1080" w:right="720"/>
         <w:jc w:val="both"/>
         <w:rPr>
@@ -4725,6 +4766,7 @@
           <w:ilvl w:val="0"/>
           <w:numId w:val="14"/>
         </w:numPr>
+        <w:spacing w:line="276" w:lineRule="auto"/>
         <w:ind w:left="1080" w:right="720"/>
         <w:jc w:val="both"/>
         <w:rPr>
@@ -4745,6 +4787,7 @@
     <w:p>
       <w:pPr>
         <w:pStyle w:val="ListParagraph"/>
+        <w:spacing w:line="276" w:lineRule="auto"/>
         <w:ind w:right="720"/>
         <w:jc w:val="both"/>
         <w:rPr>
@@ -4761,6 +4804,7 @@
           <w:ilvl w:val="0"/>
           <w:numId w:val="12"/>
         </w:numPr>
+        <w:spacing w:line="276" w:lineRule="auto"/>
         <w:ind w:left="1080" w:right="720"/>
         <w:jc w:val="both"/>
         <w:rPr>
@@ -4793,6 +4837,7 @@
           <w:ilvl w:val="0"/>
           <w:numId w:val="3"/>
         </w:numPr>
+        <w:spacing w:line="276" w:lineRule="auto"/>
         <w:ind w:left="1080" w:right="720"/>
         <w:jc w:val="both"/>
         <w:rPr>
@@ -4817,6 +4862,7 @@
           <w:ilvl w:val="0"/>
           <w:numId w:val="3"/>
         </w:numPr>
+        <w:spacing w:line="276" w:lineRule="auto"/>
         <w:ind w:left="1080" w:right="720"/>
         <w:jc w:val="both"/>
         <w:rPr>
@@ -4837,6 +4883,7 @@
     <w:p>
       <w:pPr>
         <w:pStyle w:val="ListParagraph"/>
+        <w:spacing w:line="276" w:lineRule="auto"/>
         <w:ind w:right="720"/>
         <w:jc w:val="both"/>
         <w:rPr>
@@ -4853,6 +4900,7 @@
           <w:ilvl w:val="0"/>
           <w:numId w:val="12"/>
         </w:numPr>
+        <w:spacing w:line="276" w:lineRule="auto"/>
         <w:ind w:left="1080" w:right="720"/>
         <w:jc w:val="both"/>
         <w:rPr>
@@ -4877,6 +4925,7 @@
           <w:ilvl w:val="0"/>
           <w:numId w:val="4"/>
         </w:numPr>
+        <w:spacing w:line="276" w:lineRule="auto"/>
         <w:ind w:left="1080" w:right="720"/>
         <w:jc w:val="both"/>
         <w:rPr>
@@ -4901,6 +4950,7 @@
           <w:ilvl w:val="0"/>
           <w:numId w:val="4"/>
         </w:numPr>
+        <w:spacing w:line="276" w:lineRule="auto"/>
         <w:ind w:left="1080" w:right="720"/>
         <w:jc w:val="both"/>
         <w:rPr>
@@ -4921,6 +4971,7 @@
     <w:p>
       <w:pPr>
         <w:pStyle w:val="ListParagraph"/>
+        <w:spacing w:line="276" w:lineRule="auto"/>
         <w:ind w:right="720"/>
         <w:jc w:val="both"/>
         <w:rPr>
@@ -4937,7 +4988,8 @@
           <w:ilvl w:val="0"/>
           <w:numId w:val="12"/>
         </w:numPr>
-        <w:ind w:right="720"/>
+        <w:spacing w:line="276" w:lineRule="auto"/>
+        <w:ind w:left="1080" w:right="720"/>
         <w:jc w:val="both"/>
         <w:rPr>
           <w:rFonts w:ascii="Times New Roman" w:eastAsia="Microsoft YaHei UI" w:hAnsi="Times New Roman" w:cs="Times New Roman"/>
@@ -4969,8 +5021,6 @@
         </w:rPr>
         <w:t>:</w:t>
       </w:r>
-      <w:bookmarkStart w:id="1" w:name="_GoBack"/>
-      <w:bookmarkEnd w:id="1"/>
     </w:p>
     <w:p>
       <w:pPr>
@@ -4979,6 +5029,7 @@
           <w:ilvl w:val="0"/>
           <w:numId w:val="4"/>
         </w:numPr>
+        <w:spacing w:line="276" w:lineRule="auto"/>
         <w:ind w:left="1080" w:right="720"/>
         <w:jc w:val="both"/>
         <w:rPr>
@@ -5001,25 +5052,7 @@
           <w:sz w:val="24"/>
           <w:szCs w:val="28"/>
         </w:rPr>
-        <w:t xml:space="preserve">h </w:t>
-      </w:r>
-      <w:proofErr w:type="gramStart"/>
-      <w:r>
-        <w:rPr>
-          <w:rFonts w:ascii="Times New Roman" w:eastAsia="Microsoft YaHei UI" w:hAnsi="Times New Roman" w:cs="Times New Roman"/>
-          <w:sz w:val="24"/>
-          <w:szCs w:val="28"/>
-        </w:rPr>
-        <w:t>of</w:t>
-      </w:r>
-      <w:proofErr w:type="gramEnd"/>
-      <w:r>
-        <w:rPr>
-          <w:rFonts w:ascii="Times New Roman" w:eastAsia="Microsoft YaHei UI" w:hAnsi="Times New Roman" w:cs="Times New Roman"/>
-          <w:sz w:val="24"/>
-          <w:szCs w:val="28"/>
-        </w:rPr>
-        <w:t xml:space="preserve"> events on </w:t>
+        <w:t xml:space="preserve">h of events on </w:t>
       </w:r>
       <w:r>
         <w:rPr>
@@ -5053,6 +5086,7 @@
           <w:ilvl w:val="0"/>
           <w:numId w:val="4"/>
         </w:numPr>
+        <w:spacing w:line="276" w:lineRule="auto"/>
         <w:ind w:left="1080" w:right="720"/>
         <w:jc w:val="both"/>
         <w:rPr>
@@ -5093,6 +5127,7 @@
           <w:ilvl w:val="0"/>
           <w:numId w:val="4"/>
         </w:numPr>
+        <w:spacing w:line="276" w:lineRule="auto"/>
         <w:ind w:left="1080" w:right="720"/>
         <w:jc w:val="both"/>
         <w:rPr>
@@ -5112,6 +5147,8 @@
     </w:p>
     <w:p>
       <w:pPr>
+        <w:spacing w:line="276" w:lineRule="auto"/>
+        <w:jc w:val="both"/>
         <w:rPr>
           <w:rFonts w:ascii="Microsoft YaHei UI" w:eastAsia="Microsoft YaHei UI" w:hAnsi="Microsoft YaHei UI"/>
           <w:sz w:val="28"/>
@@ -5130,14 +5167,15 @@
     <w:p>
       <w:pPr>
         <w:pStyle w:val="Heading1"/>
+        <w:spacing w:line="276" w:lineRule="auto"/>
         <w:ind w:left="720" w:right="720"/>
         <w:jc w:val="both"/>
         <w:rPr>
           <w:sz w:val="72"/>
         </w:rPr>
       </w:pPr>
-      <w:bookmarkStart w:id="2" w:name="_[2.2]Requirement_Gathering_Techniqu"/>
-      <w:bookmarkEnd w:id="2"/>
+      <w:bookmarkStart w:id="1" w:name="_[2.2]Requirement_Gathering_Techniqu"/>
+      <w:bookmarkEnd w:id="1"/>
       <w:r>
         <w:rPr>
           <w:rFonts w:ascii="Times New Roman" w:hAnsi="Times New Roman" w:cs="Times New Roman"/>
@@ -5145,7 +5183,7 @@
           <w:szCs w:val="32"/>
         </w:rPr>
         <w:lastRenderedPageBreak/>
-        <w:t xml:space="preserve">[2.2]Requirement </w:t>
+        <w:t>[2.2]</w:t>
       </w:r>
       <w:r>
         <w:rPr>
@@ -5153,7 +5191,7 @@
           <w:sz w:val="32"/>
           <w:szCs w:val="32"/>
         </w:rPr>
-        <w:t>Gathering Technique</w:t>
+        <w:t xml:space="preserve"> </w:t>
       </w:r>
       <w:r>
         <w:rPr>
@@ -5161,11 +5199,29 @@
           <w:sz w:val="32"/>
           <w:szCs w:val="32"/>
         </w:rPr>
+        <w:t xml:space="preserve">Requirement </w:t>
+      </w:r>
+      <w:r>
+        <w:rPr>
+          <w:rFonts w:ascii="Times New Roman" w:hAnsi="Times New Roman" w:cs="Times New Roman"/>
+          <w:sz w:val="32"/>
+          <w:szCs w:val="32"/>
+        </w:rPr>
+        <w:t>Gathering Technique</w:t>
+      </w:r>
+      <w:r>
+        <w:rPr>
+          <w:rFonts w:ascii="Times New Roman" w:hAnsi="Times New Roman" w:cs="Times New Roman"/>
+          <w:sz w:val="32"/>
+          <w:szCs w:val="32"/>
+        </w:rPr>
         <w:t xml:space="preserve"> Used</w:t>
       </w:r>
     </w:p>
     <w:p>
       <w:pPr>
+        <w:spacing w:line="276" w:lineRule="auto"/>
+        <w:jc w:val="both"/>
         <w:rPr>
           <w:rFonts w:ascii="Microsoft YaHei UI" w:eastAsia="Microsoft YaHei UI" w:hAnsi="Microsoft YaHei UI"/>
           <w:sz w:val="22"/>
@@ -5174,6 +5230,7 @@
     </w:p>
     <w:p>
       <w:pPr>
+        <w:spacing w:line="276" w:lineRule="auto"/>
         <w:ind w:left="720" w:right="720"/>
         <w:jc w:val="both"/>
         <w:rPr>
@@ -5205,6 +5262,7 @@
     </w:p>
     <w:p>
       <w:pPr>
+        <w:spacing w:line="276" w:lineRule="auto"/>
         <w:ind w:left="720" w:right="720"/>
         <w:jc w:val="both"/>
         <w:rPr>
@@ -5234,7 +5292,8 @@
           <w:ilvl w:val="0"/>
           <w:numId w:val="5"/>
         </w:numPr>
-        <w:ind w:right="720"/>
+        <w:spacing w:line="276" w:lineRule="auto"/>
+        <w:ind w:left="1080" w:right="720"/>
         <w:jc w:val="both"/>
         <w:rPr>
           <w:rFonts w:ascii="Times New Roman" w:eastAsia="Microsoft YaHei UI" w:hAnsi="Times New Roman" w:cs="Times New Roman"/>
@@ -5270,7 +5329,8 @@
           <w:ilvl w:val="0"/>
           <w:numId w:val="6"/>
         </w:numPr>
-        <w:ind w:left="720" w:right="720"/>
+        <w:spacing w:line="276" w:lineRule="auto"/>
+        <w:ind w:left="1080" w:right="720"/>
         <w:jc w:val="both"/>
         <w:rPr>
           <w:rFonts w:ascii="Times New Roman" w:eastAsia="Microsoft YaHei UI" w:hAnsi="Times New Roman" w:cs="Times New Roman"/>
@@ -5292,7 +5352,8 @@
           <w:ilvl w:val="1"/>
           <w:numId w:val="6"/>
         </w:numPr>
-        <w:ind w:left="720" w:right="720"/>
+        <w:spacing w:line="276" w:lineRule="auto"/>
+        <w:ind w:left="1080" w:right="720"/>
         <w:jc w:val="both"/>
         <w:rPr>
           <w:rFonts w:ascii="Times New Roman" w:eastAsia="Microsoft YaHei UI" w:hAnsi="Times New Roman" w:cs="Times New Roman"/>
@@ -5314,7 +5375,8 @@
           <w:ilvl w:val="1"/>
           <w:numId w:val="6"/>
         </w:numPr>
-        <w:ind w:left="720" w:right="720"/>
+        <w:spacing w:line="276" w:lineRule="auto"/>
+        <w:ind w:left="1080" w:right="720"/>
         <w:jc w:val="both"/>
         <w:rPr>
           <w:rFonts w:ascii="Times New Roman" w:eastAsia="Microsoft YaHei UI" w:hAnsi="Times New Roman" w:cs="Times New Roman"/>
@@ -5336,7 +5398,8 @@
           <w:ilvl w:val="1"/>
           <w:numId w:val="6"/>
         </w:numPr>
-        <w:ind w:left="720" w:right="720"/>
+        <w:spacing w:line="276" w:lineRule="auto"/>
+        <w:ind w:left="1080" w:right="720"/>
         <w:jc w:val="both"/>
         <w:rPr>
           <w:rFonts w:ascii="Times New Roman" w:eastAsia="Microsoft YaHei UI" w:hAnsi="Times New Roman" w:cs="Times New Roman"/>
@@ -5358,7 +5421,8 @@
           <w:ilvl w:val="1"/>
           <w:numId w:val="6"/>
         </w:numPr>
-        <w:ind w:left="720" w:right="720"/>
+        <w:spacing w:line="276" w:lineRule="auto"/>
+        <w:ind w:left="1080" w:right="720"/>
         <w:jc w:val="both"/>
         <w:rPr>
           <w:rFonts w:ascii="Times New Roman" w:eastAsia="Microsoft YaHei UI" w:hAnsi="Times New Roman" w:cs="Times New Roman"/>
@@ -5380,7 +5444,8 @@
           <w:ilvl w:val="1"/>
           <w:numId w:val="6"/>
         </w:numPr>
-        <w:ind w:left="720" w:right="720"/>
+        <w:spacing w:line="276" w:lineRule="auto"/>
+        <w:ind w:left="1080" w:right="720"/>
         <w:jc w:val="both"/>
         <w:rPr>
           <w:rFonts w:ascii="Times New Roman" w:eastAsia="Microsoft YaHei UI" w:hAnsi="Times New Roman" w:cs="Times New Roman"/>
@@ -5402,7 +5467,8 @@
           <w:ilvl w:val="1"/>
           <w:numId w:val="6"/>
         </w:numPr>
-        <w:ind w:left="720" w:right="720"/>
+        <w:spacing w:line="276" w:lineRule="auto"/>
+        <w:ind w:left="1080" w:right="720"/>
         <w:jc w:val="both"/>
         <w:rPr>
           <w:rFonts w:ascii="Times New Roman" w:eastAsia="Microsoft YaHei UI" w:hAnsi="Times New Roman" w:cs="Times New Roman"/>
@@ -5420,6 +5486,7 @@
     <w:p>
       <w:pPr>
         <w:pStyle w:val="ListParagraph"/>
+        <w:spacing w:line="276" w:lineRule="auto"/>
         <w:ind w:right="720"/>
         <w:jc w:val="both"/>
         <w:rPr>
@@ -5431,6 +5498,7 @@
     <w:p>
       <w:pPr>
         <w:pStyle w:val="ListParagraph"/>
+        <w:spacing w:line="276" w:lineRule="auto"/>
         <w:ind w:right="720"/>
         <w:jc w:val="both"/>
         <w:rPr>
@@ -5442,6 +5510,7 @@
     <w:p>
       <w:pPr>
         <w:pStyle w:val="ListParagraph"/>
+        <w:spacing w:line="276" w:lineRule="auto"/>
         <w:ind w:right="720"/>
         <w:jc w:val="both"/>
         <w:rPr>
@@ -5453,6 +5522,7 @@
     <w:p>
       <w:pPr>
         <w:pStyle w:val="ListParagraph"/>
+        <w:spacing w:line="276" w:lineRule="auto"/>
         <w:ind w:right="720"/>
         <w:jc w:val="both"/>
         <w:rPr>
@@ -5468,7 +5538,8 @@
           <w:ilvl w:val="0"/>
           <w:numId w:val="5"/>
         </w:numPr>
-        <w:ind w:right="720"/>
+        <w:spacing w:line="276" w:lineRule="auto"/>
+        <w:ind w:left="1080" w:right="720"/>
         <w:jc w:val="both"/>
         <w:rPr>
           <w:rFonts w:ascii="Times New Roman" w:eastAsia="Microsoft YaHei UI" w:hAnsi="Times New Roman" w:cs="Times New Roman"/>
@@ -5497,7 +5568,8 @@
           <w:ilvl w:val="0"/>
           <w:numId w:val="6"/>
         </w:numPr>
-        <w:ind w:left="720" w:right="720"/>
+        <w:spacing w:line="276" w:lineRule="auto"/>
+        <w:ind w:left="1080" w:right="720"/>
         <w:jc w:val="both"/>
         <w:rPr>
           <w:rFonts w:ascii="Times New Roman" w:eastAsia="Microsoft YaHei UI" w:hAnsi="Times New Roman" w:cs="Times New Roman"/>
@@ -5515,6 +5587,7 @@
     <w:p>
       <w:pPr>
         <w:pStyle w:val="ListParagraph"/>
+        <w:spacing w:line="276" w:lineRule="auto"/>
         <w:ind w:right="720"/>
         <w:jc w:val="both"/>
         <w:rPr>
@@ -5530,7 +5603,8 @@
           <w:ilvl w:val="0"/>
           <w:numId w:val="5"/>
         </w:numPr>
-        <w:ind w:right="720"/>
+        <w:spacing w:line="276" w:lineRule="auto"/>
+        <w:ind w:left="1080" w:right="720"/>
         <w:jc w:val="both"/>
         <w:rPr>
           <w:rFonts w:ascii="Times New Roman" w:eastAsia="Microsoft YaHei UI" w:hAnsi="Times New Roman" w:cs="Times New Roman"/>
@@ -5559,7 +5633,8 @@
           <w:ilvl w:val="0"/>
           <w:numId w:val="6"/>
         </w:numPr>
-        <w:ind w:left="720" w:right="720"/>
+        <w:spacing w:line="276" w:lineRule="auto"/>
+        <w:ind w:left="1080" w:right="720"/>
         <w:jc w:val="both"/>
         <w:rPr>
           <w:rFonts w:ascii="Times New Roman" w:eastAsia="Microsoft YaHei UI" w:hAnsi="Times New Roman" w:cs="Times New Roman"/>
@@ -5581,7 +5656,8 @@
           <w:ilvl w:val="0"/>
           <w:numId w:val="6"/>
         </w:numPr>
-        <w:ind w:left="720" w:right="720"/>
+        <w:spacing w:line="276" w:lineRule="auto"/>
+        <w:ind w:left="1080" w:right="720"/>
         <w:jc w:val="both"/>
         <w:rPr>
           <w:rFonts w:ascii="Times New Roman" w:eastAsia="Microsoft YaHei UI" w:hAnsi="Times New Roman" w:cs="Times New Roman"/>
@@ -5599,6 +5675,7 @@
     <w:p>
       <w:pPr>
         <w:pStyle w:val="ListParagraph"/>
+        <w:spacing w:line="276" w:lineRule="auto"/>
         <w:ind w:right="720"/>
         <w:jc w:val="both"/>
         <w:rPr>
@@ -5621,7 +5698,8 @@
           <w:ilvl w:val="0"/>
           <w:numId w:val="5"/>
         </w:numPr>
-        <w:ind w:right="720"/>
+        <w:spacing w:line="276" w:lineRule="auto"/>
+        <w:ind w:left="1080" w:right="720"/>
         <w:jc w:val="both"/>
         <w:rPr>
           <w:rFonts w:ascii="Times New Roman" w:eastAsia="Microsoft YaHei UI" w:hAnsi="Times New Roman" w:cs="Times New Roman"/>
@@ -5650,7 +5728,8 @@
           <w:ilvl w:val="0"/>
           <w:numId w:val="7"/>
         </w:numPr>
-        <w:ind w:left="720" w:right="720"/>
+        <w:spacing w:line="276" w:lineRule="auto"/>
+        <w:ind w:left="1080" w:right="720"/>
         <w:jc w:val="both"/>
         <w:rPr>
           <w:rFonts w:ascii="Times New Roman" w:eastAsia="Microsoft YaHei UI" w:hAnsi="Times New Roman" w:cs="Times New Roman"/>
@@ -5703,6 +5782,7 @@
     <w:p>
       <w:pPr>
         <w:pStyle w:val="ListParagraph"/>
+        <w:spacing w:line="276" w:lineRule="auto"/>
         <w:ind w:right="720"/>
         <w:jc w:val="both"/>
         <w:rPr>
@@ -5714,6 +5794,7 @@
     <w:p>
       <w:pPr>
         <w:pStyle w:val="ListParagraph"/>
+        <w:spacing w:line="276" w:lineRule="auto"/>
         <w:ind w:right="720"/>
         <w:jc w:val="both"/>
         <w:rPr>
@@ -5729,7 +5810,8 @@
           <w:ilvl w:val="0"/>
           <w:numId w:val="5"/>
         </w:numPr>
-        <w:ind w:right="720"/>
+        <w:spacing w:line="276" w:lineRule="auto"/>
+        <w:ind w:left="1080" w:right="720"/>
         <w:jc w:val="both"/>
         <w:rPr>
           <w:rFonts w:ascii="Times New Roman" w:eastAsia="Microsoft YaHei UI" w:hAnsi="Times New Roman" w:cs="Times New Roman"/>
@@ -5758,7 +5840,8 @@
           <w:ilvl w:val="0"/>
           <w:numId w:val="7"/>
         </w:numPr>
-        <w:ind w:left="720" w:right="720"/>
+        <w:spacing w:line="276" w:lineRule="auto"/>
+        <w:ind w:left="1080" w:right="720"/>
         <w:jc w:val="both"/>
         <w:rPr>
           <w:rFonts w:ascii="Times New Roman" w:eastAsia="Microsoft YaHei UI" w:hAnsi="Times New Roman" w:cs="Times New Roman"/>
@@ -5776,6 +5859,7 @@
     <w:p>
       <w:pPr>
         <w:pStyle w:val="ListParagraph"/>
+        <w:spacing w:line="276" w:lineRule="auto"/>
         <w:ind w:right="720"/>
         <w:jc w:val="both"/>
         <w:rPr>
@@ -5787,6 +5871,7 @@
     <w:p>
       <w:pPr>
         <w:pStyle w:val="ListParagraph"/>
+        <w:spacing w:line="276" w:lineRule="auto"/>
         <w:ind w:right="720"/>
         <w:jc w:val="both"/>
         <w:rPr>
@@ -5802,7 +5887,8 @@
           <w:ilvl w:val="0"/>
           <w:numId w:val="5"/>
         </w:numPr>
-        <w:ind w:right="720"/>
+        <w:spacing w:line="276" w:lineRule="auto"/>
+        <w:ind w:left="1080" w:right="720"/>
         <w:jc w:val="both"/>
         <w:rPr>
           <w:rFonts w:ascii="Times New Roman" w:eastAsia="Microsoft YaHei UI" w:hAnsi="Times New Roman" w:cs="Times New Roman"/>
@@ -5831,7 +5917,8 @@
           <w:ilvl w:val="1"/>
           <w:numId w:val="5"/>
         </w:numPr>
-        <w:ind w:left="720" w:right="720"/>
+        <w:spacing w:line="276" w:lineRule="auto"/>
+        <w:ind w:left="1080" w:right="720"/>
         <w:jc w:val="both"/>
         <w:rPr>
           <w:rFonts w:ascii="Times New Roman" w:eastAsia="Microsoft YaHei UI" w:hAnsi="Times New Roman" w:cs="Times New Roman"/>
@@ -5849,6 +5936,7 @@
     <w:p>
       <w:pPr>
         <w:pStyle w:val="ListParagraph"/>
+        <w:spacing w:line="276" w:lineRule="auto"/>
         <w:ind w:right="720"/>
         <w:jc w:val="both"/>
         <w:rPr>
@@ -5864,7 +5952,8 @@
           <w:ilvl w:val="0"/>
           <w:numId w:val="5"/>
         </w:numPr>
-        <w:ind w:right="720"/>
+        <w:spacing w:line="276" w:lineRule="auto"/>
+        <w:ind w:left="1080" w:right="720"/>
         <w:jc w:val="both"/>
         <w:rPr>
           <w:rFonts w:ascii="Times New Roman" w:eastAsia="Microsoft YaHei UI" w:hAnsi="Times New Roman" w:cs="Times New Roman"/>
@@ -5893,7 +5982,8 @@
           <w:ilvl w:val="1"/>
           <w:numId w:val="5"/>
         </w:numPr>
-        <w:ind w:left="720" w:right="720"/>
+        <w:spacing w:line="276" w:lineRule="auto"/>
+        <w:ind w:left="1080" w:right="720"/>
         <w:jc w:val="both"/>
         <w:rPr>
           <w:rFonts w:ascii="Times New Roman" w:eastAsia="Microsoft YaHei UI" w:hAnsi="Times New Roman" w:cs="Times New Roman"/>
@@ -5908,6 +5998,7 @@
           <w:szCs w:val="23"/>
           <w:shd w:val="clear" w:color="auto" w:fill="FFFFFF"/>
         </w:rPr>
+        <w:lastRenderedPageBreak/>
         <w:t>Prototyping is building user interface without adding detail functionality for user to interpret the features of intended software product. It helps giving better idea of requirements.</w:t>
       </w:r>
     </w:p>
@@ -5918,7 +6009,8 @@
           <w:ilvl w:val="1"/>
           <w:numId w:val="5"/>
         </w:numPr>
-        <w:ind w:left="720" w:right="720"/>
+        <w:spacing w:line="276" w:lineRule="auto"/>
+        <w:ind w:left="1080" w:right="720"/>
         <w:jc w:val="both"/>
         <w:rPr>
           <w:rFonts w:ascii="Times New Roman" w:eastAsia="Microsoft YaHei UI" w:hAnsi="Times New Roman" w:cs="Times New Roman"/>
@@ -5933,13 +6025,13 @@
           <w:szCs w:val="23"/>
           <w:shd w:val="clear" w:color="auto" w:fill="FFFFFF"/>
         </w:rPr>
-        <w:lastRenderedPageBreak/>
         <w:t>The prototype is shown to the client and the feedback is noted. The client feedback serves as an input for requirement gathering.</w:t>
       </w:r>
     </w:p>
     <w:p>
       <w:pPr>
         <w:pStyle w:val="ListParagraph"/>
+        <w:spacing w:line="276" w:lineRule="auto"/>
         <w:ind w:right="720"/>
         <w:jc w:val="both"/>
         <w:rPr>
@@ -5955,7 +6047,8 @@
           <w:ilvl w:val="0"/>
           <w:numId w:val="5"/>
         </w:numPr>
-        <w:ind w:right="720"/>
+        <w:spacing w:line="276" w:lineRule="auto"/>
+        <w:ind w:left="1080" w:right="720"/>
         <w:jc w:val="both"/>
         <w:rPr>
           <w:rFonts w:ascii="Times New Roman" w:eastAsia="Microsoft YaHei UI" w:hAnsi="Times New Roman" w:cs="Times New Roman"/>
@@ -5984,7 +6077,8 @@
           <w:ilvl w:val="1"/>
           <w:numId w:val="5"/>
         </w:numPr>
-        <w:ind w:left="720" w:right="720"/>
+        <w:spacing w:line="276" w:lineRule="auto"/>
+        <w:ind w:left="1080" w:right="720"/>
         <w:jc w:val="both"/>
         <w:rPr>
           <w:rFonts w:ascii="Times New Roman" w:eastAsia="Microsoft YaHei UI" w:hAnsi="Times New Roman" w:cs="Times New Roman"/>
@@ -6009,7 +6103,8 @@
           <w:ilvl w:val="1"/>
           <w:numId w:val="5"/>
         </w:numPr>
-        <w:ind w:left="720" w:right="720"/>
+        <w:spacing w:line="276" w:lineRule="auto"/>
+        <w:ind w:left="1080" w:right="720"/>
         <w:jc w:val="both"/>
         <w:rPr>
           <w:rFonts w:ascii="Times New Roman" w:eastAsia="Microsoft YaHei UI" w:hAnsi="Times New Roman" w:cs="Times New Roman"/>
@@ -6029,7 +6124,9 @@
     </w:p>
     <w:p>
       <w:pPr>
+        <w:spacing w:line="276" w:lineRule="auto"/>
         <w:ind w:left="720" w:right="720"/>
+        <w:jc w:val="both"/>
         <w:rPr>
           <w:rFonts w:ascii="Times New Roman" w:eastAsia="Microsoft YaHei UI" w:hAnsi="Times New Roman" w:cs="Times New Roman"/>
           <w:sz w:val="20"/>
@@ -6038,7 +6135,9 @@
     </w:p>
     <w:p>
       <w:pPr>
+        <w:spacing w:line="276" w:lineRule="auto"/>
         <w:ind w:left="720" w:right="720"/>
+        <w:jc w:val="both"/>
         <w:rPr>
           <w:rFonts w:ascii="Times New Roman" w:hAnsi="Times New Roman" w:cs="Times New Roman"/>
           <w:sz w:val="20"/>
@@ -6047,6 +6146,7 @@
     </w:p>
     <w:p>
       <w:pPr>
+        <w:spacing w:line="276" w:lineRule="auto"/>
         <w:ind w:left="720" w:right="720"/>
         <w:jc w:val="both"/>
         <w:rPr>
@@ -6064,6 +6164,7 @@
     </w:p>
     <w:p>
       <w:pPr>
+        <w:spacing w:line="276" w:lineRule="auto"/>
         <w:ind w:left="720" w:right="720"/>
         <w:jc w:val="both"/>
         <w:rPr>
@@ -6088,6 +6189,7 @@
     </w:p>
     <w:p>
       <w:pPr>
+        <w:spacing w:line="276" w:lineRule="auto"/>
         <w:ind w:left="720"/>
         <w:jc w:val="both"/>
         <w:rPr>
@@ -6098,6 +6200,7 @@
     </w:p>
     <w:p>
       <w:pPr>
+        <w:spacing w:line="276" w:lineRule="auto"/>
         <w:ind w:left="720" w:right="720"/>
         <w:jc w:val="both"/>
         <w:rPr>
@@ -6122,6 +6225,7 @@
     </w:p>
     <w:p>
       <w:pPr>
+        <w:spacing w:line="276" w:lineRule="auto"/>
         <w:ind w:left="720" w:right="720"/>
         <w:jc w:val="both"/>
         <w:rPr>
@@ -6137,6 +6241,7 @@
           <w:ilvl w:val="0"/>
           <w:numId w:val="8"/>
         </w:numPr>
+        <w:spacing w:line="276" w:lineRule="auto"/>
         <w:ind w:left="1080" w:right="720"/>
         <w:jc w:val="both"/>
         <w:rPr>
@@ -6215,6 +6320,7 @@
           <w:ilvl w:val="1"/>
           <w:numId w:val="8"/>
         </w:numPr>
+        <w:spacing w:line="276" w:lineRule="auto"/>
         <w:ind w:left="1080" w:right="720"/>
         <w:jc w:val="both"/>
         <w:rPr>
@@ -6237,6 +6343,7 @@
           <w:ilvl w:val="1"/>
           <w:numId w:val="8"/>
         </w:numPr>
+        <w:spacing w:line="276" w:lineRule="auto"/>
         <w:ind w:left="1080" w:right="720"/>
         <w:jc w:val="both"/>
         <w:rPr>
@@ -6259,6 +6366,7 @@
           <w:ilvl w:val="1"/>
           <w:numId w:val="8"/>
         </w:numPr>
+        <w:spacing w:line="276" w:lineRule="auto"/>
         <w:ind w:left="1080" w:right="720"/>
         <w:jc w:val="both"/>
         <w:rPr>
@@ -6283,6 +6391,7 @@
     </w:p>
     <w:p>
       <w:pPr>
+        <w:spacing w:line="276" w:lineRule="auto"/>
         <w:ind w:left="720" w:right="720"/>
         <w:jc w:val="both"/>
         <w:rPr>
@@ -6348,6 +6457,7 @@
           <w:ilvl w:val="0"/>
           <w:numId w:val="8"/>
         </w:numPr>
+        <w:spacing w:line="276" w:lineRule="auto"/>
         <w:ind w:left="1080" w:right="720"/>
         <w:jc w:val="both"/>
         <w:rPr>
@@ -6370,6 +6480,7 @@
           <w:ilvl w:val="1"/>
           <w:numId w:val="8"/>
         </w:numPr>
+        <w:spacing w:line="276" w:lineRule="auto"/>
         <w:ind w:left="1080" w:right="720"/>
         <w:jc w:val="both"/>
         <w:rPr>
@@ -6392,6 +6503,7 @@
           <w:ilvl w:val="1"/>
           <w:numId w:val="8"/>
         </w:numPr>
+        <w:spacing w:line="276" w:lineRule="auto"/>
         <w:ind w:left="1080" w:right="720"/>
         <w:jc w:val="both"/>
         <w:rPr>
@@ -6410,6 +6522,7 @@
     <w:p>
       <w:pPr>
         <w:pStyle w:val="ListParagraph"/>
+        <w:spacing w:line="276" w:lineRule="auto"/>
         <w:ind w:right="720"/>
         <w:jc w:val="both"/>
         <w:rPr>
@@ -6482,6 +6595,7 @@
           <w:ilvl w:val="0"/>
           <w:numId w:val="8"/>
         </w:numPr>
+        <w:spacing w:line="276" w:lineRule="auto"/>
         <w:ind w:left="1080" w:right="720"/>
         <w:jc w:val="both"/>
         <w:rPr>
@@ -6504,6 +6618,7 @@
           <w:ilvl w:val="1"/>
           <w:numId w:val="8"/>
         </w:numPr>
+        <w:spacing w:line="276" w:lineRule="auto"/>
         <w:ind w:left="1080" w:right="720"/>
         <w:jc w:val="both"/>
         <w:rPr>
@@ -6526,6 +6641,7 @@
           <w:ilvl w:val="1"/>
           <w:numId w:val="8"/>
         </w:numPr>
+        <w:spacing w:line="276" w:lineRule="auto"/>
         <w:ind w:left="1080" w:right="720"/>
         <w:jc w:val="both"/>
         <w:rPr>
@@ -6543,6 +6659,7 @@
     </w:p>
     <w:p>
       <w:pPr>
+        <w:spacing w:line="276" w:lineRule="auto"/>
         <w:ind w:left="720" w:right="720"/>
         <w:jc w:val="both"/>
         <w:rPr>
@@ -6607,6 +6724,7 @@
           <w:ilvl w:val="0"/>
           <w:numId w:val="8"/>
         </w:numPr>
+        <w:spacing w:line="276" w:lineRule="auto"/>
         <w:ind w:left="1080" w:right="720"/>
         <w:jc w:val="both"/>
         <w:rPr>
@@ -6629,6 +6747,7 @@
           <w:ilvl w:val="1"/>
           <w:numId w:val="8"/>
         </w:numPr>
+        <w:spacing w:line="276" w:lineRule="auto"/>
         <w:ind w:left="1080" w:right="720"/>
         <w:jc w:val="both"/>
         <w:rPr>
@@ -6651,6 +6770,7 @@
           <w:ilvl w:val="1"/>
           <w:numId w:val="8"/>
         </w:numPr>
+        <w:spacing w:line="276" w:lineRule="auto"/>
         <w:ind w:left="1080" w:right="720"/>
         <w:jc w:val="both"/>
         <w:rPr>
@@ -6673,6 +6793,7 @@
           <w:ilvl w:val="1"/>
           <w:numId w:val="8"/>
         </w:numPr>
+        <w:spacing w:line="276" w:lineRule="auto"/>
         <w:ind w:left="1080" w:right="720"/>
         <w:jc w:val="both"/>
         <w:rPr>
@@ -6690,6 +6811,7 @@
     </w:p>
     <w:p>
       <w:pPr>
+        <w:spacing w:line="276" w:lineRule="auto"/>
         <w:ind w:left="720" w:right="720"/>
         <w:jc w:val="both"/>
         <w:rPr>
@@ -6754,6 +6876,7 @@
           <w:ilvl w:val="0"/>
           <w:numId w:val="8"/>
         </w:numPr>
+        <w:spacing w:line="276" w:lineRule="auto"/>
         <w:ind w:left="1080" w:right="720"/>
         <w:jc w:val="both"/>
         <w:rPr>
@@ -6776,6 +6899,7 @@
           <w:ilvl w:val="1"/>
           <w:numId w:val="8"/>
         </w:numPr>
+        <w:spacing w:line="276" w:lineRule="auto"/>
         <w:ind w:left="1080" w:right="720"/>
         <w:jc w:val="both"/>
         <w:rPr>
@@ -6798,6 +6922,7 @@
           <w:ilvl w:val="1"/>
           <w:numId w:val="8"/>
         </w:numPr>
+        <w:spacing w:line="276" w:lineRule="auto"/>
         <w:ind w:left="1080" w:right="720"/>
         <w:jc w:val="both"/>
         <w:rPr>
@@ -6815,6 +6940,7 @@
     </w:p>
     <w:p>
       <w:pPr>
+        <w:spacing w:line="276" w:lineRule="auto"/>
         <w:ind w:left="720" w:right="720"/>
         <w:jc w:val="both"/>
         <w:rPr>
@@ -6880,6 +7006,7 @@
           <w:ilvl w:val="0"/>
           <w:numId w:val="8"/>
         </w:numPr>
+        <w:spacing w:line="276" w:lineRule="auto"/>
         <w:ind w:left="1080" w:right="720"/>
         <w:jc w:val="both"/>
         <w:rPr>
@@ -6902,6 +7029,7 @@
           <w:ilvl w:val="1"/>
           <w:numId w:val="8"/>
         </w:numPr>
+        <w:spacing w:line="276" w:lineRule="auto"/>
         <w:ind w:left="1080" w:right="720"/>
         <w:jc w:val="both"/>
         <w:rPr>
@@ -6924,6 +7052,7 @@
           <w:ilvl w:val="1"/>
           <w:numId w:val="8"/>
         </w:numPr>
+        <w:spacing w:line="276" w:lineRule="auto"/>
         <w:ind w:left="1080" w:right="720"/>
         <w:jc w:val="both"/>
         <w:rPr>
@@ -6941,6 +7070,7 @@
     </w:p>
     <w:p>
       <w:pPr>
+        <w:spacing w:line="276" w:lineRule="auto"/>
         <w:ind w:left="720" w:right="720"/>
         <w:jc w:val="both"/>
         <w:rPr>
@@ -7005,6 +7135,7 @@
           <w:ilvl w:val="0"/>
           <w:numId w:val="8"/>
         </w:numPr>
+        <w:spacing w:line="276" w:lineRule="auto"/>
         <w:ind w:left="1080" w:right="720"/>
         <w:jc w:val="both"/>
         <w:rPr>
@@ -7027,6 +7158,7 @@
           <w:ilvl w:val="1"/>
           <w:numId w:val="8"/>
         </w:numPr>
+        <w:spacing w:line="276" w:lineRule="auto"/>
         <w:ind w:left="1080" w:right="720"/>
         <w:jc w:val="both"/>
         <w:rPr>
@@ -7049,6 +7181,7 @@
           <w:ilvl w:val="1"/>
           <w:numId w:val="8"/>
         </w:numPr>
+        <w:spacing w:line="276" w:lineRule="auto"/>
         <w:ind w:left="1080" w:right="720"/>
         <w:jc w:val="both"/>
         <w:rPr>
@@ -7066,6 +7199,7 @@
     </w:p>
     <w:p>
       <w:pPr>
+        <w:spacing w:line="276" w:lineRule="auto"/>
         <w:ind w:left="720" w:right="720"/>
         <w:jc w:val="both"/>
         <w:rPr>
@@ -7125,6 +7259,7 @@
     </w:p>
     <w:p>
       <w:pPr>
+        <w:spacing w:line="276" w:lineRule="auto"/>
         <w:ind w:left="720" w:right="720"/>
         <w:jc w:val="both"/>
         <w:rPr>
@@ -7135,6 +7270,7 @@
     </w:p>
     <w:p>
       <w:pPr>
+        <w:spacing w:line="276" w:lineRule="auto"/>
         <w:ind w:left="720" w:right="720"/>
         <w:jc w:val="both"/>
         <w:rPr>
@@ -7173,6 +7309,7 @@
     </w:p>
     <w:p>
       <w:pPr>
+        <w:spacing w:line="276" w:lineRule="auto"/>
         <w:ind w:left="720" w:right="720"/>
         <w:jc w:val="both"/>
         <w:rPr>
@@ -7188,6 +7325,7 @@
           <w:ilvl w:val="0"/>
           <w:numId w:val="9"/>
         </w:numPr>
+        <w:spacing w:line="276" w:lineRule="auto"/>
         <w:ind w:left="1080" w:right="720"/>
         <w:jc w:val="both"/>
         <w:rPr>
@@ -7200,6 +7338,7 @@
           <w:rFonts w:ascii="Times New Roman" w:eastAsia="Microsoft YaHei UI" w:hAnsi="Times New Roman" w:cs="Times New Roman"/>
           <w:sz w:val="24"/>
         </w:rPr>
+        <w:lastRenderedPageBreak/>
         <w:t>Normally how you promotes your events?</w:t>
       </w:r>
     </w:p>
@@ -7210,6 +7349,7 @@
           <w:ilvl w:val="1"/>
           <w:numId w:val="9"/>
         </w:numPr>
+        <w:spacing w:line="276" w:lineRule="auto"/>
         <w:ind w:left="1080" w:right="720"/>
         <w:jc w:val="both"/>
         <w:rPr>
@@ -7222,7 +7362,6 @@
           <w:rFonts w:ascii="Times New Roman" w:eastAsia="Microsoft YaHei UI" w:hAnsi="Times New Roman" w:cs="Times New Roman"/>
           <w:sz w:val="24"/>
         </w:rPr>
-        <w:lastRenderedPageBreak/>
         <w:t>Radio</w:t>
       </w:r>
     </w:p>
@@ -7233,6 +7372,7 @@
           <w:ilvl w:val="1"/>
           <w:numId w:val="9"/>
         </w:numPr>
+        <w:spacing w:line="276" w:lineRule="auto"/>
         <w:ind w:left="1080" w:right="720"/>
         <w:jc w:val="both"/>
         <w:rPr>
@@ -7255,6 +7395,7 @@
           <w:ilvl w:val="1"/>
           <w:numId w:val="9"/>
         </w:numPr>
+        <w:spacing w:line="276" w:lineRule="auto"/>
         <w:ind w:left="1080" w:right="720"/>
         <w:jc w:val="both"/>
         <w:rPr>
@@ -7277,6 +7418,7 @@
           <w:ilvl w:val="1"/>
           <w:numId w:val="9"/>
         </w:numPr>
+        <w:spacing w:line="276" w:lineRule="auto"/>
         <w:ind w:left="1080" w:right="720"/>
         <w:jc w:val="both"/>
         <w:rPr>
@@ -7299,6 +7441,7 @@
           <w:ilvl w:val="1"/>
           <w:numId w:val="9"/>
         </w:numPr>
+        <w:spacing w:line="276" w:lineRule="auto"/>
         <w:ind w:left="1080" w:right="720"/>
         <w:jc w:val="both"/>
         <w:rPr>
@@ -7316,6 +7459,7 @@
     </w:p>
     <w:p>
       <w:pPr>
+        <w:spacing w:line="276" w:lineRule="auto"/>
         <w:ind w:left="720" w:right="720"/>
         <w:jc w:val="both"/>
         <w:rPr>
@@ -7380,6 +7524,7 @@
           <w:ilvl w:val="0"/>
           <w:numId w:val="9"/>
         </w:numPr>
+        <w:spacing w:line="276" w:lineRule="auto"/>
         <w:ind w:left="1080" w:right="720"/>
         <w:jc w:val="both"/>
         <w:rPr>
@@ -7402,6 +7547,7 @@
           <w:ilvl w:val="1"/>
           <w:numId w:val="9"/>
         </w:numPr>
+        <w:spacing w:line="276" w:lineRule="auto"/>
         <w:ind w:left="1080" w:right="720"/>
         <w:jc w:val="both"/>
         <w:rPr>
@@ -7424,6 +7570,7 @@
           <w:ilvl w:val="1"/>
           <w:numId w:val="9"/>
         </w:numPr>
+        <w:spacing w:line="276" w:lineRule="auto"/>
         <w:ind w:left="1080" w:right="720"/>
         <w:jc w:val="both"/>
         <w:rPr>
@@ -7446,6 +7593,7 @@
           <w:ilvl w:val="1"/>
           <w:numId w:val="9"/>
         </w:numPr>
+        <w:spacing w:line="276" w:lineRule="auto"/>
         <w:ind w:left="1080" w:right="720"/>
         <w:jc w:val="both"/>
         <w:rPr>
@@ -7463,6 +7611,7 @@
     </w:p>
     <w:p>
       <w:pPr>
+        <w:spacing w:line="276" w:lineRule="auto"/>
         <w:ind w:left="720" w:right="720"/>
         <w:jc w:val="both"/>
         <w:rPr>
@@ -7527,6 +7676,7 @@
           <w:ilvl w:val="0"/>
           <w:numId w:val="9"/>
         </w:numPr>
+        <w:spacing w:line="276" w:lineRule="auto"/>
         <w:ind w:left="1080" w:right="720"/>
         <w:jc w:val="both"/>
         <w:rPr>
@@ -7549,6 +7699,7 @@
           <w:ilvl w:val="1"/>
           <w:numId w:val="9"/>
         </w:numPr>
+        <w:spacing w:line="276" w:lineRule="auto"/>
         <w:ind w:left="1080" w:right="720"/>
         <w:jc w:val="both"/>
         <w:rPr>
@@ -7571,6 +7722,7 @@
           <w:ilvl w:val="1"/>
           <w:numId w:val="9"/>
         </w:numPr>
+        <w:spacing w:line="276" w:lineRule="auto"/>
         <w:ind w:left="1080" w:right="720"/>
         <w:jc w:val="both"/>
         <w:rPr>
@@ -7593,6 +7745,7 @@
           <w:ilvl w:val="1"/>
           <w:numId w:val="9"/>
         </w:numPr>
+        <w:spacing w:line="276" w:lineRule="auto"/>
         <w:ind w:left="1080" w:right="720"/>
         <w:jc w:val="both"/>
         <w:rPr>
@@ -7615,6 +7768,7 @@
           <w:ilvl w:val="1"/>
           <w:numId w:val="9"/>
         </w:numPr>
+        <w:spacing w:line="276" w:lineRule="auto"/>
         <w:ind w:left="1080" w:right="720"/>
         <w:jc w:val="both"/>
         <w:rPr>
@@ -7632,6 +7786,7 @@
     </w:p>
     <w:p>
       <w:pPr>
+        <w:spacing w:line="276" w:lineRule="auto"/>
         <w:ind w:left="720" w:right="720"/>
         <w:jc w:val="both"/>
         <w:rPr>
@@ -7697,6 +7852,7 @@
           <w:ilvl w:val="0"/>
           <w:numId w:val="9"/>
         </w:numPr>
+        <w:spacing w:line="276" w:lineRule="auto"/>
         <w:ind w:left="1080" w:right="720"/>
         <w:jc w:val="both"/>
         <w:rPr>
@@ -7719,6 +7875,7 @@
           <w:ilvl w:val="1"/>
           <w:numId w:val="9"/>
         </w:numPr>
+        <w:spacing w:line="276" w:lineRule="auto"/>
         <w:ind w:left="1080" w:right="720"/>
         <w:jc w:val="both"/>
         <w:rPr>
@@ -7741,6 +7898,7 @@
           <w:ilvl w:val="1"/>
           <w:numId w:val="9"/>
         </w:numPr>
+        <w:spacing w:line="276" w:lineRule="auto"/>
         <w:ind w:left="1080" w:right="720"/>
         <w:jc w:val="both"/>
         <w:rPr>
@@ -7758,6 +7916,7 @@
     </w:p>
     <w:p>
       <w:pPr>
+        <w:spacing w:line="276" w:lineRule="auto"/>
         <w:ind w:left="720" w:right="720"/>
         <w:jc w:val="both"/>
         <w:rPr>
@@ -7822,6 +7981,7 @@
           <w:ilvl w:val="0"/>
           <w:numId w:val="9"/>
         </w:numPr>
+        <w:spacing w:line="276" w:lineRule="auto"/>
         <w:ind w:left="1080" w:right="720"/>
         <w:jc w:val="both"/>
         <w:rPr>
@@ -7844,6 +8004,7 @@
           <w:ilvl w:val="1"/>
           <w:numId w:val="9"/>
         </w:numPr>
+        <w:spacing w:line="276" w:lineRule="auto"/>
         <w:ind w:left="1080" w:right="720"/>
         <w:jc w:val="both"/>
         <w:rPr>
@@ -7866,6 +8027,7 @@
           <w:ilvl w:val="1"/>
           <w:numId w:val="9"/>
         </w:numPr>
+        <w:spacing w:line="276" w:lineRule="auto"/>
         <w:ind w:left="1080" w:right="720"/>
         <w:jc w:val="both"/>
         <w:rPr>
@@ -7883,6 +8045,7 @@
     </w:p>
     <w:p>
       <w:pPr>
+        <w:spacing w:line="276" w:lineRule="auto"/>
         <w:ind w:left="720" w:right="720"/>
         <w:jc w:val="both"/>
         <w:rPr>
@@ -7947,6 +8110,7 @@
           <w:ilvl w:val="0"/>
           <w:numId w:val="9"/>
         </w:numPr>
+        <w:spacing w:line="276" w:lineRule="auto"/>
         <w:ind w:left="1080" w:right="720"/>
         <w:jc w:val="both"/>
         <w:rPr>
@@ -7969,6 +8133,7 @@
           <w:ilvl w:val="1"/>
           <w:numId w:val="9"/>
         </w:numPr>
+        <w:spacing w:line="276" w:lineRule="auto"/>
         <w:ind w:left="1080" w:right="720"/>
         <w:jc w:val="both"/>
         <w:rPr>
@@ -7991,6 +8156,7 @@
           <w:ilvl w:val="1"/>
           <w:numId w:val="9"/>
         </w:numPr>
+        <w:spacing w:line="276" w:lineRule="auto"/>
         <w:ind w:left="1080" w:right="720"/>
         <w:jc w:val="both"/>
         <w:rPr>
@@ -8013,6 +8179,7 @@
           <w:ilvl w:val="1"/>
           <w:numId w:val="9"/>
         </w:numPr>
+        <w:spacing w:line="276" w:lineRule="auto"/>
         <w:ind w:left="1080" w:right="720"/>
         <w:jc w:val="both"/>
         <w:rPr>
@@ -8030,6 +8197,7 @@
     </w:p>
     <w:p>
       <w:pPr>
+        <w:spacing w:line="276" w:lineRule="auto"/>
         <w:ind w:left="720"/>
         <w:jc w:val="both"/>
         <w:rPr>
@@ -8090,7 +8258,9 @@
     </w:p>
     <w:p>
       <w:pPr>
+        <w:spacing w:line="276" w:lineRule="auto"/>
         <w:ind w:left="720"/>
+        <w:jc w:val="both"/>
         <w:rPr>
           <w:rFonts w:ascii="Microsoft YaHei UI" w:eastAsia="Microsoft YaHei UI" w:hAnsi="Microsoft YaHei UI"/>
           <w:sz w:val="28"/>
@@ -8107,6 +8277,7 @@
     <w:p>
       <w:pPr>
         <w:pStyle w:val="Heading1"/>
+        <w:spacing w:line="276" w:lineRule="auto"/>
         <w:ind w:left="720" w:right="720"/>
         <w:jc w:val="both"/>
         <w:rPr>
@@ -8115,8 +8286,8 @@
           <w:szCs w:val="32"/>
         </w:rPr>
       </w:pPr>
-      <w:bookmarkStart w:id="3" w:name="_[2.3]Consolidated_List_of"/>
-      <w:bookmarkEnd w:id="3"/>
+      <w:bookmarkStart w:id="2" w:name="_[2.3]Consolidated_List_of"/>
+      <w:bookmarkEnd w:id="2"/>
       <w:r>
         <w:rPr>
           <w:rFonts w:ascii="Times New Roman" w:hAnsi="Times New Roman" w:cs="Times New Roman"/>
@@ -8169,11 +8340,14 @@
     </w:p>
     <w:p>
       <w:pPr>
+        <w:spacing w:line="276" w:lineRule="auto"/>
         <w:ind w:left="720"/>
-      </w:pPr>
-    </w:p>
-    <w:p>
-      <w:pPr>
+        <w:jc w:val="both"/>
+      </w:pPr>
+    </w:p>
+    <w:p>
+      <w:pPr>
+        <w:spacing w:line="276" w:lineRule="auto"/>
         <w:ind w:left="720" w:right="720"/>
         <w:jc w:val="both"/>
         <w:rPr>
@@ -8191,16 +8365,19 @@
     </w:p>
     <w:p>
       <w:pPr>
+        <w:spacing w:line="276" w:lineRule="auto"/>
         <w:ind w:left="720" w:right="720"/>
         <w:jc w:val="both"/>
         <w:rPr>
           <w:rFonts w:ascii="Times New Roman" w:eastAsia="Microsoft YaHei UI" w:hAnsi="Times New Roman" w:cs="Times New Roman"/>
+          <w:b/>
           <w:sz w:val="28"/>
         </w:rPr>
       </w:pPr>
       <w:r>
         <w:rPr>
           <w:rFonts w:ascii="Times New Roman" w:eastAsia="Microsoft YaHei UI" w:hAnsi="Times New Roman" w:cs="Times New Roman"/>
+          <w:b/>
           <w:sz w:val="28"/>
         </w:rPr>
         <w:t>Users:</w:t>
@@ -8213,7 +8390,8 @@
           <w:ilvl w:val="0"/>
           <w:numId w:val="10"/>
         </w:numPr>
-        <w:ind w:left="720" w:right="720"/>
+        <w:spacing w:line="276" w:lineRule="auto"/>
+        <w:ind w:left="1080" w:right="720"/>
         <w:jc w:val="both"/>
         <w:rPr>
           <w:rFonts w:ascii="Times New Roman" w:eastAsia="Microsoft YaHei UI" w:hAnsi="Times New Roman" w:cs="Times New Roman"/>
@@ -8235,7 +8413,8 @@
           <w:ilvl w:val="0"/>
           <w:numId w:val="10"/>
         </w:numPr>
-        <w:ind w:left="720" w:right="720"/>
+        <w:spacing w:line="276" w:lineRule="auto"/>
+        <w:ind w:left="1080" w:right="720"/>
         <w:jc w:val="both"/>
         <w:rPr>
           <w:rFonts w:ascii="Times New Roman" w:eastAsia="Microsoft YaHei UI" w:hAnsi="Times New Roman" w:cs="Times New Roman"/>
@@ -8257,7 +8436,8 @@
           <w:ilvl w:val="0"/>
           <w:numId w:val="10"/>
         </w:numPr>
-        <w:ind w:left="720" w:right="720"/>
+        <w:spacing w:line="276" w:lineRule="auto"/>
+        <w:ind w:left="1080" w:right="720"/>
         <w:jc w:val="both"/>
         <w:rPr>
           <w:rFonts w:ascii="Times New Roman" w:eastAsia="Microsoft YaHei UI" w:hAnsi="Times New Roman" w:cs="Times New Roman"/>
@@ -8279,33 +8459,37 @@
           <w:ilvl w:val="0"/>
           <w:numId w:val="10"/>
         </w:numPr>
+        <w:spacing w:line="276" w:lineRule="auto"/>
+        <w:ind w:left="1080" w:right="720"/>
+        <w:jc w:val="both"/>
+        <w:rPr>
+          <w:rFonts w:ascii="Times New Roman" w:eastAsia="Microsoft YaHei UI" w:hAnsi="Times New Roman" w:cs="Times New Roman"/>
+          <w:sz w:val="24"/>
+        </w:rPr>
+      </w:pPr>
+      <w:r>
+        <w:rPr>
+          <w:rFonts w:ascii="Times New Roman" w:eastAsia="Microsoft YaHei UI" w:hAnsi="Times New Roman" w:cs="Times New Roman"/>
+          <w:sz w:val="24"/>
+        </w:rPr>
+        <w:t>They need all the types of event happening in city on a single platform.</w:t>
+      </w:r>
+    </w:p>
+    <w:p>
+      <w:pPr>
+        <w:spacing w:line="276" w:lineRule="auto"/>
         <w:ind w:left="720" w:right="720"/>
         <w:jc w:val="both"/>
         <w:rPr>
           <w:rFonts w:ascii="Times New Roman" w:eastAsia="Microsoft YaHei UI" w:hAnsi="Times New Roman" w:cs="Times New Roman"/>
-          <w:sz w:val="24"/>
-        </w:rPr>
-      </w:pPr>
-      <w:r>
-        <w:rPr>
-          <w:rFonts w:ascii="Times New Roman" w:eastAsia="Microsoft YaHei UI" w:hAnsi="Times New Roman" w:cs="Times New Roman"/>
-          <w:sz w:val="24"/>
-        </w:rPr>
-        <w:t>They need all the types of event happening in city on a single platform.</w:t>
-      </w:r>
-    </w:p>
-    <w:p>
-      <w:pPr>
-        <w:ind w:left="720" w:right="720"/>
-        <w:jc w:val="both"/>
-        <w:rPr>
-          <w:rFonts w:ascii="Times New Roman" w:eastAsia="Microsoft YaHei UI" w:hAnsi="Times New Roman" w:cs="Times New Roman"/>
+          <w:b/>
           <w:sz w:val="28"/>
         </w:rPr>
       </w:pPr>
       <w:r>
         <w:rPr>
           <w:rFonts w:ascii="Times New Roman" w:eastAsia="Microsoft YaHei UI" w:hAnsi="Times New Roman" w:cs="Times New Roman"/>
+          <w:b/>
           <w:sz w:val="28"/>
         </w:rPr>
         <w:t>Event Organisers:</w:t>
@@ -8318,7 +8502,8 @@
           <w:ilvl w:val="0"/>
           <w:numId w:val="11"/>
         </w:numPr>
-        <w:ind w:left="720" w:right="720"/>
+        <w:spacing w:line="276" w:lineRule="auto"/>
+        <w:ind w:left="1080" w:right="720"/>
         <w:jc w:val="both"/>
         <w:rPr>
           <w:rFonts w:ascii="Times New Roman" w:eastAsia="Microsoft YaHei UI" w:hAnsi="Times New Roman" w:cs="Times New Roman"/>
@@ -8340,23 +8525,35 @@
           <w:ilvl w:val="0"/>
           <w:numId w:val="11"/>
         </w:numPr>
-        <w:ind w:left="720" w:right="720"/>
-        <w:jc w:val="both"/>
-        <w:rPr>
-          <w:rFonts w:ascii="Times New Roman" w:eastAsia="Microsoft YaHei UI" w:hAnsi="Times New Roman" w:cs="Times New Roman"/>
-          <w:sz w:val="24"/>
-        </w:rPr>
-      </w:pPr>
-      <w:r>
-        <w:rPr>
-          <w:rFonts w:ascii="Times New Roman" w:eastAsia="Microsoft YaHei UI" w:hAnsi="Times New Roman" w:cs="Times New Roman"/>
-          <w:sz w:val="24"/>
-        </w:rPr>
-        <w:t>They need a feedback about their event so that they can improve it in future.</w:t>
-      </w:r>
-    </w:p>
-    <w:p>
-      <w:pPr>
+        <w:spacing w:line="276" w:lineRule="auto"/>
+        <w:ind w:left="1080" w:right="720"/>
+        <w:jc w:val="both"/>
+        <w:rPr>
+          <w:rFonts w:ascii="Times New Roman" w:eastAsia="Microsoft YaHei UI" w:hAnsi="Times New Roman" w:cs="Times New Roman"/>
+          <w:sz w:val="24"/>
+        </w:rPr>
+      </w:pPr>
+      <w:r>
+        <w:rPr>
+          <w:rFonts w:ascii="Times New Roman" w:eastAsia="Microsoft YaHei UI" w:hAnsi="Times New Roman" w:cs="Times New Roman"/>
+          <w:sz w:val="24"/>
+        </w:rPr>
+        <w:t>They need a feedb</w:t>
+      </w:r>
+      <w:bookmarkStart w:id="3" w:name="_GoBack"/>
+      <w:bookmarkEnd w:id="3"/>
+      <w:r>
+        <w:rPr>
+          <w:rFonts w:ascii="Times New Roman" w:eastAsia="Microsoft YaHei UI" w:hAnsi="Times New Roman" w:cs="Times New Roman"/>
+          <w:sz w:val="24"/>
+        </w:rPr>
+        <w:t>ack about their event so that they can improve it in future.</w:t>
+      </w:r>
+    </w:p>
+    <w:p>
+      <w:pPr>
+        <w:spacing w:line="276" w:lineRule="auto"/>
+        <w:jc w:val="both"/>
         <w:rPr>
           <w:rFonts w:ascii="Microsoft YaHei UI" w:eastAsia="Microsoft YaHei UI" w:hAnsi="Microsoft YaHei UI"/>
           <w:sz w:val="28"/>
@@ -8373,6 +8570,7 @@
     <w:p>
       <w:pPr>
         <w:pStyle w:val="Heading1"/>
+        <w:spacing w:line="276" w:lineRule="auto"/>
         <w:ind w:left="720" w:right="720"/>
         <w:jc w:val="both"/>
         <w:rPr>
@@ -8388,17 +8586,35 @@
           <w:szCs w:val="32"/>
         </w:rPr>
         <w:lastRenderedPageBreak/>
-        <w:t>[2.4]Project Definition</w:t>
-      </w:r>
-    </w:p>
-    <w:p>
-      <w:pPr>
+        <w:t>[2.4]</w:t>
+      </w:r>
+      <w:r>
+        <w:rPr>
+          <w:rFonts w:ascii="Times New Roman" w:hAnsi="Times New Roman" w:cs="Times New Roman"/>
+          <w:sz w:val="32"/>
+          <w:szCs w:val="32"/>
+        </w:rPr>
+        <w:t xml:space="preserve"> </w:t>
+      </w:r>
+      <w:r>
+        <w:rPr>
+          <w:rFonts w:ascii="Times New Roman" w:hAnsi="Times New Roman" w:cs="Times New Roman"/>
+          <w:sz w:val="32"/>
+          <w:szCs w:val="32"/>
+        </w:rPr>
+        <w:t>Project Definition</w:t>
+      </w:r>
+    </w:p>
+    <w:p>
+      <w:pPr>
+        <w:spacing w:line="276" w:lineRule="auto"/>
         <w:jc w:val="both"/>
       </w:pPr>
     </w:p>
     <w:p>
       <w:pPr>
         <w:pStyle w:val="ListParagraph"/>
+        <w:spacing w:line="276" w:lineRule="auto"/>
         <w:ind w:right="720"/>
         <w:jc w:val="both"/>
         <w:rPr>
@@ -8816,7 +9032,7 @@
                                 <w:sz w:val="24"/>
                                 <w:szCs w:val="24"/>
                               </w:rPr>
-                              <w:t>11</w:t>
+                              <w:t>10</w:t>
                             </w:r>
                             <w:r>
                               <w:rPr>
@@ -8910,7 +9126,7 @@
                           <w:sz w:val="24"/>
                           <w:szCs w:val="24"/>
                         </w:rPr>
-                        <w:t>11</w:t>
+                        <w:t>10</w:t>
                       </w:r>
                       <w:r>
                         <w:rPr>
@@ -11906,7 +12122,7 @@
 </file>
 
 <file path=customXml/itemProps1.xml><?xml version="1.0" encoding="utf-8"?>
-<ds:datastoreItem xmlns:ds="http://schemas.openxmlformats.org/officeDocument/2006/customXml" ds:itemID="{C875A74E-B33E-4E55-8B37-DD743B4B1C94}">
+<ds:datastoreItem xmlns:ds="http://schemas.openxmlformats.org/officeDocument/2006/customXml" ds:itemID="{417207C0-BC5D-456A-9E69-14C8DB5693D5}">
   <ds:schemaRefs>
     <ds:schemaRef ds:uri="http://schemas.openxmlformats.org/officeDocument/2006/bibliography"/>
   </ds:schemaRefs>
